--- a/Major pro document.docx
+++ b/Major pro document.docx
@@ -635,10 +635,7 @@
         <w:t xml:space="preserve">In </w:t>
       </w:r>
       <w:r>
-        <w:t>fulfilment of requirement for the award of Bachelor of Engineering degree in Electronics and Communication Engineering during the year 2020-2021.The result embodied in this project</w:t>
-      </w:r>
-      <w:r>
-        <w:t xml:space="preserve"> report has not been submitted to any other university or institute for the award of any</w:t>
+        <w:t>fulfilment of requirement for the award of Bachelor of Engineering degree in Electronics and Communication Engineering during the year 2020-2021.The result embodied in this project report has not been submitted to any other university or institute for the award of any</w:t>
       </w:r>
       <w:r>
         <w:rPr>
@@ -827,10 +824,7 @@
         <w:jc w:val="center"/>
       </w:pPr>
       <w:r>
-        <w:t>External Exa</w:t>
-      </w:r>
-      <w:r>
-        <w:t>miner</w:t>
+        <w:t>External Examiner</w:t>
       </w:r>
     </w:p>
     <w:p>
@@ -1165,27 +1159,7 @@
           <w:sz w:val="24"/>
           <w:szCs w:val="24"/>
         </w:rPr>
-        <w:t xml:space="preserve">       (1602-17-735-004)                     </w:t>
-      </w:r>
-      <w:proofErr w:type="gramStart"/>
-      <w:r>
-        <w:rPr>
-          <w:b/>
-          <w:bCs/>
-          <w:sz w:val="24"/>
-          <w:szCs w:val="24"/>
-        </w:rPr>
-        <w:t xml:space="preserve">   (</w:t>
-      </w:r>
-      <w:proofErr w:type="gramEnd"/>
-      <w:r>
-        <w:rPr>
-          <w:b/>
-          <w:bCs/>
-          <w:sz w:val="24"/>
-          <w:szCs w:val="24"/>
-        </w:rPr>
-        <w:t>1602-17-735-029)                         (1602-17-735-059)</w:t>
+        <w:t xml:space="preserve">       (1602-17-735-004)                        (1602-17-735-029)                         (1602-17-735-059)</w:t>
       </w:r>
     </w:p>
     <w:p>
@@ -1240,10 +1214,7 @@
         <w:jc w:val="both"/>
       </w:pPr>
       <w:r>
-        <w:t>This satisfaction and euphoria that accompany the successful completion of any task would be incomplete without the mentioning of the people whose constant guidance and encouragement made it possible. We take pleasu</w:t>
-      </w:r>
-      <w:r>
-        <w:t>re in presenting before you, our project, which is result of studied blend of both research and knowledge.</w:t>
+        <w:t>This satisfaction and euphoria that accompany the successful completion of any task would be incomplete without the mentioning of the people whose constant guidance and encouragement made it possible. We take pleasure in presenting before you, our project, which is result of studied blend of both research and knowledge.</w:t>
       </w:r>
     </w:p>
     <w:p>
@@ -5903,10 +5874,7 @@
         <w:jc w:val="both"/>
       </w:pPr>
       <w:r>
-        <w:t>JetBrains has developed PyCharm as a cross-platform IDE for Python. In addition to supporting versions 2.x and 3.x of Python, PyCharm is also compatible with Windows, Linux, and macOS. At the same time, the tools and features provided by PyCharm help progr</w:t>
-      </w:r>
-      <w:r>
-        <w:t>ammers to write a variety of software applications in Python quickly and efficiently. The</w:t>
+        <w:t>JetBrains has developed PyCharm as a cross-platform IDE for Python. In addition to supporting versions 2.x and 3.x of Python, PyCharm is also compatible with Windows, Linux, and macOS. At the same time, the tools and features provided by PyCharm help programmers to write a variety of software applications in Python quickly and efficiently. The</w:t>
       </w:r>
       <w:r>
         <w:rPr>
@@ -6048,10 +6016,7 @@
       </w:pPr>
       <w:r>
         <w:lastRenderedPageBreak/>
-        <w:t>preferences. Also, they can extend the IDE</w:t>
-      </w:r>
-      <w:r>
-        <w:t xml:space="preserve"> by choosing from over 50 plug-ins to meet complex project</w:t>
+        <w:t>preferences. Also, they can extend the IDE by choosing from over 50 plug-ins to meet complex project</w:t>
       </w:r>
       <w:r>
         <w:rPr>
@@ -6277,10 +6242,7 @@
         </w:r>
       </w:hyperlink>
       <w:r>
-        <w:t xml:space="preserve"> P</w:t>
-      </w:r>
-      <w:r>
-        <w:t xml:space="preserve">ython is often described as a "batteries included" language due to its comprehensive </w:t>
+        <w:t xml:space="preserve"> Python is often described as a "batteries included" language due to its comprehensive </w:t>
       </w:r>
       <w:hyperlink r:id="rId29">
         <w:r>
@@ -6395,13 +6357,7 @@
         <w:rPr>
           <w:color w:val="212121"/>
         </w:rPr>
-        <w:t>alg</w:t>
-      </w:r>
-      <w:r>
-        <w:rPr>
-          <w:color w:val="212121"/>
-        </w:rPr>
-        <w:t xml:space="preserve">orithms.    This    brief    </w:t>
+        <w:t xml:space="preserve">algorithms.    This    brief    </w:t>
       </w:r>
       <w:r>
         <w:rPr>
@@ -6464,13 +6420,7 @@
         <w:rPr>
           <w:color w:val="212121"/>
         </w:rPr>
-        <w:t xml:space="preserve">is a general-purpose high level programming language that is widely used in data science and </w:t>
-      </w:r>
-      <w:r>
-        <w:rPr>
-          <w:color w:val="212121"/>
-        </w:rPr>
-        <w:t xml:space="preserve">for producing </w:t>
+        <w:t xml:space="preserve">is a general-purpose high level programming language that is widely used in data science and for producing </w:t>
       </w:r>
       <w:r>
         <w:rPr>
@@ -6583,10 +6533,7 @@
         <w:jc w:val="both"/>
       </w:pPr>
       <w:r>
-        <w:t>OpenCV is a cross-platform library using whic</w:t>
-      </w:r>
-      <w:r>
-        <w:t>h we can develop real-time computer vision applications. It mainly focuses on image processing, video capture and analysis including features like face detection and object detection.</w:t>
+        <w:t>OpenCV is a cross-platform library using which we can develop real-time computer vision applications. It mainly focuses on image processing, video capture and analysis including features like face detection and object detection.</w:t>
       </w:r>
     </w:p>
     <w:p>
@@ -6609,19 +6556,13 @@
       </w:pPr>
       <w:r>
         <w:lastRenderedPageBreak/>
-        <w:t xml:space="preserve">OpenCV uses machine learning algorithms to search for </w:t>
-      </w:r>
-      <w:r>
-        <w:t xml:space="preserve">faces within a picture. Because faces are so complicated, there </w:t>
+        <w:t xml:space="preserve">OpenCV uses machine learning algorithms to search for faces within a picture. Because faces are so complicated, there </w:t>
       </w:r>
       <w:r>
         <w:t>is not</w:t>
       </w:r>
       <w:r>
-        <w:t xml:space="preserve"> one simple test that will tell you if it found a face or not. Instead, there are thousands of small patterns and features that must be matched. The algorithms break the task of identifyi</w:t>
-      </w:r>
-      <w:r>
-        <w:t>ng the face into thousands of smaller, bite-sized tasks, each of which is easy to solve. These tasks are also called classifiers.</w:t>
+        <w:t xml:space="preserve"> one simple test that will tell you if it found a face or not. Instead, there are thousands of small patterns and features that must be matched. The algorithms break the task of identifying the face into thousands of smaller, bite-sized tasks, each of which is easy to solve. These tasks are also called classifiers.</w:t>
       </w:r>
     </w:p>
     <w:p>
@@ -6719,10 +6660,7 @@
         </w:r>
       </w:hyperlink>
       <w:r>
-        <w:t>it focuses on being user-friendly, modular, and extensible. It was developed as part of the research effort of project ONEIROS (Open- ended Neuro-Electronic Intelligent Robo</w:t>
-      </w:r>
-      <w:r>
-        <w:t xml:space="preserve">t Operating System), and its primary author and maintainer is François Chollet, a </w:t>
+        <w:t xml:space="preserve">it focuses on being user-friendly, modular, and extensible. It was developed as part of the research effort of project ONEIROS (Open- ended Neuro-Electronic Intelligent Robot Operating System), and its primary author and maintainer is François Chollet, a </w:t>
       </w:r>
       <w:hyperlink r:id="rId46">
         <w:r>
@@ -6753,10 +6691,7 @@
       </w:r>
       <w:hyperlink r:id="rId48">
         <w:r>
-          <w:t>act</w:t>
-        </w:r>
-        <w:r>
-          <w:t xml:space="preserve">ivation functions, </w:t>
+          <w:t xml:space="preserve">activation functions, </w:t>
         </w:r>
       </w:hyperlink>
       <w:hyperlink r:id="rId49">
@@ -6776,13 +6711,7 @@
         <w:jc w:val="both"/>
       </w:pPr>
       <w:r>
-        <w:t>Keras is an</w:t>
-      </w:r>
-      <w:r>
-        <w:t xml:space="preserve"> API designed for human beings, not machines. Keras follows best practices for reducing cognitive load: it offers consistent &amp; simple APIs, it minimizes the number of user actions required for common use cases, and it provides clear &amp; actionable error mess</w:t>
-      </w:r>
-      <w:r>
-        <w:t>ages. It also has extensive documentation and developer guides.</w:t>
+        <w:t>Keras is an API designed for human beings, not machines. Keras follows best practices for reducing cognitive load: it offers consistent &amp; simple APIs, it minimizes the number of user actions required for common use cases, and it provides clear &amp; actionable error messages. It also has extensive documentation and developer guides.</w:t>
       </w:r>
     </w:p>
     <w:p>
@@ -6817,10 +6746,7 @@
         <w:t>open-source</w:t>
       </w:r>
       <w:r>
-        <w:t xml:space="preserve"> platform for machine learning. It has a comprehensive, flexible ecosystem of tools, libraries and community resources that lets researchers</w:t>
-      </w:r>
-      <w:r>
-        <w:t xml:space="preserve"> push the state-of-the-art in ML and developers easily build and deploy ML powered applications.</w:t>
+        <w:t xml:space="preserve"> platform for machine learning. It has a comprehensive, flexible ecosystem of tools, libraries and community resources that lets researchers push the state-of-the-art in ML and developers easily build and deploy ML powered applications.</w:t>
       </w:r>
     </w:p>
     <w:p>
@@ -6831,10 +6757,7 @@
         <w:jc w:val="both"/>
       </w:pPr>
       <w:r>
-        <w:t>TensorFlow offers multiple levels of abstraction so you can choose the right one for your needs. Build and train models by using the high-level Keras API, whic</w:t>
-      </w:r>
-      <w:r>
-        <w:t>h makes getting started with TensorFlow and machine learning easy. If you need more flexibility, eager execution allows for immediate iteration and intuitive debugging. For large ML training tasks, use the</w:t>
+        <w:t>TensorFlow offers multiple levels of abstraction so you can choose the right one for your needs. Build and train models by using the high-level Keras API, which makes getting started with TensorFlow and machine learning easy. If you need more flexibility, eager execution allows for immediate iteration and intuitive debugging. For large ML training tasks, use the</w:t>
       </w:r>
     </w:p>
     <w:p>
@@ -6856,10 +6779,7 @@
       </w:pPr>
       <w:r>
         <w:lastRenderedPageBreak/>
-        <w:t>Distribution Strategy API for di</w:t>
-      </w:r>
-      <w:r>
-        <w:t>stributed training on different hardware configurations without changing the model</w:t>
+        <w:t>Distribution Strategy API for distributed training on different hardware configurations without changing the model</w:t>
       </w:r>
       <w:r>
         <w:rPr>
@@ -6979,10 +6899,7 @@
         <w:jc w:val="both"/>
       </w:pPr>
       <w:r>
-        <w:t>Pandas is a high-level data manipula</w:t>
-      </w:r>
-      <w:r>
-        <w:t xml:space="preserve">tion tool developed by Wes McKinney. It is built on the </w:t>
+        <w:t xml:space="preserve">Pandas is a high-level data manipulation tool developed by Wes McKinney. It is built on the </w:t>
       </w:r>
       <w:r>
         <w:t>NumPy</w:t>
@@ -6994,13 +6911,7 @@
         <w:t>package,</w:t>
       </w:r>
       <w:r>
-        <w:t xml:space="preserve"> and its key data structure is called the DataFrame. DataFrames allow you to store and manipulate tabular data in rows of observations and columns of variables. Using </w:t>
-      </w:r>
-      <w:r>
-        <w:t>we can create c</w:t>
-      </w:r>
-      <w:r>
-        <w:t>sv files(excel) for uploading of attendance data in</w:t>
+        <w:t xml:space="preserve"> and its key data structure is called the DataFrame. DataFrames allow you to store and manipulate tabular data in rows of observations and columns of variables. Using we can create csv files(excel) for uploading of attendance data in</w:t>
       </w:r>
       <w:r>
         <w:rPr>
@@ -7026,10 +6937,7 @@
         <w:spacing w:before="204"/>
       </w:pPr>
       <w:r>
-        <w:t>Matplotlib</w:t>
-      </w:r>
-      <w:r>
-        <w:t>:</w:t>
+        <w:t>Matplotlib:</w:t>
       </w:r>
     </w:p>
     <w:p>
@@ -7159,27 +7067,7 @@
         <w:rPr>
           <w:color w:val="111111"/>
         </w:rPr>
-        <w:t xml:space="preserve">In the case of binary recognition or two class recognition, the system </w:t>
-      </w:r>
-      <w:proofErr w:type="gramStart"/>
-      <w:r>
-        <w:rPr>
-          <w:color w:val="111111"/>
-        </w:rPr>
-        <w:t>has to</w:t>
-      </w:r>
-      <w:proofErr w:type="gramEnd"/>
-      <w:r>
-        <w:rPr>
-          <w:color w:val="111111"/>
-        </w:rPr>
-        <w:t xml:space="preserve"> differentiate between face and nonface criteria. The true positive means the portion of face images to be detected by the system, while the false positive means the portion of no</w:t>
-      </w:r>
-      <w:r>
-        <w:rPr>
-          <w:color w:val="111111"/>
-        </w:rPr>
-        <w:t>nface images to de detected as faces. The term true positive here has the same meaning as the detection rate and</w:t>
+        <w:t>In the case of binary recognition or two class recognition, the system has to differentiate between face and nonface criteria. The true positive means the portion of face images to be detected by the system, while the false positive means the portion of nonface images to de detected as faces. The term true positive here has the same meaning as the detection rate and</w:t>
       </w:r>
     </w:p>
     <w:p>
@@ -7217,19 +7105,7 @@
         <w:rPr>
           <w:color w:val="111111"/>
         </w:rPr>
-        <w:t xml:space="preserve"> wrongly matching the individuals with photos in the database, and false negatives means not c</w:t>
-      </w:r>
-      <w:r>
-        <w:rPr>
-          <w:color w:val="111111"/>
-        </w:rPr>
-        <w:t>atching people even when their photo is in the database. There are two main evaluation plots: the receiver operating characteristics (ROC) curve and the precision and recall (PR) curve. The ROC curve examines the relation between the true positive rate and</w:t>
-      </w:r>
-      <w:r>
-        <w:rPr>
-          <w:color w:val="111111"/>
-        </w:rPr>
-        <w:t xml:space="preserve"> the false positive rate, while the PR curve extracts the relation between detection rate (recall) and the detection precision.</w:t>
+        <w:t xml:space="preserve"> wrongly matching the individuals with photos in the database, and false negatives means not catching people even when their photo is in the database. There are two main evaluation plots: the receiver operating characteristics (ROC) curve and the precision and recall (PR) curve. The ROC curve examines the relation between the true positive rate and the false positive rate, while the PR curve extracts the relation between detection rate (recall) and the detection precision.</w:t>
       </w:r>
     </w:p>
     <w:p>
@@ -7387,22 +7263,13 @@
         <w:jc w:val="both"/>
       </w:pPr>
       <w:r>
-        <w:t>Accuracy is the proportion of classifications, over all the N examples that were correctly detected. Accuracy is defined as “the fraction of quantity of correct cla</w:t>
-      </w:r>
-      <w:r>
-        <w:t xml:space="preserve">ssification over the entire number of samples.” The </w:t>
+        <w:t xml:space="preserve">Accuracy is the proportion of classifications, over all the N examples that were correctly detected. Accuracy is defined as “the fraction of quantity of correct classification over the entire number of samples.” The </w:t>
       </w:r>
       <w:r>
         <w:t>number</w:t>
       </w:r>
       <w:r>
-        <w:t xml:space="preserve"> of predictions in classification techniques relies upon the counts of the test records properly or incorrectly predicted by the model. These counts are tabulated into a confusion matrix (also refer</w:t>
-      </w:r>
-      <w:r>
-        <w:t>red as contingency)</w:t>
-      </w:r>
-      <w:r>
-        <w:t>.</w:t>
+        <w:t xml:space="preserve"> of predictions in classification techniques relies upon the counts of the test records properly or incorrectly predicted by the model. These counts are tabulated into a confusion matrix (also referred as contingency).</w:t>
       </w:r>
     </w:p>
     <w:p>
@@ -7425,24 +7292,13 @@
       </w:pPr>
       <w:r>
         <w:lastRenderedPageBreak/>
-        <w:t>A</w:t>
-      </w:r>
-      <w:r>
-        <w:t xml:space="preserve">ccuracy=No of correctly detected pattern / </w:t>
+        <w:t xml:space="preserve">Accuracy=No of correctly detected pattern / </w:t>
       </w:r>
       <w:r>
         <w:t>Total number</w:t>
       </w:r>
       <w:r>
-        <w:t xml:space="preserve"> of </w:t>
-      </w:r>
-      <w:proofErr w:type="gramStart"/>
-      <w:r>
-        <w:t>validation</w:t>
-      </w:r>
-      <w:proofErr w:type="gramEnd"/>
-      <w:r>
-        <w:t xml:space="preserve"> set</w:t>
+        <w:t xml:space="preserve"> of validation set</w:t>
       </w:r>
     </w:p>
     <w:p>
@@ -7771,18 +7627,7 @@
         <w:jc w:val="both"/>
       </w:pPr>
       <w:r>
-        <w:t xml:space="preserve">Precision is the fraction of the detected images that square measure relevant to the user’s wants. It is additionally referred to as reliability or repeatability and is that the degree to </w:t>
-      </w:r>
-      <w:proofErr w:type="gramStart"/>
-      <w:r>
-        <w:t>that recurrent measurements</w:t>
-      </w:r>
-      <w:proofErr w:type="gramEnd"/>
-      <w:r>
-        <w:t xml:space="preserve"> beneath unchanged conditions show an equ</w:t>
-      </w:r>
-      <w:r>
-        <w:t>ivalent results.</w:t>
+        <w:t>Precision is the fraction of the detected images that square measure relevant to the user’s wants. It is additionally referred to as reliability or repeatability and is that the degree to that recurrent measurements beneath unchanged conditions show an equivalent results.</w:t>
       </w:r>
     </w:p>
     <w:p>
@@ -8146,190 +7991,6 @@
           <w:sz w:val="17"/>
         </w:rPr>
       </w:pPr>
-    </w:p>
-    <w:p>
-      <w:pPr>
-        <w:pStyle w:val="Heading3"/>
-        <w:spacing w:before="90"/>
-        <w:jc w:val="both"/>
-      </w:pPr>
-      <w:r>
-        <w:t>F1 Score</w:t>
-      </w:r>
-    </w:p>
-    <w:p>
-      <w:pPr>
-        <w:pStyle w:val="BodyText"/>
-        <w:spacing w:before="9"/>
-        <w:rPr>
-          <w:b/>
-          <w:sz w:val="28"/>
-        </w:rPr>
-      </w:pPr>
-    </w:p>
-    <w:p>
-      <w:pPr>
-        <w:pStyle w:val="BodyText"/>
-        <w:spacing w:before="1" w:line="360" w:lineRule="auto"/>
-        <w:ind w:left="220" w:right="236"/>
-        <w:jc w:val="both"/>
-      </w:pPr>
-      <w:r>
-        <w:t>F-measure is additionally referred to as F-Score or F1-measure. It combines the exactness and recall. It computes the average of the precision and recall. A conventional F-measure is the harmonic mean of precision and recall.</w:t>
-      </w:r>
-    </w:p>
-    <w:p>
-      <w:pPr>
-        <w:spacing w:before="215" w:line="175" w:lineRule="auto"/>
-        <w:ind w:left="244" w:right="267"/>
-        <w:jc w:val="center"/>
-        <w:rPr>
-          <w:i/>
-          <w:sz w:val="24"/>
-        </w:rPr>
-      </w:pPr>
-      <w:r>
-        <w:pict w14:anchorId="39C4E180">
-          <v:line id="_x0000_s1030" style="position:absolute;left:0;text-align:left;z-index:-16612352;mso-position-horizontal-relative:page" from="288.4pt,26.2pt" to="359.05pt,26.2pt" strokeweight=".17683mm">
-            <w10:wrap anchorx="page"/>
-          </v:line>
-        </w:pict>
-      </w:r>
-      <w:r>
-        <w:rPr>
-          <w:i/>
-          <w:position w:val="-14"/>
-          <w:sz w:val="24"/>
-        </w:rPr>
-        <w:t>F</w:t>
-      </w:r>
-      <w:r>
-        <w:rPr>
-          <w:position w:val="-14"/>
-          <w:sz w:val="24"/>
-        </w:rPr>
-        <w:t>1</w:t>
-      </w:r>
-      <w:r>
-        <w:rPr>
-          <w:i/>
-          <w:position w:val="-14"/>
-          <w:sz w:val="24"/>
-        </w:rPr>
-        <w:t xml:space="preserve">Score </w:t>
-      </w:r>
-      <w:r>
-        <w:rPr>
-          <w:rFonts w:ascii="Symbol" w:hAnsi="Symbol"/>
-          <w:position w:val="-14"/>
-          <w:sz w:val="24"/>
-        </w:rPr>
-        <w:t></w:t>
-      </w:r>
-      <w:r>
-        <w:rPr>
-          <w:position w:val="-14"/>
-          <w:sz w:val="24"/>
-        </w:rPr>
-        <w:t xml:space="preserve"> </w:t>
-      </w:r>
-      <w:r>
-        <w:rPr>
-          <w:sz w:val="24"/>
-        </w:rPr>
-        <w:t xml:space="preserve">2 </w:t>
-      </w:r>
-      <w:r>
-        <w:rPr>
-          <w:rFonts w:ascii="Symbol" w:hAnsi="Symbol"/>
-          <w:sz w:val="24"/>
-        </w:rPr>
-        <w:t></w:t>
-      </w:r>
-      <w:r>
-        <w:rPr>
-          <w:sz w:val="24"/>
-        </w:rPr>
-        <w:t xml:space="preserve"> </w:t>
-      </w:r>
-      <w:r>
-        <w:rPr>
-          <w:i/>
-          <w:sz w:val="24"/>
-        </w:rPr>
-        <w:t>recall</w:t>
-      </w:r>
-      <w:r>
-        <w:rPr>
-          <w:rFonts w:ascii="Symbol" w:hAnsi="Symbol"/>
-          <w:sz w:val="24"/>
-        </w:rPr>
-        <w:t></w:t>
-      </w:r>
-      <w:r>
-        <w:rPr>
-          <w:sz w:val="24"/>
-        </w:rPr>
-        <w:t xml:space="preserve"> </w:t>
-      </w:r>
-      <w:proofErr w:type="spellStart"/>
-      <w:r>
-        <w:rPr>
-          <w:i/>
-          <w:sz w:val="24"/>
-        </w:rPr>
-        <w:t>prec</w:t>
-      </w:r>
-      <w:proofErr w:type="spellEnd"/>
-    </w:p>
-    <w:p>
-      <w:pPr>
-        <w:spacing w:line="241" w:lineRule="exact"/>
-        <w:ind w:left="1515" w:right="474"/>
-        <w:jc w:val="center"/>
-        <w:rPr>
-          <w:i/>
-          <w:sz w:val="24"/>
-        </w:rPr>
-      </w:pPr>
-      <w:r>
-        <w:rPr>
-          <w:i/>
-          <w:sz w:val="24"/>
-        </w:rPr>
-        <w:t>re</w:t>
-      </w:r>
-      <w:r>
-        <w:rPr>
-          <w:i/>
-          <w:sz w:val="24"/>
-        </w:rPr>
-        <w:t xml:space="preserve">call </w:t>
-      </w:r>
-      <w:r>
-        <w:rPr>
-          <w:rFonts w:ascii="Symbol" w:hAnsi="Symbol"/>
-          <w:sz w:val="24"/>
-        </w:rPr>
-        <w:t></w:t>
-      </w:r>
-      <w:r>
-        <w:rPr>
-          <w:sz w:val="24"/>
-        </w:rPr>
-        <w:t xml:space="preserve"> </w:t>
-      </w:r>
-      <w:proofErr w:type="spellStart"/>
-      <w:proofErr w:type="gramStart"/>
-      <w:r>
-        <w:rPr>
-          <w:i/>
-          <w:sz w:val="24"/>
-        </w:rPr>
-        <w:t>prec</w:t>
-      </w:r>
-      <w:proofErr w:type="spellEnd"/>
-      <w:proofErr w:type="gramEnd"/>
     </w:p>
     <w:p>
       <w:pPr>
@@ -8393,27 +8054,7 @@
         <w:jc w:val="both"/>
       </w:pPr>
       <w:r>
-        <w:t>Traditional student attendance marking technique is often facing a lot of trouble. The face recognition student attendance system emphasizes its simplicity by eliminating classical student attendance marking t</w:t>
-      </w:r>
-      <w:r>
-        <w:t>echnique such as calling student names or checking respective identification cards. There are not only disturbing the teaching process but also causes distraction for students during exam sessions. Apart from calling names, attendance sheet is passed aroun</w:t>
-      </w:r>
-      <w:r>
-        <w:t xml:space="preserve">d the classroom during the lecture sessions. The lecture class especially the class with </w:t>
-      </w:r>
-      <w:proofErr w:type="gramStart"/>
-      <w:r>
-        <w:t>a large number of</w:t>
-      </w:r>
-      <w:proofErr w:type="gramEnd"/>
-      <w:r>
-        <w:t xml:space="preserve"> students might find it difficult to have the attendance sheet being passed around the class. Thus, face recognition attendance system is proposed in </w:t>
-      </w:r>
-      <w:r>
-        <w:t xml:space="preserve">order to replace the manual signing of the presence of students which are burdensome and causes students get distracted in order to sign for their attendance. Furthermore, the face recognition based automated student attendance system able to overcome the </w:t>
-      </w:r>
-      <w:r>
-        <w:t>problem of fraudulent approach and lecturers does not have to count the number of students several times to ensure the presence of the students.</w:t>
+        <w:t>Traditional student attendance marking technique is often facing a lot of trouble. The face recognition student attendance system emphasizes its simplicity by eliminating classical student attendance marking technique such as calling student names or checking respective identification cards. There are not only disturbing the teaching process but also causes distraction for students during exam sessions. Apart from calling names, attendance sheet is passed around the classroom during the lecture sessions. The lecture class especially the class with a large number of students might find it difficult to have the attendance sheet being passed around the class. Thus, face recognition attendance system is proposed in order to replace the manual signing of the presence of students which are burdensome and causes students get distracted in order to sign for their attendance. Furthermore, the face recognition based automated student attendance system able to overcome the problem of fraudulent approach and lecturers does not have to count the number of students several times to ensure the presence of the students.</w:t>
       </w:r>
     </w:p>
     <w:p>
@@ -8443,23 +8084,15 @@
       </w:r>
       <w:proofErr w:type="spellEnd"/>
       <w:r>
-        <w:t>. (2003) has listed the difficulties of facial identification. One of the diff</w:t>
-      </w:r>
-      <w:r>
-        <w:t xml:space="preserve">iculties of facial identification is the identification between known and unknown images. In addition, paper proposed by Pooja </w:t>
-      </w:r>
-      <w:proofErr w:type="spellStart"/>
-      <w:proofErr w:type="gramStart"/>
+        <w:t xml:space="preserve">. (2003) has listed the difficulties of facial identification. One of the difficulties of facial identification is the identification between known and unknown images. In addition, paper proposed by Pooja </w:t>
+      </w:r>
+      <w:proofErr w:type="spellStart"/>
       <w:r>
         <w:t>G.Retal</w:t>
       </w:r>
       <w:proofErr w:type="spellEnd"/>
-      <w:proofErr w:type="gramEnd"/>
-      <w:r>
-        <w:t>. (2010) found out that the training process for face recognition student attendance system is slow and time-consuming. In</w:t>
-      </w:r>
-      <w:r>
-        <w:t xml:space="preserve"> addition, the paper proposed by Priyanka </w:t>
+      <w:r>
+        <w:t xml:space="preserve">. (2010) found out that the training process for face recognition student attendance system is slow and time-consuming. In addition, the paper proposed by Priyanka </w:t>
       </w:r>
       <w:proofErr w:type="spellStart"/>
       <w:r>
@@ -8467,15 +8100,7 @@
       </w:r>
       <w:proofErr w:type="spellEnd"/>
       <w:r>
-        <w:t xml:space="preserve">. (2015) mentioned that different lighting and head poses are often the problems that could degrade the performance of face </w:t>
-      </w:r>
-      <w:proofErr w:type="gramStart"/>
-      <w:r>
-        <w:t>recognition based</w:t>
-      </w:r>
-      <w:proofErr w:type="gramEnd"/>
-      <w:r>
-        <w:t xml:space="preserve"> student attendance system.</w:t>
+        <w:t>. (2015) mentioned that different lighting and head poses are often the problems that could degrade the performance of face recognition based student attendance system.</w:t>
       </w:r>
     </w:p>
     <w:p>
@@ -8486,21 +8111,7 @@
         <w:jc w:val="both"/>
       </w:pPr>
       <w:r>
-        <w:t>Hence, there is a need to develop a r</w:t>
-      </w:r>
-      <w:r>
-        <w:t xml:space="preserve">eal time operating student attendance system which means the identification process must be done within defined time constraints to prevent omission. The extracted features from facial images which represent the identity of the students </w:t>
-      </w:r>
-      <w:proofErr w:type="gramStart"/>
-      <w:r>
-        <w:t>have to</w:t>
-      </w:r>
-      <w:proofErr w:type="gramEnd"/>
-      <w:r>
-        <w:t xml:space="preserve"> be consiste</w:t>
-      </w:r>
-      <w:r>
-        <w:t>nt towards a change in background, illumination, pose and expression. High accuracy and fast computation time will be the evaluation points of the performance.</w:t>
+        <w:t>Hence, there is a need to develop a real time operating student attendance system which means the identification process must be done within defined time constraints to prevent omission. The extracted features from facial images which represent the identity of the students have to be consistent towards a change in background, illumination, pose and expression. High accuracy and fast computation time will be the evaluation points of the performance.</w:t>
       </w:r>
     </w:p>
     <w:p>
@@ -8691,17 +8302,8 @@
           <w:b/>
           <w:sz w:val="28"/>
         </w:rPr>
-        <w:t xml:space="preserve">Aims and </w:t>
-      </w:r>
-      <w:proofErr w:type="gramStart"/>
-      <w:r>
-        <w:rPr>
-          <w:b/>
-          <w:sz w:val="28"/>
-        </w:rPr>
-        <w:t>Objectives</w:t>
-      </w:r>
-      <w:proofErr w:type="gramEnd"/>
+        <w:t>Aims and Objectives</w:t>
+      </w:r>
     </w:p>
     <w:p>
       <w:pPr>
@@ -8811,13 +8413,7 @@
         <w:rPr>
           <w:sz w:val="24"/>
         </w:rPr>
-        <w:t>d</w:t>
-      </w:r>
-      <w:r>
-        <w:rPr>
-          <w:sz w:val="24"/>
-        </w:rPr>
-        <w:t>etected.</w:t>
+        <w:t>detected.</w:t>
       </w:r>
     </w:p>
     <w:p>
@@ -8964,13 +8560,7 @@
         <w:rPr>
           <w:color w:val="111111"/>
         </w:rPr>
-        <w:t>We are setting up to design a system comprising of two modules. The first module (face detector) is a mobile component, which is basically a camera application that captures student faces and stores them in a file using computer vision face detection algor</w:t>
-      </w:r>
-      <w:r>
-        <w:rPr>
-          <w:color w:val="111111"/>
-        </w:rPr>
-        <w:t>ithms and face extraction techniques. The second module is a desktop application that does face recognition of the captured images (faces) in the file, marks the students register and then stores the results in a database for future analysis.</w:t>
+        <w:t>We are setting up to design a system comprising of two modules. The first module (face detector) is a mobile component, which is basically a camera application that captures student faces and stores them in a file using computer vision face detection algorithms and face extraction techniques. The second module is a desktop application that does face recognition of the captured images (faces) in the file, marks the students register and then stores the results in a database for future analysis.</w:t>
       </w:r>
     </w:p>
     <w:p>
@@ -8995,6 +8585,9 @@
         <w:lastRenderedPageBreak/>
         <w:t>CHAPTER 2 LITERATURE SURVEY</w:t>
       </w:r>
+      <w:r>
+        <w:t xml:space="preserve"> </w:t>
+      </w:r>
     </w:p>
     <w:p>
       <w:pPr>
@@ -9020,21 +8613,7 @@
         <w:t>A Counterpart Approach to Attendance and Feedback System using Machine Learning Techniques</w:t>
       </w:r>
       <w:r>
-        <w:t>: In this paper, the idea of two technologies namely Student Attendance and Feedback system has been implemented with a</w:t>
-      </w:r>
-      <w:r>
-        <w:t xml:space="preserve"> machine learning approach. This system automatically detects the student performance and maintains the student's records like attendance and their feedback on the subjects like Science, English, etc. </w:t>
-      </w:r>
-      <w:proofErr w:type="gramStart"/>
-      <w:r>
-        <w:t>Therefore</w:t>
-      </w:r>
-      <w:proofErr w:type="gramEnd"/>
-      <w:r>
-        <w:t xml:space="preserve"> the attendance of the student can be made ava</w:t>
-      </w:r>
-      <w:r>
-        <w:t>ilable by recognizing the face. On recognizing, the attendance details and details about the marks of the student is obtained as feedback.</w:t>
+        <w:t>: In this paper, the idea of two technologies namely Student Attendance and Feedback system has been implemented with a machine learning approach. This system automatically detects the student performance and maintains the student's records like attendance and their feedback on the subjects like Science, English, etc. Therefore the attendance of the student can be made available by recognizing the face. On recognizing, the attendance details and details about the marks of the student is obtained as feedback.</w:t>
       </w:r>
     </w:p>
     <w:p>
@@ -9051,13 +8630,7 @@
         <w:t>Student Attendance System Using Iris Detection</w:t>
       </w:r>
       <w:r>
-        <w:t>: In this proposed system the student is requested to stand in front of</w:t>
-      </w:r>
-      <w:r>
-        <w:t xml:space="preserve"> the camera to detect and recognize the iris, for the system to mark attendance for the student. Some algorithms like Gray Scale Conversion, Six Segment Rectangular Filter, Skin Pixel Detection is being used to detect the iris. It helps in preventing the p</w:t>
-      </w:r>
-      <w:r>
-        <w:t>roxy issues and it maintains the attendance of the student in an effective manner, but in one of the time-consuming process for a student or a staff to wait until the completion of the previous members.</w:t>
+        <w:t>: In this proposed system the student is requested to stand in front of the camera to detect and recognize the iris, for the system to mark attendance for the student. Some algorithms like Gray Scale Conversion, Six Segment Rectangular Filter, Skin Pixel Detection is being used to detect the iris. It helps in preventing the proxy issues and it maintains the attendance of the student in an effective manner, but in one of the time-consuming process for a student or a staff to wait until the completion of the previous members.</w:t>
       </w:r>
     </w:p>
     <w:p>
@@ -9074,29 +8647,7 @@
         <w:t>Automated Attendance System Using Face Recognition</w:t>
       </w:r>
       <w:r>
-        <w:t>: A</w:t>
-      </w:r>
-      <w:r>
-        <w:t xml:space="preserve">utomated Attendance System using Face Recognition proposes that the system is based on face detection and recognition algorithms, which is used to automatically detects the student face when he/she enters the </w:t>
-      </w:r>
-      <w:proofErr w:type="gramStart"/>
-      <w:r>
-        <w:t>class</w:t>
-      </w:r>
-      <w:proofErr w:type="gramEnd"/>
-      <w:r>
-        <w:t xml:space="preserve"> and the system is capable to mark the att</w:t>
-      </w:r>
-      <w:r>
-        <w:t xml:space="preserve">endance by recognizing him. When it is compared to traditional attendance marking this system saves the time </w:t>
-      </w:r>
-      <w:proofErr w:type="gramStart"/>
-      <w:r>
-        <w:t>and also</w:t>
-      </w:r>
-      <w:proofErr w:type="gramEnd"/>
-      <w:r>
-        <w:t xml:space="preserve"> helps to monitor the students.</w:t>
+        <w:t>: Automated Attendance System using Face Recognition proposes that the system is based on face detection and recognition algorithms, which is used to automatically detects the student face when he/she enters the class and the system is capable to mark the attendance by recognizing him. When it is compared to traditional attendance marking this system saves the time and also helps to monitor the students.</w:t>
       </w:r>
     </w:p>
     <w:p>
@@ -9107,18 +8658,7 @@
         <w:jc w:val="both"/>
       </w:pPr>
       <w:r>
-        <w:t xml:space="preserve">Face recognition has been highlighted in many research papers throughout journals. </w:t>
-      </w:r>
-      <w:proofErr w:type="gramStart"/>
-      <w:r>
-        <w:t>The  other</w:t>
-      </w:r>
-      <w:proofErr w:type="gramEnd"/>
-      <w:r>
-        <w:t xml:space="preserve"> classifier us</w:t>
-      </w:r>
-      <w:r>
-        <w:t xml:space="preserve">ed for image detection is the </w:t>
+        <w:t xml:space="preserve">Face recognition has been highlighted in many research papers throughout journals. The  other classifier used for image detection is the </w:t>
       </w:r>
       <w:proofErr w:type="spellStart"/>
       <w:r>
@@ -9134,15 +8674,7 @@
       </w:r>
       <w:proofErr w:type="spellEnd"/>
       <w:r>
-        <w:t xml:space="preserve"> features are </w:t>
-      </w:r>
-      <w:proofErr w:type="gramStart"/>
-      <w:r>
-        <w:t>described</w:t>
-      </w:r>
-      <w:proofErr w:type="gramEnd"/>
-      <w:r>
-        <w:t xml:space="preserve"> and the technique is proposed in the paper Rapid Object Detection using a Boosted Cascade of Simple Features by Paul Viola and Michael Jones in</w:t>
+        <w:t xml:space="preserve"> features are described and the technique is proposed in the paper Rapid Object Detection using a Boosted Cascade of Simple Features by Paul Viola and Michael Jones in</w:t>
       </w:r>
       <w:r>
         <w:rPr>
@@ -9162,24 +8694,8 @@
         <w:jc w:val="both"/>
       </w:pPr>
       <w:r>
-        <w:t xml:space="preserve">There were many approaches used for dealing with disparity in images subject to illumination changes and these approaches were implemented in object recognition systems </w:t>
-      </w:r>
-      <w:proofErr w:type="gramStart"/>
-      <w:r>
-        <w:t>and also</w:t>
-      </w:r>
-      <w:proofErr w:type="gramEnd"/>
-      <w:r>
-        <w:t xml:space="preserve"> by systems that were specific to faces. A method for dealing with such variati</w:t>
-      </w:r>
-      <w:r>
-        <w:t xml:space="preserve">ons was </w:t>
-      </w:r>
-      <w:proofErr w:type="gramStart"/>
-      <w:r>
-        <w:t>using</w:t>
-      </w:r>
-      <w:proofErr w:type="gramEnd"/>
+        <w:t>There were many approaches used for dealing with disparity in images subject to illumination changes and these approaches were implemented in object recognition systems and also by systems that were specific to faces. A method for dealing with such variations was using</w:t>
+      </w:r>
     </w:p>
     <w:p>
       <w:pPr>
@@ -9209,10 +8725,7 @@
       </w:r>
       <w:proofErr w:type="spellEnd"/>
       <w:r>
-        <w:t xml:space="preserve"> images directly is that gray scale </w:t>
-      </w:r>
-      <w:r>
-        <w:t xml:space="preserve">simplifies the algorithm and reduces computational requirements. Here in our case, </w:t>
+        <w:t xml:space="preserve"> images directly is that gray scale simplifies the algorithm and reduces computational requirements. Here in our case, </w:t>
       </w:r>
       <w:proofErr w:type="spellStart"/>
       <w:r>
@@ -9220,21 +8733,7 @@
       </w:r>
       <w:proofErr w:type="spellEnd"/>
       <w:r>
-        <w:t xml:space="preserve"> is of limited benefit and introducing unnecessary information could increase the amount of training data required to achieve good performance. Being an ill-posed prob</w:t>
-      </w:r>
-      <w:r>
-        <w:t xml:space="preserve">lem, these proposed solutions assumed either the object shape and reflectance properties or the illumination conditions. These assumptions made are too strict for general object recognition and therefore it </w:t>
-      </w:r>
-      <w:proofErr w:type="gramStart"/>
-      <w:r>
-        <w:t>didn’t</w:t>
-      </w:r>
-      <w:proofErr w:type="gramEnd"/>
-      <w:r>
-        <w:t xml:space="preserve"> prove to be sufficient for face recognitio</w:t>
-      </w:r>
-      <w:r>
-        <w:t>n.</w:t>
+        <w:t xml:space="preserve"> is of limited benefit and introducing unnecessary information could increase the amount of training data required to achieve good performance. Being an ill-posed problem, these proposed solutions assumed either the object shape and reflectance properties or the illumination conditions. These assumptions made are too strict for general object recognition and therefore it didn’t prove to be sufficient for face recognition.</w:t>
       </w:r>
     </w:p>
     <w:p>
@@ -9658,18 +9157,7 @@
         <w:jc w:val="both"/>
       </w:pPr>
       <w:r>
-        <w:t xml:space="preserve">In the last few </w:t>
-      </w:r>
-      <w:proofErr w:type="gramStart"/>
-      <w:r>
-        <w:t>decades</w:t>
-      </w:r>
-      <w:proofErr w:type="gramEnd"/>
-      <w:r>
-        <w:t xml:space="preserve"> many face recognition methods have been proposed by researchers with different background, which lead to vast and diverse literature. Due to this diverse view in a single system of face recognition it becomes difficult to classify b</w:t>
-      </w:r>
-      <w:r>
-        <w:t>ased on the techniques employed. Face recognition techniques have been classified into three categories based on the information from physiological studies as follows.</w:t>
+        <w:t>In the last few decades many face recognition methods have been proposed by researchers with different background, which lead to vast and diverse literature. Due to this diverse view in a single system of face recognition it becomes difficult to classify based on the techniques employed. Face recognition techniques have been classified into three categories based on the information from physiological studies as follows.</w:t>
       </w:r>
     </w:p>
     <w:p>
@@ -9726,10 +9214,7 @@
         <w:jc w:val="both"/>
       </w:pPr>
       <w:r>
-        <w:t>In these methods, whole face is given as input to a recognition modul</w:t>
-      </w:r>
-      <w:r>
-        <w:t>e. The face image is represented in a lower dimension using principal component analysis (PCA) without losing much information, and then reconstructing it. The Eigen pictures are determined from the</w:t>
+        <w:t>In these methods, whole face is given as input to a recognition module. The face image is represented in a lower dimension using principal component analysis (PCA) without losing much information, and then reconstructing it. The Eigen pictures are determined from the</w:t>
       </w:r>
     </w:p>
     <w:p>
@@ -9752,21 +9237,7 @@
       </w:pPr>
       <w:r>
         <w:lastRenderedPageBreak/>
-        <w:t>correlation matrix. These Eigen picture</w:t>
-      </w:r>
-      <w:r>
-        <w:t xml:space="preserve">s are the optimal set to represent any picture. Face recognition system was developed based on Eigen pictures. Other techniques like </w:t>
-      </w:r>
-      <w:proofErr w:type="gramStart"/>
-      <w:r>
-        <w:t>Independent</w:t>
-      </w:r>
-      <w:proofErr w:type="gramEnd"/>
-      <w:r>
-        <w:t xml:space="preserve"> component analysis which is a generalization of principal component analysis and Linear Discriminate Analysis w</w:t>
-      </w:r>
-      <w:r>
-        <w:t>hich retrieves vectors to discriminate the classes by increasing the between-class differences, reducing the within- class ones also use whole face image as input.</w:t>
+        <w:t>correlation matrix. These Eigen pictures are the optimal set to represent any picture. Face recognition system was developed based on Eigen pictures. Other techniques like Independent component analysis which is a generalization of principal component analysis and Linear Discriminate Analysis which retrieves vectors to discriminate the classes by increasing the between-class differences, reducing the within- class ones also use whole face image as input.</w:t>
       </w:r>
     </w:p>
     <w:p>
@@ -9800,11 +9271,9 @@
         </w:rPr>
         <w:t xml:space="preserve"> </w:t>
       </w:r>
-      <w:proofErr w:type="gramStart"/>
       <w:r>
         <w:t>methods</w:t>
       </w:r>
-      <w:proofErr w:type="gramEnd"/>
     </w:p>
     <w:p>
       <w:pPr>
@@ -9824,10 +9293,7 @@
         <w:jc w:val="both"/>
       </w:pPr>
       <w:r>
-        <w:t>The locations and local statistics of the local features on face suc</w:t>
-      </w:r>
-      <w:r>
-        <w:t xml:space="preserve">h as eyes, mouth and nose are extracted and fed into a structural classifier. </w:t>
+        <w:t xml:space="preserve">The locations and local statistics of the local features on face such as eyes, mouth and nose are extracted and fed into a structural classifier. </w:t>
       </w:r>
       <w:proofErr w:type="spellStart"/>
       <w:r>
@@ -9835,10 +9301,7 @@
       </w:r>
       <w:proofErr w:type="spellEnd"/>
       <w:r>
-        <w:t xml:space="preserve"> in 1974 developed Face recognition system which extracts the local features of the face and defined a face model based on the position, size and the relation between the f</w:t>
-      </w:r>
-      <w:r>
-        <w:t xml:space="preserve">eatures. </w:t>
+        <w:t xml:space="preserve"> in 1974 developed Face recognition system which extracts the local features of the face and defined a face model based on the position, size and the relation between the features. </w:t>
       </w:r>
       <w:proofErr w:type="spellStart"/>
       <w:r>
@@ -9862,13 +9325,7 @@
       </w:r>
       <w:proofErr w:type="spellEnd"/>
       <w:r>
-        <w:t xml:space="preserve"> et al.</w:t>
-      </w:r>
-      <w:r>
-        <w:t xml:space="preserve"> divided the Face image into sub regions and calculate the Linear Binary Pattern (LBP) histograms. Later these LBP histograms are combined into global histogram. Liao et al introduced a variation of LBP where they calculate the average values of block sub </w:t>
-      </w:r>
-      <w:r>
-        <w:t>regions instead of individual</w:t>
+        <w:t xml:space="preserve"> et al. divided the Face image into sub regions and calculate the Linear Binary Pattern (LBP) histograms. Later these LBP histograms are combined into global histogram. Liao et al introduced a variation of LBP where they calculate the average values of block sub regions instead of individual</w:t>
       </w:r>
       <w:r>
         <w:rPr>
@@ -9942,10 +9399,7 @@
       </w:r>
       <w:proofErr w:type="spellEnd"/>
       <w:r>
-        <w:t xml:space="preserve"> in 1994 used both Eigen faces and Eigen modules like Eigen mouth, Eigen eyes, and Eigen nose. Huang et al. in 2003 has used face region and compo</w:t>
-      </w:r>
-      <w:r>
-        <w:t>nents.</w:t>
+        <w:t xml:space="preserve"> in 1994 used both Eigen faces and Eigen modules like Eigen mouth, Eigen eyes, and Eigen nose. Huang et al. in 2003 has used face region and components.</w:t>
       </w:r>
     </w:p>
     <w:p>
@@ -9978,18 +9432,7 @@
         <w:jc w:val="both"/>
       </w:pPr>
       <w:r>
-        <w:t>Viola-Jones was proposed by Paul Viola and Michael Jones in 2001. Viola- Jones is based on object detection, but its main application is for face detection. The detection rate of the Viola-Jones algorithm is high (true-positive level), and the false-positi</w:t>
-      </w:r>
-      <w:r>
-        <w:t xml:space="preserve">ve rate is low and could detect face rapidly. Although this method has a drawback, the training for this </w:t>
-      </w:r>
-      <w:proofErr w:type="gramStart"/>
-      <w:r>
-        <w:t>system  is</w:t>
-      </w:r>
-      <w:proofErr w:type="gramEnd"/>
-      <w:r>
-        <w:t xml:space="preserve"> slow and less effective on non-frontal face.</w:t>
+        <w:t>Viola-Jones was proposed by Paul Viola and Michael Jones in 2001. Viola- Jones is based on object detection, but its main application is for face detection. The detection rate of the Viola-Jones algorithm is high (true-positive level), and the false-positive rate is low and could detect face rapidly. Although this method has a drawback, the training for this system  is slow and less effective on non-frontal face.</w:t>
       </w:r>
     </w:p>
     <w:p>
@@ -10067,10 +9510,7 @@
         <w:jc w:val="both"/>
       </w:pPr>
       <w:r>
-        <w:t>This stage is used to convert the image into an integral image. An integral image is a concept of Summed-Area Table, that is used to compute the sum of values in a subset of rectangular boxes. The integral image that is located at</w:t>
-      </w:r>
-      <w:r>
-        <w:t xml:space="preserve"> (x, y) is the sum result of pixels located above it, and pixels located to its left. By creating an integral image, computation for </w:t>
+        <w:t xml:space="preserve">This stage is used to convert the image into an integral image. An integral image is a concept of Summed-Area Table, that is used to compute the sum of values in a subset of rectangular boxes. The integral image that is located at (x, y) is the sum result of pixels located above it, and pixels located to its left. By creating an integral image, computation for </w:t>
       </w:r>
       <w:proofErr w:type="spellStart"/>
       <w:r>
@@ -10128,18 +9568,7 @@
         <w:jc w:val="both"/>
       </w:pPr>
       <w:r>
-        <w:t xml:space="preserve">AdaBoost is one of a machine learning </w:t>
-      </w:r>
-      <w:proofErr w:type="gramStart"/>
-      <w:r>
-        <w:t>algorithm</w:t>
-      </w:r>
-      <w:proofErr w:type="gramEnd"/>
-      <w:r>
-        <w:t xml:space="preserve"> that is used for det</w:t>
-      </w:r>
-      <w:r>
-        <w:t xml:space="preserve">ecting face. Classifiers are created by selecting few essential features computed </w:t>
+        <w:t xml:space="preserve">AdaBoost is one of a machine learning algorithm that is used for detecting face. Classifiers are created by selecting few essential features computed </w:t>
       </w:r>
       <w:r>
         <w:rPr>
@@ -10156,10 +9585,7 @@
       </w:r>
       <w:proofErr w:type="spellEnd"/>
       <w:r>
-        <w:t xml:space="preserve"> train classifiers that would be using those features. The AdaBoost algorithm is aimi</w:t>
-      </w:r>
-      <w:r>
-        <w:t>ng to construct a robust classifier from the linear combination of weak</w:t>
+        <w:t xml:space="preserve"> train classifiers that would be using those features. The AdaBoost algorithm is aiming to construct a robust classifier from the linear combination of weak</w:t>
       </w:r>
       <w:r>
         <w:rPr>
@@ -10223,10 +9649,7 @@
       </w:r>
       <w:proofErr w:type="spellEnd"/>
       <w:r>
-        <w:t>-windows and finally get mult</w:t>
-      </w:r>
-      <w:r>
-        <w:t>iple classifiers that can achieve a low false positive level.</w:t>
+        <w:t>-windows and finally get multiple classifiers that can achieve a low false positive level.</w:t>
       </w:r>
     </w:p>
     <w:p>
@@ -10285,13 +9708,7 @@
       </w:r>
       <w:proofErr w:type="spellEnd"/>
       <w:r>
-        <w:t>, light effects, etc. However, a</w:t>
-      </w:r>
-      <w:r>
-        <w:t xml:space="preserve">ll the images that contain face have several patterns that appear. These patterns are facial features. Facial features of a face are mouth, nose, and eyes and the distance between them. These facial features are referred to as "eigenface" or the principal </w:t>
-      </w:r>
-      <w:r>
-        <w:t>components in general. In order to extract these facial features, a mathematical method called Principal \Component Analysis (PCA) is</w:t>
+        <w:t>, light effects, etc. However, all the images that contain face have several patterns that appear. These patterns are facial features. Facial features of a face are mouth, nose, and eyes and the distance between them. These facial features are referred to as "eigenface" or the principal components in general. In order to extract these facial features, a mathematical method called Principal \Component Analysis (PCA) is</w:t>
       </w:r>
       <w:r>
         <w:rPr>
@@ -10334,10 +9751,7 @@
         <w:jc w:val="both"/>
       </w:pPr>
       <w:r>
-        <w:t>Neural Network is inspired by the human brain, which consists of neurons or perceptron that are con</w:t>
-      </w:r>
-      <w:r>
-        <w:t xml:space="preserve">nected in </w:t>
+        <w:t xml:space="preserve">Neural Network is inspired by the human brain, which consists of neurons or perceptron that are connected in </w:t>
       </w:r>
       <w:proofErr w:type="spellStart"/>
       <w:r>
@@ -10368,10 +9782,7 @@
       </w:pPr>
       <w:r>
         <w:lastRenderedPageBreak/>
-        <w:t xml:space="preserve">input image, to determine the existence of face. This </w:t>
-      </w:r>
-      <w:r>
-        <w:t xml:space="preserve">approach is considered efficient because there is no need to train images which </w:t>
+        <w:t xml:space="preserve">input image, to determine the existence of face. This approach is considered efficient because there is no need to train images which </w:t>
       </w:r>
       <w:proofErr w:type="spellStart"/>
       <w:r>
@@ -10382,20 +9793,12 @@
         <w:t xml:space="preserve"> face in it. The process of face detection is divided into </w:t>
       </w:r>
       <w:proofErr w:type="spellStart"/>
-      <w:proofErr w:type="gramStart"/>
       <w:r>
         <w:t>two.The</w:t>
       </w:r>
       <w:proofErr w:type="spellEnd"/>
-      <w:proofErr w:type="gramEnd"/>
-      <w:r>
-        <w:t xml:space="preserve"> first step is to use an area of the image as an input for the filter that made up of the neural network</w:t>
-      </w:r>
-      <w:r>
-        <w:t>. The result of the filter is an array of -1 or 1, which represents the absence or presence of a face in the image. The second step is to omit false detection in the first step in order to get a better result. To achieve this, all overlapping detection are</w:t>
-      </w:r>
-      <w:r>
-        <w:t xml:space="preserve"> combined.</w:t>
+      <w:r>
+        <w:t xml:space="preserve"> first step is to use an area of the image as an input for the filter that made up of the neural network. The result of the filter is an array of -1 or 1, which represents the absence or presence of a face in the image. The second step is to omit false detection in the first step in order to get a better result. To achieve this, all overlapping detection are combined.</w:t>
       </w:r>
     </w:p>
     <w:p>
@@ -11293,21 +10696,7 @@
               <w:rPr>
                 <w:sz w:val="24"/>
               </w:rPr>
-              <w:t xml:space="preserve">1. Detection process is </w:t>
-            </w:r>
-            <w:proofErr w:type="gramStart"/>
-            <w:r>
-              <w:rPr>
-                <w:sz w:val="24"/>
-              </w:rPr>
-              <w:t>slow</w:t>
-            </w:r>
-            <w:proofErr w:type="gramEnd"/>
-            <w:r>
-              <w:rPr>
-                <w:sz w:val="24"/>
-              </w:rPr>
-              <w:t xml:space="preserve"> and computation is complex.</w:t>
+              <w:t>1. Detection process is slow and computation is complex.</w:t>
             </w:r>
           </w:p>
         </w:tc>
@@ -11481,23 +10870,7 @@
           <w:b/>
           <w:sz w:val="28"/>
         </w:rPr>
-        <w:t xml:space="preserve">3.1 Introduction to Deep Neural </w:t>
-      </w:r>
-      <w:proofErr w:type="gramStart"/>
-      <w:r>
-        <w:rPr>
-          <w:b/>
-          <w:sz w:val="28"/>
-        </w:rPr>
-        <w:t>Networks(</w:t>
-      </w:r>
-      <w:proofErr w:type="gramEnd"/>
-      <w:r>
-        <w:rPr>
-          <w:b/>
-          <w:sz w:val="28"/>
-        </w:rPr>
-        <w:t>DNN)</w:t>
+        <w:t>3.1 Introduction to Deep Neural Networks(DNN)</w:t>
       </w:r>
     </w:p>
     <w:p>
@@ -11529,21 +10902,7 @@
         <w:jc w:val="both"/>
       </w:pPr>
       <w:r>
-        <w:t>Deep learning is</w:t>
-      </w:r>
-      <w:r>
-        <w:t xml:space="preserve"> a subset of machine learning where artificial neural networks, algorithms inspired by the human brain, learn from large amounts of data. </w:t>
-      </w:r>
-      <w:proofErr w:type="gramStart"/>
-      <w:r>
-        <w:t>Similarly</w:t>
-      </w:r>
-      <w:proofErr w:type="gramEnd"/>
-      <w:r>
-        <w:t xml:space="preserve"> to how we learn from experience, the deep learning algorithm would perform a task repeatedly, each time twea</w:t>
-      </w:r>
-      <w:r>
-        <w:t>king it a little to improve the outcome. We refer to ‘deep learning’ because the neural networks have various (deep) layers that enable learning. Just about any problem that requires “thought” to figure out is a problem deep learning can learn to solve.</w:t>
+        <w:t>Deep learning is a subset of machine learning where artificial neural networks, algorithms inspired by the human brain, learn from large amounts of data. Similarly to how we learn from experience, the deep learning algorithm would perform a task repeatedly, each time tweaking it a little to improve the outcome. We refer to ‘deep learning’ because the neural networks have various (deep) layers that enable learning. Just about any problem that requires “thought” to figure out is a problem deep learning can learn to solve.</w:t>
       </w:r>
     </w:p>
     <w:p>
@@ -11579,21 +10938,7 @@
         </w:r>
       </w:hyperlink>
       <w:r>
-        <w:t>—and it’s the resource that makes deep learning possible. Since deep- learning algorithms require a ton of data to learn from, this increase in data creation is one reason that deep le</w:t>
-      </w:r>
-      <w:r>
-        <w:t xml:space="preserve">arning capabilities have grown in recent years. In addition to more data creation, deep learning algorithms benefit from the stronger computing power </w:t>
-      </w:r>
-      <w:proofErr w:type="gramStart"/>
-      <w:r>
-        <w:t>that’s</w:t>
-      </w:r>
-      <w:proofErr w:type="gramEnd"/>
-      <w:r>
-        <w:t xml:space="preserve"> available today as well as the proliferation of Artificial Intelligence (AI) as a Service. AI as a </w:t>
-      </w:r>
-      <w:r>
-        <w:t>Service has given smaller organizations access to artificial intelligence technology and specifically the AI algorithms required for deep learning without a large initial</w:t>
+        <w:t>—and it’s the resource that makes deep learning possible. Since deep- learning algorithms require a ton of data to learn from, this increase in data creation is one reason that deep learning capabilities have grown in recent years. In addition to more data creation, deep learning algorithms benefit from the stronger computing power that’s available today as well as the proliferation of Artificial Intelligence (AI) as a Service. AI as a Service has given smaller organizations access to artificial intelligence technology and specifically the AI algorithms required for deep learning without a large initial</w:t>
       </w:r>
       <w:r>
         <w:rPr>
@@ -11613,18 +10958,7 @@
         <w:jc w:val="both"/>
       </w:pPr>
       <w:r>
-        <w:t>Deep learning allows machines to solve complex problems even when using a</w:t>
-      </w:r>
-      <w:r>
-        <w:t xml:space="preserve"> data set that is very diverse, unstructured and inter-connected. The </w:t>
-      </w:r>
-      <w:proofErr w:type="gramStart"/>
-      <w:r>
-        <w:t>more deep</w:t>
-      </w:r>
-      <w:proofErr w:type="gramEnd"/>
-      <w:r>
-        <w:t xml:space="preserve"> learning algorithms learn, the better they perform.</w:t>
+        <w:t>Deep learning allows machines to solve complex problems even when using a data set that is very diverse, unstructured and inter-connected. The more deep learning algorithms learn, the better they perform.</w:t>
       </w:r>
     </w:p>
     <w:p>
@@ -11635,10 +10969,7 @@
         <w:jc w:val="both"/>
       </w:pPr>
       <w:r>
-        <w:t>Deep Learning Algorithms use something called a neural network to find associations between a set of inputs and outputs. The</w:t>
-      </w:r>
-      <w:r>
-        <w:t xml:space="preserve"> basic structure is seen below:</w:t>
+        <w:t>Deep Learning Algorithms use something called a neural network to find associations between a set of inputs and outputs. The basic structure is seen below:</w:t>
       </w:r>
     </w:p>
     <w:p>
@@ -11739,18 +11070,7 @@
         <w:jc w:val="both"/>
       </w:pPr>
       <w:r>
-        <w:t>A neural network is composed of input, hidden, and output layers — all of which are composed of “nodes”. Input layers take in a numerical representation of data (</w:t>
-      </w:r>
-      <w:proofErr w:type="gramStart"/>
-      <w:r>
-        <w:t>e.g.</w:t>
-      </w:r>
-      <w:proofErr w:type="gramEnd"/>
-      <w:r>
-        <w:t xml:space="preserve"> images with pixel spe</w:t>
-      </w:r>
-      <w:r>
-        <w:t>cs), output layers output predictions, while hidden layers are correlated with most of the</w:t>
+        <w:t>A neural network is composed of input, hidden, and output layers — all of which are composed of “nodes”. Input layers take in a numerical representation of data (e.g. images with pixel specs), output layers output predictions, while hidden layers are correlated with most of the</w:t>
       </w:r>
       <w:r>
         <w:rPr>
@@ -11893,10 +11213,7 @@
         <w:jc w:val="both"/>
       </w:pPr>
       <w:r>
-        <w:t>After the neural network passes</w:t>
-      </w:r>
-      <w:r>
-        <w:t xml:space="preserve"> its inputs all the way to its outputs, the network evaluates how good its prediction was (relative to the expected output) through something called a loss function. As an example, the “Mean Squared Error” loss function is shown</w:t>
+        <w:t>After the neural network passes its inputs all the way to its outputs, the network evaluates how good its prediction was (relative to the expected output) through something called a loss function. As an example, the “Mean Squared Error” loss function is shown</w:t>
       </w:r>
       <w:r>
         <w:rPr>
@@ -12093,7 +11410,6 @@
         </w:rPr>
         <w:t></w:t>
       </w:r>
-      <w:proofErr w:type="gramStart"/>
       <w:r>
         <w:rPr>
           <w:i/>
@@ -12142,7 +11458,6 @@
         </w:rPr>
         <w:t></w:t>
       </w:r>
-      <w:proofErr w:type="gramEnd"/>
       <w:r>
         <w:rPr>
           <w:i/>
@@ -12303,10 +11618,7 @@
         <w:t xml:space="preserve">my </w:t>
       </w:r>
       <w:r>
-        <w:t>network is ultimately to minimize this loss by adjusting the weights and biases of the network. In using something called “back propagation” through gradient descent, the network backtracks through all its layers to update the weights and biases of every n</w:t>
-      </w:r>
-      <w:r>
-        <w:t>ode in the opposite direction of the loss function — in other words, every iteration of back propagation should result in a smaller loss function than</w:t>
+        <w:t>network is ultimately to minimize this loss by adjusting the weights and biases of the network. In using something called “back propagation” through gradient descent, the network backtracks through all its layers to update the weights and biases of every node in the opposite direction of the loss function — in other words, every iteration of back propagation should result in a smaller loss function than</w:t>
       </w:r>
       <w:r>
         <w:rPr>
@@ -12326,10 +11638,7 @@
         <w:jc w:val="both"/>
       </w:pPr>
       <w:r>
-        <w:t>Without going into the proof, the continuous updates of the weights and biases of the network ult</w:t>
-      </w:r>
-      <w:r>
-        <w:t>imately turns it into a precise function approximator — one that models the relationship between inputs and expected outputs.</w:t>
+        <w:t>Without going into the proof, the continuous updates of the weights and biases of the network ultimately turns it into a precise function approximator — one that models the relationship between inputs and expected outputs.</w:t>
       </w:r>
     </w:p>
     <w:p>
@@ -12340,18 +11649,7 @@
         <w:jc w:val="both"/>
       </w:pPr>
       <w:r>
-        <w:t xml:space="preserve">The “deep” part of deep learning refers to creating deep neural networks. This refers a neural network with a large </w:t>
-      </w:r>
-      <w:proofErr w:type="gramStart"/>
-      <w:r>
-        <w:t>amount</w:t>
-      </w:r>
-      <w:proofErr w:type="gramEnd"/>
-      <w:r>
-        <w:t xml:space="preserve"> of laye</w:t>
-      </w:r>
-      <w:r>
-        <w:t>rs — with the addition of more weights and biases, the neural network improves its ability to approximate more complex functions.</w:t>
+        <w:t>The “deep” part of deep learning refers to creating deep neural networks. This refers a neural network with a large amount of layers — with the addition of more weights and biases, the neural network improves its ability to approximate more complex functions.</w:t>
       </w:r>
     </w:p>
     <w:p>
@@ -12454,32 +11752,7 @@
         <w:jc w:val="both"/>
       </w:pPr>
       <w:r>
-        <w:t>An autoencoder is an artificial neural network that is capable of le</w:t>
-      </w:r>
-      <w:r>
-        <w:t xml:space="preserve">arning various coding patterns. The simple form of the autoencoder is just like the multilayer perceptron, containing an input layer or one or more hidden layers, or an output layer. The significant difference between the typical multilayer perceptron and </w:t>
-      </w:r>
-      <w:r>
-        <w:t xml:space="preserve">feedforward neural network and autoencoder is in the number of nodes at the output layer. In the case of the autoencoder, the output layer contains the same </w:t>
-      </w:r>
-      <w:proofErr w:type="gramStart"/>
-      <w:r>
-        <w:t>amount</w:t>
-      </w:r>
-      <w:proofErr w:type="gramEnd"/>
-      <w:r>
-        <w:t xml:space="preserve"> of nodes as in the input layer. Instead of predicting target values as per the output vector</w:t>
-      </w:r>
-      <w:r>
-        <w:t xml:space="preserve">, the autoencoder </w:t>
-      </w:r>
-      <w:proofErr w:type="gramStart"/>
-      <w:r>
-        <w:t>has to</w:t>
-      </w:r>
-      <w:proofErr w:type="gramEnd"/>
-      <w:r>
-        <w:t xml:space="preserve"> predict its inputs. The broad outline of the learning mechanism is as</w:t>
+        <w:t>An autoencoder is an artificial neural network that is capable of learning various coding patterns. The simple form of the autoencoder is just like the multilayer perceptron, containing an input layer or one or more hidden layers, or an output layer. The significant difference between the typical multilayer perceptron and feedforward neural network and autoencoder is in the number of nodes at the output layer. In the case of the autoencoder, the output layer contains the same amount of nodes as in the input layer. Instead of predicting target values as per the output vector, the autoencoder has to predict its inputs. The broad outline of the learning mechanism is as</w:t>
       </w:r>
       <w:r>
         <w:rPr>
@@ -12544,14 +11817,12 @@
         </w:rPr>
         <w:t xml:space="preserve"> </w:t>
       </w:r>
-      <w:proofErr w:type="gramStart"/>
       <w:r>
         <w:rPr>
           <w:sz w:val="24"/>
         </w:rPr>
         <w:t>layers</w:t>
       </w:r>
-      <w:proofErr w:type="gramEnd"/>
     </w:p>
     <w:p>
       <w:pPr>
@@ -12574,16 +11845,8 @@
         <w:rPr>
           <w:sz w:val="24"/>
         </w:rPr>
-        <w:t xml:space="preserve">Find the deviation between the calculated values with the inputs using appropriate error </w:t>
-      </w:r>
-      <w:proofErr w:type="gramStart"/>
-      <w:r>
-        <w:rPr>
-          <w:sz w:val="24"/>
-        </w:rPr>
-        <w:t>function</w:t>
-      </w:r>
-      <w:proofErr w:type="gramEnd"/>
+        <w:t>Find the deviation between the calculated values with the inputs using appropriate error function</w:t>
+      </w:r>
     </w:p>
     <w:p>
       <w:pPr>
@@ -12615,14 +11878,12 @@
         </w:rPr>
         <w:t xml:space="preserve"> </w:t>
       </w:r>
-      <w:proofErr w:type="gramStart"/>
       <w:r>
         <w:rPr>
           <w:sz w:val="24"/>
         </w:rPr>
         <w:t>weights</w:t>
       </w:r>
-      <w:proofErr w:type="gramEnd"/>
     </w:p>
     <w:p>
       <w:pPr>
@@ -12687,21 +11948,7 @@
         <w:jc w:val="both"/>
       </w:pPr>
       <w:r>
-        <w:t>If the number of nodes in the hidden layers is fewer than the input/outp</w:t>
-      </w:r>
-      <w:r>
-        <w:t>ut nodes, then the activations of the last hidden layer are considered as a compressed representation of the inputs. When the hidden layer nodes are more than the input layer, an autoencoder can potentially learn the identity function and become useless in</w:t>
-      </w:r>
-      <w:r>
-        <w:t xml:space="preserve"> </w:t>
-      </w:r>
-      <w:proofErr w:type="gramStart"/>
-      <w:r>
-        <w:t>the majority of</w:t>
-      </w:r>
-      <w:proofErr w:type="gramEnd"/>
-      <w:r>
-        <w:t xml:space="preserve"> the cases.</w:t>
+        <w:t>If the number of nodes in the hidden layers is fewer than the input/output nodes, then the activations of the last hidden layer are considered as a compressed representation of the inputs. When the hidden layer nodes are more than the input layer, an autoencoder can potentially learn the identity function and become useless in the majority of the cases.</w:t>
       </w:r>
     </w:p>
     <w:p>
@@ -12762,13 +12009,7 @@
         <w:t xml:space="preserve">It </w:t>
       </w:r>
       <w:r>
-        <w:t>is an alternative type of deep learning consi</w:t>
-      </w:r>
-      <w:r>
-        <w:t>sting of multiple layers of latent variables with connection between the layers. The deep belief network can be viewed as restricted Boltzmann machines (RBM), where each subnetwork’s hidden layer acts as the visible input layer for the adjacent layer of th</w:t>
-      </w:r>
-      <w:r>
-        <w:t xml:space="preserve">e network. </w:t>
+        <w:t xml:space="preserve">is an alternative type of deep learning consisting of multiple layers of latent variables with connection between the layers. The deep belief network can be viewed as restricted Boltzmann machines (RBM), where each subnetwork’s hidden layer acts as the visible input layer for the adjacent layer of the network. </w:t>
       </w:r>
       <w:r>
         <w:rPr>
@@ -12777,10 +12018,7 @@
         <w:t xml:space="preserve">It </w:t>
       </w:r>
       <w:r>
-        <w:t>makes the lowest visible layer a training set for the adjacent layer of the network. This way, each layer of the network is trained independently and greedily. The hidden variables are used as the observed variables to train each layer of the</w:t>
-      </w:r>
-      <w:r>
-        <w:t xml:space="preserve"> deep structure. The training algorithm for such a deep belief network is provided as</w:t>
+        <w:t>makes the lowest visible layer a training set for the adjacent layer of the network. This way, each layer of the network is trained independently and greedily. The hidden variables are used as the observed variables to train each layer of the deep structure. The training algorithm for such a deep belief network is provided as</w:t>
       </w:r>
       <w:r>
         <w:rPr>
@@ -12822,14 +12060,12 @@
         </w:rPr>
         <w:t xml:space="preserve"> </w:t>
       </w:r>
-      <w:proofErr w:type="gramStart"/>
       <w:r>
         <w:rPr>
           <w:sz w:val="24"/>
         </w:rPr>
         <w:t>inputs</w:t>
       </w:r>
-      <w:proofErr w:type="gramEnd"/>
     </w:p>
     <w:p>
       <w:pPr>
@@ -12869,14 +12105,12 @@
         </w:rPr>
         <w:t xml:space="preserve"> </w:t>
       </w:r>
-      <w:proofErr w:type="gramStart"/>
       <w:r>
         <w:rPr>
           <w:sz w:val="24"/>
         </w:rPr>
         <w:t>matrix</w:t>
       </w:r>
-      <w:proofErr w:type="gramEnd"/>
     </w:p>
     <w:p>
       <w:pPr>
@@ -12916,14 +12150,12 @@
         </w:rPr>
         <w:t xml:space="preserve"> </w:t>
       </w:r>
-      <w:proofErr w:type="gramStart"/>
       <w:r>
         <w:rPr>
           <w:sz w:val="24"/>
         </w:rPr>
         <w:t>matrix</w:t>
       </w:r>
-      <w:proofErr w:type="gramEnd"/>
     </w:p>
     <w:p>
       <w:pPr>
@@ -12955,13 +12187,7 @@
         <w:rPr>
           <w:sz w:val="24"/>
         </w:rPr>
-        <w:t>Generate new input vector by using the network (RBM) through sampling or mean activation of the hi</w:t>
-      </w:r>
-      <w:r>
-        <w:rPr>
-          <w:sz w:val="24"/>
-        </w:rPr>
-        <w:t>dden</w:t>
+        <w:t>Generate new input vector by using the network (RBM) through sampling or mean activation of the hidden</w:t>
       </w:r>
       <w:r>
         <w:rPr>
@@ -12970,14 +12196,12 @@
         </w:rPr>
         <w:t xml:space="preserve"> </w:t>
       </w:r>
-      <w:proofErr w:type="gramStart"/>
       <w:r>
         <w:rPr>
           <w:sz w:val="24"/>
         </w:rPr>
         <w:t>units</w:t>
       </w:r>
-      <w:proofErr w:type="gramEnd"/>
     </w:p>
     <w:p>
       <w:pPr>
@@ -13009,14 +12233,12 @@
         </w:rPr>
         <w:t xml:space="preserve"> </w:t>
       </w:r>
-      <w:proofErr w:type="gramStart"/>
       <w:r>
         <w:rPr>
           <w:sz w:val="24"/>
         </w:rPr>
         <w:t>reached</w:t>
       </w:r>
-      <w:proofErr w:type="gramEnd"/>
     </w:p>
     <w:p>
       <w:pPr>
@@ -13065,10 +12287,7 @@
       <w:bookmarkEnd w:id="24"/>
       <w:r>
         <w:lastRenderedPageBreak/>
-        <w:t>Convol</w:t>
-      </w:r>
-      <w:r>
-        <w:t>utional Neural</w:t>
+        <w:t>Convolutional Neural</w:t>
       </w:r>
       <w:r>
         <w:rPr>
@@ -13097,10 +12316,7 @@
         <w:jc w:val="both"/>
       </w:pPr>
       <w:r>
-        <w:t>A convolutional neural network (CNN) is another variant of the feedforward multilayer perceptron. It is a type of feedforward neural network, where the individual neurons are ordered in a way that they respond to all overlapping re</w:t>
-      </w:r>
-      <w:r>
-        <w:t>gions in the visual area.</w:t>
+        <w:t>A convolutional neural network (CNN) is another variant of the feedforward multilayer perceptron. It is a type of feedforward neural network, where the individual neurons are ordered in a way that they respond to all overlapping regions in the visual area.</w:t>
       </w:r>
     </w:p>
     <w:p>
@@ -13111,13 +12327,7 @@
         <w:jc w:val="both"/>
       </w:pPr>
       <w:r>
-        <w:t>Deep CNN works by consecutively modeling small pieces of information and combining them deeper in the network. One way to understand them is that the first layer will try to identify edges and form templates for edge detection. Th</w:t>
-      </w:r>
-      <w:r>
-        <w:t>en, the subsequent layers will try to combine them into simpler shapes and eventually into templates of different object positions, illumination, scales, etc. The final layers will match an input image with all the templates, and the final prediction is li</w:t>
-      </w:r>
-      <w:r>
-        <w:t>ke a weighted sum of all of them. So, deep CNNs can model complex variations and behavior, giving highly accurate</w:t>
+        <w:t>Deep CNN works by consecutively modeling small pieces of information and combining them deeper in the network. One way to understand them is that the first layer will try to identify edges and form templates for edge detection. Then, the subsequent layers will try to combine them into simpler shapes and eventually into templates of different object positions, illumination, scales, etc. The final layers will match an input image with all the templates, and the final prediction is like a weighted sum of all of them. So, deep CNNs can model complex variations and behavior, giving highly accurate</w:t>
       </w:r>
       <w:r>
         <w:rPr>
@@ -13137,16 +12347,7 @@
         <w:jc w:val="both"/>
       </w:pPr>
       <w:r>
-        <w:t xml:space="preserve">Such a network follows the visual mechanism of living organisms. The cells in the visual cortex are sensitive to small subregions of the visual field, called a receptive field. The subregions are arranged to cover the entire visual area, and the cells act </w:t>
-      </w:r>
-      <w:r>
-        <w:t>as local filters over the input space. The backpropagation algorithm is used to train the parameters of each convolution kernel. Further, each kernel is replicated over the entire image with the same parameters. There are convolutional operators which extr</w:t>
-      </w:r>
-      <w:r>
-        <w:t>act unique features of the input. Besides the convolutional layer, the network contains a rectified linear unit layer, pooling layers to compute the max or average value of a feature over a region of the image, and a loss layer consisting of application-sp</w:t>
-      </w:r>
-      <w:r>
-        <w:t>ecific loss functions. Image recognition and video analysis and natural language processing are major applications of such a neural</w:t>
+        <w:t>Such a network follows the visual mechanism of living organisms. The cells in the visual cortex are sensitive to small subregions of the visual field, called a receptive field. The subregions are arranged to cover the entire visual area, and the cells act as local filters over the input space. The backpropagation algorithm is used to train the parameters of each convolution kernel. Further, each kernel is replicated over the entire image with the same parameters. There are convolutional operators which extract unique features of the input. Besides the convolutional layer, the network contains a rectified linear unit layer, pooling layers to compute the max or average value of a feature over a region of the image, and a loss layer consisting of application-specific loss functions. Image recognition and video analysis and natural language processing are major applications of such a neural</w:t>
       </w:r>
       <w:r>
         <w:rPr>
@@ -13166,13 +12367,7 @@
         <w:jc w:val="both"/>
       </w:pPr>
       <w:r>
-        <w:t>The area of computer vision has witnessed frequent progresses in the past few years. One of the most stated advance</w:t>
-      </w:r>
-      <w:r>
-        <w:t>ments is CNNs. Now, deep CNNs form the core of most sophisticated fancy computer vision applications, such as self-driving cars, gesture recognition, auto- tagging of friends in our Facebook pictures, facial security features, and automatic number plate re</w:t>
-      </w:r>
-      <w:r>
-        <w:t>cognition.</w:t>
+        <w:t>The area of computer vision has witnessed frequent progresses in the past few years. One of the most stated advancements is CNNs. Now, deep CNNs form the core of most sophisticated fancy computer vision applications, such as self-driving cars, gesture recognition, auto- tagging of friends in our Facebook pictures, facial security features, and automatic number plate recognition.</w:t>
       </w:r>
     </w:p>
     <w:p>
@@ -13217,10 +12412,7 @@
         <w:jc w:val="both"/>
       </w:pPr>
       <w:r>
-        <w:t>The convolutional model works on a fixed number of inputs, generates a fix-sized vector as output with a predefined number of steps. The recurrent networks allow us to operate over sequences of vectors in input and output. In the case of recurrent neural n</w:t>
-      </w:r>
-      <w:r>
-        <w:t>etwork, the connection between units forms a directed cycle. Unlike the traditional neural network, the</w:t>
+        <w:t>The convolutional model works on a fixed number of inputs, generates a fix-sized vector as output with a predefined number of steps. The recurrent networks allow us to operate over sequences of vectors in input and output. In the case of recurrent neural network, the connection between units forms a directed cycle. Unlike the traditional neural network, the</w:t>
       </w:r>
     </w:p>
     <w:p>
@@ -13243,10 +12435,7 @@
       </w:pPr>
       <w:r>
         <w:lastRenderedPageBreak/>
-        <w:t>recurrent neural network input and output are not independent but related. Further, the recurrent neural network shares the standard p</w:t>
-      </w:r>
-      <w:r>
-        <w:t>arameters at every layer. One can train the recurrent network in a way that is like the traditional neural network using the backpropagation method.</w:t>
+        <w:t>recurrent neural network input and output are not independent but related. Further, the recurrent neural network shares the standard parameters at every layer. One can train the recurrent network in a way that is like the traditional neural network using the backpropagation method.</w:t>
       </w:r>
     </w:p>
     <w:p>
@@ -13257,10 +12446,7 @@
         <w:jc w:val="both"/>
       </w:pPr>
       <w:r>
-        <w:t>Here, calculation of gradient depends not on the current step but previous steps also. A variant called a b</w:t>
-      </w:r>
-      <w:r>
-        <w:t xml:space="preserve">idirectional recurrent neural network is also used for many applications. The bidirectional neural network considers not only the previous but also the expected future output. </w:t>
+        <w:t xml:space="preserve">Here, calculation of gradient depends not on the current step but previous steps also. A variant called a bidirectional recurrent neural network is also used for many applications. The bidirectional neural network considers not only the previous but also the expected future output. </w:t>
       </w:r>
       <w:r>
         <w:rPr>
@@ -13269,10 +12455,7 @@
         <w:t xml:space="preserve">In </w:t>
       </w:r>
       <w:r>
-        <w:t>two-way and straightforward recurrent neural networks, deep learning can be a</w:t>
-      </w:r>
-      <w:r>
-        <w:t>chieved by introducing multiple hidden layers. Such deep networks provide higher learning capacity with lots of learning data. Speech, image processing, and natural language processing are some of the candidate areas where recurrent neural networks can be</w:t>
+        <w:t>two-way and straightforward recurrent neural networks, deep learning can be achieved by introducing multiple hidden layers. Such deep networks provide higher learning capacity with lots of learning data. Speech, image processing, and natural language processing are some of the candidate areas where recurrent neural networks can be</w:t>
       </w:r>
       <w:r>
         <w:rPr>
@@ -13324,10 +12507,7 @@
         <w:jc w:val="both"/>
       </w:pPr>
       <w:r>
-        <w:t>Reinforcement learning is a kind of hybridization of dynamic programming and supervised learning. Typical components of the approach are environment, agent, actions, policy, and cost functions. The agent acts as a controller of the system; policy determine</w:t>
-      </w:r>
-      <w:r>
-        <w:t>s the actions to be taken, and the reward function specifies the overall objective of the reinforcement learning problem. An agent, receiving the maximum possible reward, can be regarded as performing the best action for a given</w:t>
+        <w:t>Reinforcement learning is a kind of hybridization of dynamic programming and supervised learning. Typical components of the approach are environment, agent, actions, policy, and cost functions. The agent acts as a controller of the system; policy determines the actions to be taken, and the reward function specifies the overall objective of the reinforcement learning problem. An agent, receiving the maximum possible reward, can be regarded as performing the best action for a given</w:t>
       </w:r>
       <w:r>
         <w:rPr>
@@ -13347,24 +12527,7 @@
         <w:jc w:val="both"/>
       </w:pPr>
       <w:r>
-        <w:t>Here, an agent refer</w:t>
-      </w:r>
-      <w:r>
-        <w:t xml:space="preserve">s to an abstract entity, either an object or a subject (autonomous cars, robots, humans, customer support chatbots, etc.), which performs actions. The state of an agent refers to its position and state of being in its abstract </w:t>
-      </w:r>
-      <w:proofErr w:type="gramStart"/>
-      <w:r>
-        <w:t>environment;</w:t>
-      </w:r>
-      <w:proofErr w:type="gramEnd"/>
-      <w:r>
-        <w:t xml:space="preserve"> for example, a s</w:t>
-      </w:r>
-      <w:r>
-        <w:t>pecific position in a virtual reality world, a building, a chessboard, or the position and speed on a racetrack. Deep reinforcement learning holds the promise of a very generalized learning procedure that can learn useful behavior with very little feedback</w:t>
-      </w:r>
-      <w:r>
-        <w:t>. It is an exciting and challenging area, which will undoubtedly be an essential part of the future AI landscape.</w:t>
+        <w:t>Here, an agent refers to an abstract entity, either an object or a subject (autonomous cars, robots, humans, customer support chatbots, etc.), which performs actions. The state of an agent refers to its position and state of being in its abstract environment; for example, a specific position in a virtual reality world, a building, a chessboard, or the position and speed on a racetrack. Deep reinforcement learning holds the promise of a very generalized learning procedure that can learn useful behavior with very little feedback. It is an exciting and challenging area, which will undoubtedly be an essential part of the future AI landscape.</w:t>
       </w:r>
     </w:p>
     <w:p>
@@ -13433,10 +12596,7 @@
         <w:jc w:val="both"/>
       </w:pPr>
       <w:r>
-        <w:t xml:space="preserve">Convolutional Neural networks are Artificial Deep Neural Networks. In Deep neural networks, Convolutional neural </w:t>
-      </w:r>
-      <w:r>
-        <w:t>network (</w:t>
+        <w:t>Convolutional Neural networks are Artificial Deep Neural Networks. In Deep neural networks, Convolutional neural network (</w:t>
       </w:r>
       <w:proofErr w:type="spellStart"/>
       <w:r>
@@ -13444,13 +12604,8 @@
       </w:r>
       <w:proofErr w:type="spellEnd"/>
       <w:r>
-        <w:t xml:space="preserve"> or CNNs) is one of the main </w:t>
-      </w:r>
-      <w:proofErr w:type="gramStart"/>
-      <w:r>
-        <w:t>categories</w:t>
-      </w:r>
-      <w:proofErr w:type="gramEnd"/>
+        <w:t xml:space="preserve"> or CNNs) is one of the main categories</w:t>
+      </w:r>
     </w:p>
     <w:p>
       <w:pPr>
@@ -13472,18 +12627,7 @@
       </w:pPr>
       <w:r>
         <w:lastRenderedPageBreak/>
-        <w:t xml:space="preserve">to do images recognition, images classifications. </w:t>
-      </w:r>
-      <w:proofErr w:type="gramStart"/>
-      <w:r>
-        <w:t>Objects</w:t>
-      </w:r>
-      <w:proofErr w:type="gramEnd"/>
-      <w:r>
-        <w:t xml:space="preserve"> detections, recognition faces etc., are some of the areas where CNNs are widely used. Technically, deep learning CNN models</w:t>
-      </w:r>
-      <w:r>
-        <w:t xml:space="preserve"> to train and test, each input image will pass it through a series of convolution layers with filters (</w:t>
+        <w:t>to do images recognition, images classifications. Objects detections, recognition faces etc., are some of the areas where CNNs are widely used. Technically, deep learning CNN models to train and test, each input image will pass it through a series of convolution layers with filters (</w:t>
       </w:r>
       <w:proofErr w:type="spellStart"/>
       <w:r>
@@ -13499,10 +12643,7 @@
       </w:r>
       <w:proofErr w:type="spellEnd"/>
       <w:r>
-        <w:t xml:space="preserve"> function to classify an object with probabilistic values between 0 and 1. The below figu</w:t>
-      </w:r>
-      <w:r>
-        <w:t>re is a complete flow of CNN to process an input image and classifies the objects based on</w:t>
+        <w:t xml:space="preserve"> function to classify an object with probabilistic values between 0 and 1. The below figure is a complete flow of CNN to process an input image and classifies the objects based on</w:t>
       </w:r>
       <w:r>
         <w:rPr>
@@ -13630,10 +12771,7 @@
         <w:jc w:val="both"/>
       </w:pPr>
       <w:r>
-        <w:t>Convolution is the first layer to extract features from an input image. Convolution preserves the relationship between pixels by learning image features using small squares of input data. It is a mathematical operation that takes two inputs such as image m</w:t>
-      </w:r>
-      <w:r>
-        <w:t>atrix and a filter or kernel.</w:t>
+        <w:t>Convolution is the first layer to extract features from an input image. Convolution preserves the relationship between pixels by learning image features using small squares of input data. It is a mathematical operation that takes two inputs such as image matrix and a filter or kernel.</w:t>
       </w:r>
     </w:p>
     <w:p>
@@ -13692,18 +12830,7 @@
         </w:drawing>
       </w:r>
       <w:r>
-        <w:t>Consider a 5 x 5 whose image pixel values are 0, 1 and filter matrix 3 x 3, then the convolution of 5 x 5 matrices which is called “Feature Map</w:t>
-      </w:r>
-      <w:proofErr w:type="gramStart"/>
-      <w:r>
-        <w:t>” .Convolution</w:t>
-      </w:r>
-      <w:proofErr w:type="gramEnd"/>
-      <w:r>
-        <w:t xml:space="preserve"> of an image with different filters can perform operations such as e</w:t>
-      </w:r>
-      <w:r>
-        <w:t>dge detection, blur and sharpen by applying filters.</w:t>
+        <w:t>Consider a 5 x 5 whose image pixel values are 0, 1 and filter matrix 3 x 3, then the convolution of 5 x 5 matrices which is called “Feature Map” .Convolution of an image with different filters can perform operations such as edge detection, blur and sharpen by applying filters.</w:t>
       </w:r>
     </w:p>
     <w:p>
@@ -13828,10 +12955,7 @@
         </w:drawing>
       </w:r>
       <w:r>
-        <w:t>Stride is the number of pixels shifts over the input matrix. When the stride is 1 then we move the filters to 1 pixel at a time. When the stride</w:t>
-      </w:r>
-      <w:r>
-        <w:t xml:space="preserve"> is 2 then we move the filters to 2 pixels at a time and so on. The below figure shows convolution would work with a stride of 2.</w:t>
+        <w:t>Stride is the number of pixels shifts over the input matrix. When the stride is 1 then we move the filters to 1 pixel at a time. When the stride is 2 then we move the filters to 2 pixels at a time and so on. The below figure shows convolution would work with a stride of 2.</w:t>
       </w:r>
     </w:p>
     <w:p>
@@ -13949,14 +13073,12 @@
         </w:rPr>
         <w:t xml:space="preserve"> </w:t>
       </w:r>
-      <w:proofErr w:type="gramStart"/>
       <w:r>
         <w:rPr>
           <w:sz w:val="24"/>
         </w:rPr>
         <w:t>fits</w:t>
       </w:r>
-      <w:proofErr w:type="gramEnd"/>
     </w:p>
     <w:p>
       <w:pPr>
@@ -14026,11 +13148,9 @@
       </w:pPr>
       <w:bookmarkStart w:id="34" w:name="_bookmark34"/>
       <w:bookmarkEnd w:id="34"/>
-      <w:proofErr w:type="gramStart"/>
       <w:r>
         <w:t>Non Linearity</w:t>
       </w:r>
-      <w:proofErr w:type="gramEnd"/>
       <w:r>
         <w:rPr>
           <w:spacing w:val="-2"/>
@@ -14057,13 +13177,8 @@
         <w:jc w:val="both"/>
       </w:pPr>
       <w:r>
-        <w:t xml:space="preserve">ReLU stands for Rectified Linear Unit for a non-linear operation. The output </w:t>
-      </w:r>
-      <w:proofErr w:type="gramStart"/>
-      <w:r>
-        <w:t>is</w:t>
-      </w:r>
-      <w:proofErr w:type="gramEnd"/>
+        <w:t>ReLU stands for Rectified Linear Unit for a non-linear operation. The output is</w:t>
+      </w:r>
     </w:p>
     <w:p>
       <w:pPr>
@@ -14186,15 +13301,7 @@
       </w:r>
       <w:proofErr w:type="spellEnd"/>
       <w:r>
-        <w:t xml:space="preserve">. Since, the </w:t>
-      </w:r>
-      <w:proofErr w:type="gramStart"/>
-      <w:r>
-        <w:t>real world</w:t>
-      </w:r>
-      <w:proofErr w:type="gramEnd"/>
-      <w:r>
-        <w:t xml:space="preserve"> data would want our </w:t>
+        <w:t xml:space="preserve">. Since, the real world data would want our </w:t>
       </w:r>
       <w:proofErr w:type="spellStart"/>
       <w:r>
@@ -14313,15 +13420,7 @@
         <w:jc w:val="both"/>
       </w:pPr>
       <w:r>
-        <w:t xml:space="preserve">There </w:t>
-      </w:r>
-      <w:proofErr w:type="gramStart"/>
-      <w:r>
-        <w:t>are</w:t>
-      </w:r>
-      <w:proofErr w:type="gramEnd"/>
-      <w:r>
-        <w:t xml:space="preserve"> other </w:t>
+        <w:t xml:space="preserve">There are other </w:t>
       </w:r>
       <w:proofErr w:type="spellStart"/>
       <w:r>
@@ -14385,10 +13484,7 @@
         <w:jc w:val="both"/>
       </w:pPr>
       <w:r>
-        <w:t>Pooling layers section would reduce the numb</w:t>
-      </w:r>
-      <w:r>
-        <w:t xml:space="preserve">er of parameters when the images are too large. Spatial pooling also called subsampling or </w:t>
+        <w:t xml:space="preserve">Pooling layers section would reduce the number of parameters when the images are too large. Spatial pooling also called subsampling or </w:t>
       </w:r>
       <w:proofErr w:type="spellStart"/>
       <w:r>
@@ -14671,10 +13767,7 @@
         <w:ind w:left="220"/>
       </w:pPr>
       <w:r>
-        <w:t>The</w:t>
-      </w:r>
-      <w:r>
-        <w:t xml:space="preserve"> layer we call as FC layer, we flattened our matrix into vector and feed it into a fully connected layer like a neural network.</w:t>
+        <w:t>The layer we call as FC layer, we flattened our matrix into vector and feed it into a fully connected layer like a neural network.</w:t>
       </w:r>
     </w:p>
     <w:p>
@@ -14767,11 +13860,9 @@
         </w:rPr>
         <w:t xml:space="preserve"> </w:t>
       </w:r>
-      <w:proofErr w:type="gramStart"/>
       <w:r>
         <w:t>layer</w:t>
       </w:r>
-      <w:proofErr w:type="gramEnd"/>
     </w:p>
     <w:p>
       <w:pPr>
@@ -14808,10 +13899,7 @@
       </w:r>
       <w:proofErr w:type="spellEnd"/>
       <w:r>
-        <w:t xml:space="preserve"> or sigmoid to classify</w:t>
-      </w:r>
-      <w:r>
-        <w:t xml:space="preserve"> the outputs.</w:t>
+        <w:t xml:space="preserve"> or sigmoid to classify the outputs.</w:t>
       </w:r>
     </w:p>
     <w:p>
@@ -15005,13 +14093,8 @@
         <w:ind w:left="220" w:right="235"/>
         <w:jc w:val="both"/>
       </w:pPr>
-      <w:proofErr w:type="gramStart"/>
-      <w:r>
-        <w:t>The  word</w:t>
-      </w:r>
-      <w:proofErr w:type="gramEnd"/>
-      <w:r>
-        <w:t xml:space="preserve">  “Siamese”  means  joined  or  connected.  Siamese  Networks  could  consist       of </w:t>
+      <w:r>
+        <w:t xml:space="preserve">The  word  “Siamese”  means  joined  or  connected.  Siamese  Networks  could  consist       of </w:t>
       </w:r>
       <w:hyperlink r:id="rId70">
         <w:r>
@@ -15031,10 +14114,7 @@
       </w:r>
       <w:hyperlink r:id="rId72">
         <w:r>
-          <w:t>LSTM la</w:t>
-        </w:r>
-        <w:r>
-          <w:t>yers</w:t>
+          <w:t>LSTM layers</w:t>
         </w:r>
       </w:hyperlink>
       <w:r>
@@ -15058,15 +14138,7 @@
         <w:jc w:val="both"/>
       </w:pPr>
       <w:r>
-        <w:t xml:space="preserve">Yes, we can build a standard CNN to classify the images into a fixed number of classes </w:t>
-      </w:r>
-      <w:proofErr w:type="gramStart"/>
-      <w:r>
-        <w:t>( or</w:t>
-      </w:r>
-      <w:proofErr w:type="gramEnd"/>
-      <w:r>
-        <w:t xml:space="preserve"> persons ) in our case.</w:t>
+        <w:t>Yes, we can build a standard CNN to classify the images into a fixed number of classes ( or persons ) in our case.</w:t>
       </w:r>
     </w:p>
     <w:p>
@@ -15075,13 +14147,8 @@
         <w:spacing w:before="5"/>
         <w:jc w:val="both"/>
       </w:pPr>
-      <w:proofErr w:type="gramStart"/>
-      <w:r>
-        <w:t>But,</w:t>
-      </w:r>
-      <w:proofErr w:type="gramEnd"/>
-      <w:r>
-        <w:t xml:space="preserve"> there could be a number of difficulties here:</w:t>
+      <w:r>
+        <w:t>But, there could be a number of difficulties here:</w:t>
       </w:r>
     </w:p>
     <w:p>
@@ -15105,21 +14172,7 @@
         <w:rPr>
           <w:sz w:val="24"/>
         </w:rPr>
-        <w:t xml:space="preserve">We need </w:t>
-      </w:r>
-      <w:proofErr w:type="gramStart"/>
-      <w:r>
-        <w:rPr>
-          <w:sz w:val="24"/>
-        </w:rPr>
-        <w:t>a large number of</w:t>
-      </w:r>
-      <w:proofErr w:type="gramEnd"/>
-      <w:r>
-        <w:rPr>
-          <w:sz w:val="24"/>
-        </w:rPr>
-        <w:t xml:space="preserve"> images which belong to different</w:t>
+        <w:t>We need a large number of images which belong to different</w:t>
       </w:r>
       <w:r>
         <w:rPr>
@@ -15225,25 +14278,11 @@
           <w:sz w:val="24"/>
         </w:rPr>
       </w:pPr>
-      <w:proofErr w:type="gramStart"/>
       <w:r>
         <w:rPr>
           <w:sz w:val="24"/>
         </w:rPr>
-        <w:t>Moreover</w:t>
-      </w:r>
-      <w:proofErr w:type="gramEnd"/>
-      <w:r>
-        <w:rPr>
-          <w:sz w:val="24"/>
-        </w:rPr>
-        <w:t xml:space="preserve"> it r</w:t>
-      </w:r>
-      <w:r>
-        <w:rPr>
-          <w:sz w:val="24"/>
-        </w:rPr>
-        <w:t>equires high end System with GPU and</w:t>
+        <w:t>Moreover it requires high end System with GPU and</w:t>
       </w:r>
       <w:r>
         <w:rPr>
@@ -15327,21 +14366,7 @@
         <w:rPr>
           <w:sz w:val="24"/>
         </w:rPr>
-        <w:t xml:space="preserve">They learn similarity functions. Hence, they don’t classify, </w:t>
-      </w:r>
-      <w:proofErr w:type="gramStart"/>
-      <w:r>
-        <w:rPr>
-          <w:sz w:val="24"/>
-        </w:rPr>
-        <w:t>but,</w:t>
-      </w:r>
-      <w:proofErr w:type="gramEnd"/>
-      <w:r>
-        <w:rPr>
-          <w:sz w:val="24"/>
-        </w:rPr>
-        <w:t xml:space="preserve"> differentiate</w:t>
+        <w:t>They learn similarity functions. Hence, they don’t classify, but, differentiate</w:t>
       </w:r>
       <w:r>
         <w:rPr>
@@ -15378,13 +14403,7 @@
         <w:rPr>
           <w:sz w:val="24"/>
         </w:rPr>
-        <w:t xml:space="preserve">They are easy to train and have </w:t>
-      </w:r>
-      <w:r>
-        <w:rPr>
-          <w:sz w:val="24"/>
-        </w:rPr>
-        <w:t>a simple</w:t>
+        <w:t>They are easy to train and have a simple</w:t>
       </w:r>
       <w:r>
         <w:rPr>
@@ -15510,18 +14529,7 @@
         <w:jc w:val="both"/>
       </w:pPr>
       <w:r>
-        <w:t xml:space="preserve">Whether </w:t>
-      </w:r>
-      <w:proofErr w:type="gramStart"/>
-      <w:r>
-        <w:t>it’s</w:t>
-      </w:r>
-      <w:proofErr w:type="gramEnd"/>
-      <w:r>
-        <w:t xml:space="preserve"> Alexa or Siri or Cortana, the virtual assistants of online service providers use deep learning to</w:t>
-      </w:r>
-      <w:r>
-        <w:t xml:space="preserve"> help understand your speech and the language humans use when they </w:t>
+        <w:t xml:space="preserve">Whether it’s Alexa or Siri or Cortana, the virtual assistants of online service providers use deep learning to help understand your speech and the language humans use when they </w:t>
       </w:r>
       <w:proofErr w:type="spellStart"/>
       <w:r>
@@ -15559,18 +14567,7 @@
         <w:jc w:val="both"/>
       </w:pPr>
       <w:r>
-        <w:t xml:space="preserve">In a similar way, deep learning algorithms can automatically translate between languages. This can be powerful for travelers, </w:t>
-      </w:r>
-      <w:proofErr w:type="gramStart"/>
-      <w:r>
-        <w:t>business people</w:t>
-      </w:r>
-      <w:proofErr w:type="gramEnd"/>
-      <w:r>
-        <w:t xml:space="preserve"> and those in g</w:t>
-      </w:r>
-      <w:r>
-        <w:t>overnment.</w:t>
+        <w:t>In a similar way, deep learning algorithms can automatically translate between languages. This can be powerful for travelers, business people and those in government.</w:t>
       </w:r>
     </w:p>
     <w:p>
@@ -15599,26 +14596,7 @@
         <w:jc w:val="both"/>
       </w:pPr>
       <w:r>
-        <w:t xml:space="preserve">The way an autonomous vehicle understands the realities of the road and how to respond to them whether </w:t>
-      </w:r>
-      <w:proofErr w:type="gramStart"/>
-      <w:r>
-        <w:t>it’s</w:t>
-      </w:r>
-      <w:proofErr w:type="gramEnd"/>
-      <w:r>
-        <w:t xml:space="preserve"> a stop sign, a ball in the street or another vehicle is through deep l</w:t>
-      </w:r>
-      <w:r>
-        <w:t xml:space="preserve">earning algorithms. The more data the algorithms receive, the better they </w:t>
-      </w:r>
-      <w:proofErr w:type="gramStart"/>
-      <w:r>
-        <w:t>are able to</w:t>
-      </w:r>
-      <w:proofErr w:type="gramEnd"/>
-      <w:r>
-        <w:t xml:space="preserve"> act human-like in their information processing—knowing a stop sign covered with snow is still a stop sign.</w:t>
+        <w:t>The way an autonomous vehicle understands the realities of the road and how to respond to them whether it’s a stop sign, a ball in the street or another vehicle is through deep learning algorithms. The more data the algorithms receive, the better they are able to act human-like in their information processing—knowing a stop sign covered with snow is still a stop sign.</w:t>
       </w:r>
     </w:p>
     <w:p>
@@ -15650,15 +14628,7 @@
         <w:jc w:val="both"/>
       </w:pPr>
       <w:r>
-        <w:t xml:space="preserve">Chatbots and service bots that provide customer service for a lot of companies </w:t>
-      </w:r>
-      <w:proofErr w:type="gramStart"/>
-      <w:r>
-        <w:t>are able to</w:t>
-      </w:r>
-      <w:proofErr w:type="gramEnd"/>
-      <w:r>
-        <w:t xml:space="preserve"> respond in an intelligent and helpful way to an increasing amount of auditory and text questions thanks to deep learning.</w:t>
+        <w:t>Chatbots and service bots that provide customer service for a lot of companies are able to respond in an intelligent and helpful way to an increasing amount of auditory and text questions thanks to deep learning.</w:t>
       </w:r>
     </w:p>
     <w:p>
@@ -15688,18 +14658,7 @@
         <w:jc w:val="both"/>
       </w:pPr>
       <w:r>
-        <w:t xml:space="preserve">Transforming black-and-white images into color was formerly a task done meticulously by human hand. Today, deep learning algorithms </w:t>
-      </w:r>
-      <w:proofErr w:type="gramStart"/>
-      <w:r>
-        <w:t>are able to</w:t>
-      </w:r>
-      <w:proofErr w:type="gramEnd"/>
-      <w:r>
-        <w:t xml:space="preserve"> use the context and objects in the images to color them to basically recreate the black-and-white image in color</w:t>
-      </w:r>
-      <w:r>
-        <w:t>. The results are impressive and accurate.</w:t>
+        <w:t>Transforming black-and-white images into color was formerly a task done meticulously by human hand. Today, deep learning algorithms are able to use the context and objects in the images to color them to basically recreate the black-and-white image in color. The results are impressive and accurate.</w:t>
       </w:r>
     </w:p>
     <w:p>
@@ -15746,18 +14705,7 @@
         </w:r>
       </w:hyperlink>
       <w:r>
-        <w:t>in the near futur</w:t>
-      </w:r>
-      <w:r>
-        <w:t xml:space="preserve">e. The challenges for deep-learning algorithms for facial recognition is knowing </w:t>
-      </w:r>
-      <w:proofErr w:type="gramStart"/>
-      <w:r>
-        <w:t>it’s</w:t>
-      </w:r>
-      <w:proofErr w:type="gramEnd"/>
-      <w:r>
-        <w:t xml:space="preserve"> the same person even when they have changed hairstyles, grown or shaved off a beard or if the image taken is poor due to bad lighting or an obstruction.</w:t>
+        <w:t>in the near future. The challenges for deep-learning algorithms for facial recognition is knowing it’s the same person even when they have changed hairstyles, grown or shaved off a beard or if the image taken is poor due to bad lighting or an obstruction.</w:t>
       </w:r>
     </w:p>
     <w:p>
@@ -15809,10 +14757,7 @@
         <w:jc w:val="both"/>
       </w:pPr>
       <w:r>
-        <w:t>Per</w:t>
-      </w:r>
-      <w:r>
-        <w:t>sonalized shopping and entertainment</w:t>
+        <w:t>Personalized shopping and entertainment</w:t>
       </w:r>
     </w:p>
     <w:p>
@@ -15833,26 +14778,7 @@
         <w:jc w:val="both"/>
       </w:pPr>
       <w:r>
-        <w:t xml:space="preserve">Ever wonder how Netflix comes up with suggestions for what you should watch next? Or where Amazon comes up with ideas for what you should buy </w:t>
-      </w:r>
-      <w:proofErr w:type="gramStart"/>
-      <w:r>
-        <w:t>next</w:t>
-      </w:r>
-      <w:proofErr w:type="gramEnd"/>
-      <w:r>
-        <w:t xml:space="preserve"> and those suggestions are exactly what you need but just never knew it </w:t>
-      </w:r>
-      <w:r>
-        <w:t xml:space="preserve">before? Yep, </w:t>
-      </w:r>
-      <w:proofErr w:type="gramStart"/>
-      <w:r>
-        <w:t>it’s</w:t>
-      </w:r>
-      <w:proofErr w:type="gramEnd"/>
-      <w:r>
-        <w:t xml:space="preserve"> deep-learning algorithms at work.</w:t>
+        <w:t>Ever wonder how Netflix comes up with suggestions for what you should watch next? Or where Amazon comes up with ideas for what you should buy next and those suggestions are exactly what you need but just never knew it before? Yep, it’s deep-learning algorithms at work.</w:t>
       </w:r>
     </w:p>
     <w:p>
@@ -15863,15 +14789,7 @@
         <w:jc w:val="both"/>
       </w:pPr>
       <w:r>
-        <w:t xml:space="preserve">The more experience deep-learning algorithms get, the better they become. It should be an </w:t>
-      </w:r>
-      <w:proofErr w:type="gramStart"/>
-      <w:r>
-        <w:t>extraordinary few years</w:t>
-      </w:r>
-      <w:proofErr w:type="gramEnd"/>
-      <w:r>
-        <w:t xml:space="preserve"> as the technology continues to mature.</w:t>
+        <w:t>The more experience deep-learning algorithms get, the better they become. It should be an extraordinary few years as the technology continues to mature.</w:t>
       </w:r>
     </w:p>
     <w:p>
@@ -16018,11 +14936,9 @@
         </w:rPr>
         <w:t xml:space="preserve"> </w:t>
       </w:r>
-      <w:proofErr w:type="gramStart"/>
       <w:r>
         <w:t>video</w:t>
       </w:r>
-      <w:proofErr w:type="gramEnd"/>
     </w:p>
     <w:p>
       <w:pPr>
@@ -16042,10 +14958,7 @@
         <w:jc w:val="both"/>
       </w:pPr>
       <w:r>
-        <w:t>The captured vid</w:t>
-      </w:r>
-      <w:r>
-        <w:t>eo needs to be converted into frames per second for easier detection and recognition of the students' face to generate the attendance database.</w:t>
+        <w:t>The captured video needs to be converted into frames per second for easier detection and recognition of the students' face to generate the attendance database.</w:t>
       </w:r>
     </w:p>
     <w:p>
@@ -16125,18 +15038,7 @@
       </w:r>
       <w:proofErr w:type="spellEnd"/>
       <w:r>
-        <w:t>. Algorithm used for finding the loc</w:t>
-      </w:r>
-      <w:r>
-        <w:t xml:space="preserve">ation of the human faces in a frame or image. All human faces </w:t>
-      </w:r>
-      <w:proofErr w:type="gramStart"/>
-      <w:r>
-        <w:t>shares</w:t>
-      </w:r>
-      <w:proofErr w:type="gramEnd"/>
-      <w:r>
-        <w:t xml:space="preserve"> some universal properties of the human face like the eyes region is darker than its neighbor pixels and nose region is brighter than eye region.</w:t>
+        <w:t>. Algorithm used for finding the location of the human faces in a frame or image. All human faces shares some universal properties of the human face like the eyes region is darker than its neighbor pixels and nose region is brighter than eye region.</w:t>
       </w:r>
     </w:p>
     <w:p>
@@ -16293,15 +15195,7 @@
       <w:bookmarkStart w:id="46" w:name="_bookmark46"/>
       <w:bookmarkEnd w:id="46"/>
       <w:r>
-        <w:t xml:space="preserve">Human Faces </w:t>
-      </w:r>
-      <w:proofErr w:type="gramStart"/>
-      <w:r>
-        <w:t>In</w:t>
-      </w:r>
-      <w:proofErr w:type="gramEnd"/>
-      <w:r>
-        <w:t xml:space="preserve"> a</w:t>
+        <w:t>Human Faces In a</w:t>
       </w:r>
       <w:r>
         <w:rPr>
@@ -16339,10 +15233,7 @@
       </w:r>
       <w:proofErr w:type="spellEnd"/>
       <w:r>
-        <w:t>-like algorithm is also used for feature selection or feature extraction for an object in an image, with the help of edge detection, line detection, center detection for detecting eyes, nose, mouth, etc. in the picture. It is used</w:t>
-      </w:r>
-      <w:r>
-        <w:t xml:space="preserve"> to select the essential features in an image and extract these features for face detection.</w:t>
+        <w:t>-like algorithm is also used for feature selection or feature extraction for an object in an image, with the help of edge detection, line detection, center detection for detecting eyes, nose, mouth, etc. in the picture. It is used to select the essential features in an image and extract these features for face detection.</w:t>
       </w:r>
     </w:p>
     <w:p>
@@ -16353,21 +15244,7 @@
         <w:jc w:val="both"/>
       </w:pPr>
       <w:r>
-        <w:t xml:space="preserve">The next step is to give the coordinates of x, y, w, h which makes a rectangle box in the picture to show the location of the </w:t>
-      </w:r>
-      <w:proofErr w:type="gramStart"/>
-      <w:r>
-        <w:t>face</w:t>
-      </w:r>
-      <w:proofErr w:type="gramEnd"/>
-      <w:r>
-        <w:t xml:space="preserve"> or we can say that to show the r</w:t>
-      </w:r>
-      <w:r>
-        <w:t>egion of interest in the image. After this, it can make a rectangle box in the area of interest where it detects the face. There are also many other detection techniques that are used together for detection such as smile detection, eye detection, blink det</w:t>
-      </w:r>
-      <w:r>
-        <w:t>ection, etc.</w:t>
+        <w:t>The next step is to give the coordinates of x, y, w, h which makes a rectangle box in the picture to show the location of the face or we can say that to show the region of interest in the image. After this, it can make a rectangle box in the area of interest where it detects the face. There are also many other detection techniques that are used together for detection such as smile detection, eye detection, blink detection, etc.</w:t>
       </w:r>
     </w:p>
     <w:p>
@@ -16519,27 +15396,8 @@
         <w:jc w:val="both"/>
       </w:pPr>
       <w:r>
-        <w:t>Face detection algorithms work on greyscale images as color is not an important attribute. This step uses OpenCV methods which convert training images to grayscale. These greyscale images are used for furthe</w:t>
-      </w:r>
-      <w:r>
-        <w:t xml:space="preserve">r processing down the pipeline. </w:t>
-      </w:r>
-      <w:proofErr w:type="gramStart"/>
-      <w:r>
-        <w:t>Firstly</w:t>
-      </w:r>
-      <w:proofErr w:type="gramEnd"/>
-      <w:r>
-        <w:t xml:space="preserve"> the image is captured from video frame. Then the picture is transformed from RGB to Grayscale because it is easy to detect faces in the grayscale. After that, the image manipulation used, in which the resizing, cropp</w:t>
-      </w:r>
-      <w:r>
-        <w:t xml:space="preserve">ing, blurring and sharpening of the images done if needed. The next step is </w:t>
-      </w:r>
-      <w:proofErr w:type="gramStart"/>
-      <w:r>
-        <w:t>image</w:t>
-      </w:r>
-      <w:proofErr w:type="gramEnd"/>
+        <w:t>Face detection algorithms work on greyscale images as color is not an important attribute. This step uses OpenCV methods which convert training images to grayscale. These greyscale images are used for further processing down the pipeline. Firstly the image is captured from video frame. Then the picture is transformed from RGB to Grayscale because it is easy to detect faces in the grayscale. After that, the image manipulation used, in which the resizing, cropping, blurring and sharpening of the images done if needed. The next step is image</w:t>
+      </w:r>
     </w:p>
     <w:p>
       <w:pPr>
@@ -16564,17 +15422,12 @@
         <w:t xml:space="preserve">segmentation, which is used for contour detection or segments the multiple objects in a single image so that the classifier can quickly detect the objects and faces in the picture. These pictures are stored as a dataset inside the folder with </w:t>
       </w:r>
       <w:proofErr w:type="spellStart"/>
-      <w:proofErr w:type="gramStart"/>
       <w:r>
         <w:t>Username,id</w:t>
       </w:r>
       <w:proofErr w:type="spellEnd"/>
-      <w:proofErr w:type="gramEnd"/>
-      <w:r>
-        <w:t xml:space="preserve"> a</w:t>
-      </w:r>
-      <w:r>
-        <w:t xml:space="preserve">s folder name in people </w:t>
+      <w:r>
+        <w:t xml:space="preserve"> as folder name in people </w:t>
       </w:r>
       <w:proofErr w:type="spellStart"/>
       <w:r>
@@ -16861,10 +15714,7 @@
       </w:r>
       <w:proofErr w:type="spellEnd"/>
       <w:r>
-        <w:t xml:space="preserve"> architectu</w:t>
-      </w:r>
-      <w:r>
-        <w:t xml:space="preserve">re known as a </w:t>
+        <w:t xml:space="preserve"> architecture known as a </w:t>
       </w:r>
       <w:proofErr w:type="spellStart"/>
       <w:r>
@@ -16875,12 +15725,10 @@
         <w:t xml:space="preserve"> </w:t>
       </w:r>
       <w:proofErr w:type="spellStart"/>
-      <w:proofErr w:type="gramStart"/>
       <w:r>
         <w:t>network.It</w:t>
       </w:r>
       <w:proofErr w:type="spellEnd"/>
-      <w:proofErr w:type="gramEnd"/>
       <w:r>
         <w:t xml:space="preserve"> is a network which uses two Neural Networks </w:t>
       </w:r>
@@ -16898,26 +15746,15 @@
       </w:r>
       <w:proofErr w:type="spellEnd"/>
       <w:r>
-        <w:t xml:space="preserve"> from </w:t>
-      </w:r>
-      <w:r>
-        <w:t>the weights of the first Neural Network if the weights match to some extent we finally get the label. Such a network is trained to generate a very accurate and almost unique 128 vector given that the images of face which a are fed to the network are proper</w:t>
-      </w:r>
-      <w:r>
-        <w:t xml:space="preserve">ly aligned and </w:t>
-      </w:r>
-      <w:proofErr w:type="spellStart"/>
-      <w:proofErr w:type="gramStart"/>
+        <w:t xml:space="preserve"> from the weights of the first Neural Network if the weights match to some extent we finally get the label. Such a network is trained to generate a very accurate and almost unique 128 vector given that the images of face which a are fed to the network are properly aligned and </w:t>
+      </w:r>
+      <w:proofErr w:type="spellStart"/>
       <w:r>
         <w:t>cropped.Training</w:t>
       </w:r>
       <w:proofErr w:type="spellEnd"/>
-      <w:proofErr w:type="gramEnd"/>
-      <w:r>
-        <w:t xml:space="preserve"> a Siamese neural network is slightly different than training a regular CNN. Recall that when training a CNN, the training samples are arrays of images, along with the corresponding class label for each image. In contrast, to</w:t>
-      </w:r>
-      <w:r>
-        <w:t xml:space="preserve"> train a Siamese neural network we need to use pairs of arrays of images, along with the corresponding class label for the pairs of images. </w:t>
+      <w:r>
+        <w:t xml:space="preserve"> a Siamese neural network is slightly different than training a regular CNN. Recall that when training a CNN, the training samples are arrays of images, along with the corresponding class label for each image. In contrast, to train a Siamese neural network we need to use pairs of arrays of images, along with the corresponding class label for the pairs of images. </w:t>
       </w:r>
       <w:r>
         <w:rPr>
@@ -16926,29 +15763,7 @@
         <w:t xml:space="preserve">It </w:t>
       </w:r>
       <w:r>
-        <w:t>is an approach to getting a neural net to do one-shot classification is to give it two images and train it to gue</w:t>
-      </w:r>
-      <w:r>
-        <w:t xml:space="preserve">ss whether they have the same category. Then when doing a one-shot classification task described above, the network can compare the test image to each image in the support </w:t>
-      </w:r>
-      <w:proofErr w:type="gramStart"/>
-      <w:r>
-        <w:t>set, and</w:t>
-      </w:r>
-      <w:proofErr w:type="gramEnd"/>
-      <w:r>
-        <w:t xml:space="preserve"> pick which one it thinks is most likely to be of the same category. </w:t>
-      </w:r>
-      <w:proofErr w:type="gramStart"/>
-      <w:r>
-        <w:t>So</w:t>
-      </w:r>
-      <w:proofErr w:type="gramEnd"/>
-      <w:r>
-        <w:t xml:space="preserve"> we w</w:t>
-      </w:r>
-      <w:r>
-        <w:t>ant a neural net architecture that takes two images as input and outputs the probability they share the same</w:t>
+        <w:t>is an approach to getting a neural net to do one-shot classification is to give it two images and train it to guess whether they have the same category. Then when doing a one-shot classification task described above, the network can compare the test image to each image in the support set, and pick which one it thinks is most likely to be of the same category. So we want a neural net architecture that takes two images as input and outputs the probability they share the same</w:t>
       </w:r>
       <w:r>
         <w:rPr>
@@ -16968,37 +15783,7 @@
         <w:jc w:val="both"/>
       </w:pPr>
       <w:r>
-        <w:t xml:space="preserve">If we just concatenate two examples together and use them as a single input to a neural net, each example will be matrix </w:t>
-      </w:r>
-      <w:proofErr w:type="gramStart"/>
-      <w:r>
-        <w:t>multiplied(</w:t>
-      </w:r>
-      <w:proofErr w:type="gramEnd"/>
-      <w:r>
-        <w:t xml:space="preserve">or convolved) with a different set of weights, which breaks symmetry. </w:t>
-      </w:r>
-      <w:proofErr w:type="gramStart"/>
-      <w:r>
-        <w:t>Sure</w:t>
-      </w:r>
-      <w:proofErr w:type="gramEnd"/>
-      <w:r>
-        <w:t xml:space="preserve"> it’s possible it will eventually manage to learn </w:t>
-      </w:r>
-      <w:r>
-        <w:t xml:space="preserve">the exact same weights for each input, but it would be much easier to learn a single set of weights applied to both inputs. </w:t>
-      </w:r>
-      <w:proofErr w:type="gramStart"/>
-      <w:r>
-        <w:t>So</w:t>
-      </w:r>
-      <w:proofErr w:type="gramEnd"/>
-      <w:r>
-        <w:t xml:space="preserve"> we could propagate both inputs through identical twin neural nets with shared parameters, then use the absolute difference as the</w:t>
-      </w:r>
-      <w:r>
-        <w:t xml:space="preserve"> input to a linear classifier - this is essentially what a </w:t>
+        <w:t xml:space="preserve">If we just concatenate two examples together and use them as a single input to a neural net, each example will be matrix multiplied(or convolved) with a different set of weights, which breaks symmetry. Sure it’s possible it will eventually manage to learn the exact same weights for each input, but it would be much easier to learn a single set of weights applied to both inputs. So we could propagate both inputs through identical twin neural nets with shared parameters, then use the absolute difference as the input to a linear classifier - this is essentially what a </w:t>
       </w:r>
       <w:proofErr w:type="spellStart"/>
       <w:r>
@@ -17006,18 +15791,7 @@
       </w:r>
       <w:proofErr w:type="spellEnd"/>
       <w:r>
-        <w:t xml:space="preserve"> net is. Two identical twins, joined at the head, hence the name. Then another dense neural network is trained taking input these embeddings. The second neural network is only for classifica</w:t>
-      </w:r>
-      <w:r>
-        <w:t xml:space="preserve">tion purposes. Then the person who is identified by the system, his/her attendance in the system is incremented by </w:t>
-      </w:r>
-      <w:proofErr w:type="gramStart"/>
-      <w:r>
-        <w:t>1.When</w:t>
-      </w:r>
-      <w:proofErr w:type="gramEnd"/>
-      <w:r>
-        <w:t xml:space="preserve"> the system is closed, a excel file consisting of attendance of all the students is generated.</w:t>
+        <w:t xml:space="preserve"> net is. Two identical twins, joined at the head, hence the name. Then another dense neural network is trained taking input these embeddings. The second neural network is only for classification purposes. Then the person who is identified by the system, his/her attendance in the system is incremented by 1.When the system is closed, a excel file consisting of attendance of all the students is generated.</w:t>
       </w:r>
     </w:p>
     <w:p>
@@ -17107,18 +15881,7 @@
       <w:bookmarkStart w:id="52" w:name="_bookmark52"/>
       <w:bookmarkEnd w:id="52"/>
       <w:r>
-        <w:t>S</w:t>
-      </w:r>
-      <w:r>
-        <w:t xml:space="preserve">iamese </w:t>
-      </w:r>
-      <w:proofErr w:type="gramStart"/>
-      <w:r>
-        <w:t>Network(</w:t>
-      </w:r>
-      <w:proofErr w:type="gramEnd"/>
-      <w:r>
-        <w:t>Type of</w:t>
+        <w:t>Siamese Network(Type of</w:t>
       </w:r>
       <w:r>
         <w:rPr>
@@ -17155,13 +15918,8 @@
         <w:ind w:left="220"/>
       </w:pPr>
       <w:r>
-        <w:t xml:space="preserve">Firstly, the images in dataset are split as we need to construct our training and testing </w:t>
-      </w:r>
-      <w:proofErr w:type="gramStart"/>
-      <w:r>
-        <w:t>splits</w:t>
-      </w:r>
-      <w:proofErr w:type="gramEnd"/>
+        <w:t>Firstly, the images in dataset are split as we need to construct our training and testing splits</w:t>
+      </w:r>
     </w:p>
     <w:p>
       <w:pPr>
@@ -17283,10 +16041,7 @@
         <w:jc w:val="both"/>
       </w:pPr>
       <w:r>
-        <w:t>It is typical to allocate a percentage of your data for training and a smaller percentage of your data</w:t>
-      </w:r>
-      <w:r>
-        <w:t xml:space="preserve"> for testing. The scikit-learn provides a handy </w:t>
+        <w:t xml:space="preserve">It is typical to allocate a percentage of your data for training and a smaller percentage of your data for testing. The scikit-learn provides a handy </w:t>
       </w:r>
       <w:proofErr w:type="spellStart"/>
       <w:r>
@@ -17297,12 +16052,10 @@
         <w:t xml:space="preserve"> function which will split the data for </w:t>
       </w:r>
       <w:proofErr w:type="spellStart"/>
-      <w:proofErr w:type="gramStart"/>
       <w:r>
         <w:t>us.Both</w:t>
       </w:r>
       <w:proofErr w:type="spellEnd"/>
-      <w:proofErr w:type="gramEnd"/>
       <w:r>
         <w:t xml:space="preserve"> </w:t>
       </w:r>
@@ -17344,10 +16097,7 @@
       </w:r>
       <w:proofErr w:type="spellEnd"/>
       <w:r>
-        <w:t xml:space="preserve"> class labels are currently represented as strings; </w:t>
-      </w:r>
-      <w:r>
-        <w:t>however, Keras  will assume that</w:t>
+        <w:t xml:space="preserve"> class labels are currently represented as strings; however, Keras  will assume that</w:t>
       </w:r>
       <w:r>
         <w:rPr>
@@ -17389,14 +16139,12 @@
         </w:rPr>
         <w:t xml:space="preserve"> </w:t>
       </w:r>
-      <w:proofErr w:type="gramStart"/>
       <w:r>
         <w:rPr>
           <w:sz w:val="24"/>
         </w:rPr>
         <w:t>integers</w:t>
       </w:r>
-      <w:proofErr w:type="gramEnd"/>
     </w:p>
     <w:p>
       <w:pPr>
@@ -17442,14 +16190,12 @@
         </w:rPr>
         <w:t xml:space="preserve"> </w:t>
       </w:r>
-      <w:proofErr w:type="gramStart"/>
       <w:r>
         <w:rPr>
           <w:sz w:val="24"/>
         </w:rPr>
         <w:t>integer</w:t>
       </w:r>
-      <w:proofErr w:type="gramEnd"/>
     </w:p>
     <w:p>
       <w:pPr>
@@ -17486,15 +16232,7 @@
         <w:jc w:val="both"/>
       </w:pPr>
       <w:r>
-        <w:t xml:space="preserve">A call to </w:t>
-      </w:r>
-      <w:proofErr w:type="gramStart"/>
-      <w:r>
-        <w:t>just .transform</w:t>
-      </w:r>
-      <w:proofErr w:type="gramEnd"/>
-      <w:r>
-        <w:t xml:space="preserve"> on </w:t>
+        <w:t xml:space="preserve">A call to just .transform on </w:t>
       </w:r>
       <w:proofErr w:type="spellStart"/>
       <w:r>
@@ -17521,21 +16259,7 @@
         <w:jc w:val="both"/>
       </w:pPr>
       <w:r>
-        <w:t>Now Keras model is defined using these encodings using embedding.py which loads the ‘facenet_ke</w:t>
-      </w:r>
-      <w:r>
-        <w:t xml:space="preserve">ras.h5’ model. This network model is pretrained on a pretty large </w:t>
-      </w:r>
-      <w:proofErr w:type="gramStart"/>
-      <w:r>
-        <w:t>dataset, and</w:t>
-      </w:r>
-      <w:proofErr w:type="gramEnd"/>
-      <w:r>
-        <w:t xml:space="preserve"> produces a unique 128 dimensional vector for a particular face given the images fed to it are cropped to only the face region and are aligned. The input size of image for this n</w:t>
-      </w:r>
-      <w:r>
-        <w:t>etwork is 160X160X3.</w:t>
+        <w:t>Now Keras model is defined using these encodings using embedding.py which loads the ‘facenet_keras.h5’ model. This network model is pretrained on a pretty large dataset, and produces a unique 128 dimensional vector for a particular face given the images fed to it are cropped to only the face region and are aligned. The input size of image for this network is 160X160X3.</w:t>
       </w:r>
     </w:p>
     <w:p>
@@ -17546,15 +16270,7 @@
         <w:jc w:val="both"/>
       </w:pPr>
       <w:r>
-        <w:t xml:space="preserve">The second neural network has a dense architecture and is used for classification. The second neural network take input the </w:t>
-      </w:r>
-      <w:proofErr w:type="gramStart"/>
-      <w:r>
-        <w:t>128 dimensional</w:t>
-      </w:r>
-      <w:proofErr w:type="gramEnd"/>
-      <w:r>
-        <w:t xml:space="preserve"> vector and </w:t>
+        <w:t xml:space="preserve">The second neural network has a dense architecture and is used for classification. The second neural network take input the 128 dimensional vector and </w:t>
       </w:r>
       <w:proofErr w:type="spellStart"/>
       <w:r>
@@ -17562,10 +16278,7 @@
       </w:r>
       <w:proofErr w:type="spellEnd"/>
       <w:r>
-        <w:t xml:space="preserve"> the probability of the face to be one of the student. The architecture of the</w:t>
-      </w:r>
-      <w:r>
-        <w:t xml:space="preserve"> second neural network is in the figure below.</w:t>
+        <w:t xml:space="preserve"> the probability of the face to be one of the student. The architecture of the second neural network is in the figure below.</w:t>
       </w:r>
     </w:p>
     <w:p>
@@ -17908,15 +16621,7 @@
       </w:pPr>
       <w:r>
         <w:lastRenderedPageBreak/>
-        <w:t xml:space="preserve">First, we initialize our learning rate and total number of epochs to train for training images. Then we compile our </w:t>
-      </w:r>
-      <w:proofErr w:type="gramStart"/>
-      <w:r>
-        <w:t>model  using</w:t>
-      </w:r>
-      <w:proofErr w:type="gramEnd"/>
-      <w:r>
-        <w:t xml:space="preserve">  the  Stochastic  Gradient  Descent  (SGD)  optimizer  with "</w:t>
+        <w:t>First, we initialize our learning rate and total number of epochs to train for training images. Then we compile our model  using  the  Stochastic  Gradient  Descent  (SGD)  optimizer  with "</w:t>
       </w:r>
       <w:proofErr w:type="spellStart"/>
       <w:r>
@@ -17935,10 +16640,7 @@
         <w:jc w:val="both"/>
       </w:pPr>
       <w:r>
-        <w:t>Now that our Keras</w:t>
-      </w:r>
-      <w:r>
-        <w:t xml:space="preserve"> model is compiled, we can “fit” (i.e., train) it on our training data:</w:t>
+        <w:t>Now that our Keras model is compiled, we can “fit” (i.e., train) it on our training data:</w:t>
       </w:r>
     </w:p>
     <w:p>
@@ -18089,10 +16791,7 @@
         <w:jc w:val="both"/>
       </w:pPr>
       <w:r>
-        <w:t>We have trained our actual network model but now we</w:t>
-      </w:r>
-      <w:r>
-        <w:t xml:space="preserve"> need to evaluate it on our testing data.</w:t>
+        <w:t>We have trained our actual network model but now we need to evaluate it on our testing data.</w:t>
       </w:r>
     </w:p>
     <w:p>
@@ -18214,16 +16913,8 @@
         <w:ind w:left="220" w:right="435"/>
         <w:jc w:val="both"/>
       </w:pPr>
-      <w:proofErr w:type="gramStart"/>
-      <w:r>
-        <w:t>It’s</w:t>
-      </w:r>
-      <w:proofErr w:type="gramEnd"/>
-      <w:r>
-        <w:t xml:space="preserve"> important that we evaluate on our testing data so we can obtain an unbiased (or as close to unbiased as possible) representation of how well our model is performing with data it has </w:t>
-      </w:r>
-      <w:r>
-        <w:t>never been trained on.</w:t>
+      <w:r>
+        <w:t>It’s important that we evaluate on our testing data so we can obtain an unbiased (or as close to unbiased as possible) representation of how well our model is performing with data it has never been trained on.</w:t>
       </w:r>
     </w:p>
     <w:p>
@@ -18629,25 +17320,12 @@
         <w:t xml:space="preserve">The post-processing mechanism involves the process of updating the names of the student into an excel </w:t>
       </w:r>
       <w:proofErr w:type="spellStart"/>
-      <w:proofErr w:type="gramStart"/>
       <w:r>
         <w:t>sheet.After</w:t>
       </w:r>
       <w:proofErr w:type="spellEnd"/>
-      <w:proofErr w:type="gramEnd"/>
-      <w:r>
-        <w:t xml:space="preserve"> the application is closed, an excel file is generated. This </w:t>
-      </w:r>
-      <w:proofErr w:type="gramStart"/>
-      <w:r>
-        <w:t>excel</w:t>
-      </w:r>
-      <w:proofErr w:type="gramEnd"/>
-      <w:r>
-        <w:t xml:space="preserve"> file contains the attendance of all the student. The</w:t>
-      </w:r>
-      <w:r>
-        <w:t xml:space="preserve"> excel sheet can be maintained on a weekly basis or monthly basis to record the students' attendance. This attendance record can be sent to parents or guardians of students to report the performance of the</w:t>
+      <w:r>
+        <w:t xml:space="preserve"> the application is closed, an excel file is generated. This excel file contains the attendance of all the student. The excel sheet can be maintained on a weekly basis or monthly basis to record the students' attendance. This attendance record can be sent to parents or guardians of students to report the performance of the</w:t>
       </w:r>
       <w:r>
         <w:rPr>
@@ -19167,14 +17845,7 @@
           <w:b/>
           <w:sz w:val="28"/>
         </w:rPr>
-        <w:t>R</w:t>
-      </w:r>
-      <w:r>
-        <w:rPr>
-          <w:b/>
-          <w:sz w:val="28"/>
-        </w:rPr>
-        <w:t>ecognition at a</w:t>
+        <w:t>Recognition at a</w:t>
       </w:r>
       <w:r>
         <w:rPr>
@@ -19558,14 +18229,7 @@
           <w:b/>
           <w:sz w:val="28"/>
         </w:rPr>
-        <w:t>N</w:t>
-      </w:r>
-      <w:r>
-        <w:rPr>
-          <w:b/>
-          <w:sz w:val="28"/>
-        </w:rPr>
-        <w:t>o Detection when facing side</w:t>
+        <w:t>No Detection when facing side</w:t>
       </w:r>
       <w:r>
         <w:rPr>
@@ -19575,7 +18239,6 @@
         </w:rPr>
         <w:t xml:space="preserve"> </w:t>
       </w:r>
-      <w:proofErr w:type="gramStart"/>
       <w:r>
         <w:rPr>
           <w:b/>
@@ -19583,7 +18246,6 @@
         </w:rPr>
         <w:t>angles</w:t>
       </w:r>
-      <w:proofErr w:type="gramEnd"/>
     </w:p>
     <w:p>
       <w:pPr>
@@ -19838,14 +18500,7 @@
           <w:b/>
           <w:sz w:val="28"/>
         </w:rPr>
-        <w:t>N</w:t>
-      </w:r>
-      <w:r>
-        <w:rPr>
-          <w:b/>
-          <w:sz w:val="28"/>
-        </w:rPr>
-        <w:t>o Recognition under Change of</w:t>
+        <w:t>No Recognition under Change of</w:t>
       </w:r>
       <w:r>
         <w:rPr>
@@ -20026,67 +18681,7 @@
         <w:rPr>
           <w:color w:val="111111"/>
         </w:rPr>
-        <w:t xml:space="preserve">The smart and automated attendance system can be proven as an efficient system for classroom attendance. By using this system, the chances of fake attendance and proxies can be reduced. There are a </w:t>
-      </w:r>
-      <w:proofErr w:type="gramStart"/>
-      <w:r>
-        <w:rPr>
-          <w:color w:val="111111"/>
-        </w:rPr>
-        <w:t>lots of Biometric Systems</w:t>
-      </w:r>
-      <w:proofErr w:type="gramEnd"/>
-      <w:r>
-        <w:rPr>
-          <w:color w:val="111111"/>
-        </w:rPr>
-        <w:t xml:space="preserve"> which can be used for managing a</w:t>
-      </w:r>
-      <w:r>
-        <w:rPr>
-          <w:color w:val="111111"/>
-        </w:rPr>
-        <w:t xml:space="preserve">ttendance, but the face recognition has the best performance. </w:t>
-      </w:r>
-      <w:proofErr w:type="gramStart"/>
-      <w:r>
-        <w:rPr>
-          <w:color w:val="111111"/>
-        </w:rPr>
-        <w:t>So</w:t>
-      </w:r>
-      <w:proofErr w:type="gramEnd"/>
-      <w:r>
-        <w:rPr>
-          <w:color w:val="111111"/>
-        </w:rPr>
-        <w:t xml:space="preserve"> we need to implement a reliable and efficient attendance system for classroom attendance which can work for multiple face recognition at one time. </w:t>
-      </w:r>
-      <w:proofErr w:type="gramStart"/>
-      <w:r>
-        <w:rPr>
-          <w:color w:val="111111"/>
-        </w:rPr>
-        <w:t>Also</w:t>
-      </w:r>
-      <w:proofErr w:type="gramEnd"/>
-      <w:r>
-        <w:rPr>
-          <w:color w:val="111111"/>
-        </w:rPr>
-        <w:t xml:space="preserve"> to implement this system, no any specia</w:t>
-      </w:r>
-      <w:r>
-        <w:rPr>
-          <w:color w:val="111111"/>
-        </w:rPr>
-        <w:t>lized hardware is required. A camera device and a standalone PC, database servers are sufficient for constructing the smart attendance system. With the help of a divergent combination of algorithms, this system helps us to achieve desired results with bett</w:t>
-      </w:r>
-      <w:r>
-        <w:rPr>
-          <w:color w:val="111111"/>
-        </w:rPr>
-        <w:t>er accuracy and less time consumption.</w:t>
+        <w:t>The smart and automated attendance system can be proven as an efficient system for classroom attendance. By using this system, the chances of fake attendance and proxies can be reduced. There are a lots of Biometric Systems which can be used for managing attendance, but the face recognition has the best performance. So we need to implement a reliable and efficient attendance system for classroom attendance which can work for multiple face recognition at one time. Also to implement this system, no any specialized hardware is required. A camera device and a standalone PC, database servers are sufficient for constructing the smart attendance system. With the help of a divergent combination of algorithms, this system helps us to achieve desired results with better accuracy and less time consumption.</w:t>
       </w:r>
     </w:p>
     <w:p>
@@ -20100,47 +18695,7 @@
         <w:rPr>
           <w:color w:val="111111"/>
         </w:rPr>
-        <w:t xml:space="preserve">Using Machine Learning, Python3, the Face Recognition Attendance System has been developed. All modules from the front end, the processing python script and the </w:t>
-      </w:r>
-      <w:proofErr w:type="gramStart"/>
-      <w:r>
-        <w:rPr>
-          <w:color w:val="111111"/>
-        </w:rPr>
-        <w:t>back end</w:t>
-      </w:r>
-      <w:proofErr w:type="gramEnd"/>
-      <w:r>
-        <w:rPr>
-          <w:color w:val="111111"/>
-        </w:rPr>
-        <w:t xml:space="preserve"> database are working perfectly. The teachers we</w:t>
-      </w:r>
-      <w:r>
-        <w:rPr>
-          <w:color w:val="111111"/>
-        </w:rPr>
-        <w:t>re provided a way of digitally updating attendance without the hassle of paperwork to mark and recall current attendance status. This system can take over the existing methods followed in institutions and can turn out to be very efficient and with many adv</w:t>
-      </w:r>
-      <w:r>
-        <w:rPr>
-          <w:color w:val="111111"/>
-        </w:rPr>
-        <w:t xml:space="preserve">antages, providing ease to the teachers, students and </w:t>
-      </w:r>
-      <w:proofErr w:type="gramStart"/>
-      <w:r>
-        <w:rPr>
-          <w:color w:val="111111"/>
-        </w:rPr>
-        <w:t>education as a whole</w:t>
-      </w:r>
-      <w:proofErr w:type="gramEnd"/>
-      <w:r>
-        <w:rPr>
-          <w:color w:val="111111"/>
-        </w:rPr>
-        <w:t>.</w:t>
+        <w:t>Using Machine Learning, Python3, the Face Recognition Attendance System has been developed. All modules from the front end, the processing python script and the back end database are working perfectly. The teachers were provided a way of digitally updating attendance without the hassle of paperwork to mark and recall current attendance status. This system can take over the existing methods followed in institutions and can turn out to be very efficient and with many advantages, providing ease to the teachers, students and education as a whole.</w:t>
       </w:r>
     </w:p>
     <w:p>
@@ -20154,41 +18709,7 @@
         <w:rPr>
           <w:color w:val="111111"/>
         </w:rPr>
-        <w:t xml:space="preserve">Deep learning is ultimately an expansive </w:t>
-      </w:r>
-      <w:proofErr w:type="gramStart"/>
-      <w:r>
-        <w:rPr>
-          <w:color w:val="111111"/>
-        </w:rPr>
-        <w:t>field, and</w:t>
-      </w:r>
-      <w:proofErr w:type="gramEnd"/>
-      <w:r>
-        <w:rPr>
-          <w:color w:val="111111"/>
-        </w:rPr>
-        <w:t xml:space="preserve"> is far more complex than I’ve described it to be. Various types of neural networks exist for different tasks (</w:t>
-      </w:r>
-      <w:proofErr w:type="gramStart"/>
-      <w:r>
-        <w:rPr>
-          <w:color w:val="111111"/>
-        </w:rPr>
-        <w:t>e.g.</w:t>
-      </w:r>
-      <w:proofErr w:type="gramEnd"/>
-      <w:r>
-        <w:rPr>
-          <w:color w:val="111111"/>
-        </w:rPr>
-        <w:t xml:space="preserve"> Convolutional</w:t>
-      </w:r>
-      <w:r>
-        <w:rPr>
-          <w:color w:val="111111"/>
-        </w:rPr>
-        <w:t xml:space="preserve"> NN for computer vision, Recurrent NN for NLP).</w:t>
+        <w:t>Deep learning is ultimately an expansive field, and is far more complex than I’ve described it to be. Various types of neural networks exist for different tasks (e.g. Convolutional NN for computer vision, Recurrent NN for NLP).</w:t>
       </w:r>
     </w:p>
     <w:p>
@@ -20202,16 +18723,9 @@
         <w:rPr>
           <w:color w:val="111111"/>
         </w:rPr>
-        <w:t>Deep learning though is being applied on many of the AI related areas for better performance, its ability is still largely untapped. There is an ample opportunity to apply DL in the field of medicine, precisi</w:t>
-      </w:r>
-      <w:r>
-        <w:rPr>
-          <w:color w:val="111111"/>
-        </w:rPr>
-        <w:t xml:space="preserve">on </w:t>
-      </w:r>
-      <w:proofErr w:type="spellStart"/>
-      <w:proofErr w:type="gramStart"/>
+        <w:t xml:space="preserve">Deep learning though is being applied on many of the AI related areas for better performance, its ability is still largely untapped. There is an ample opportunity to apply DL in the field of medicine, precision </w:t>
+      </w:r>
+      <w:proofErr w:type="spellStart"/>
       <w:r>
         <w:rPr>
           <w:color w:val="111111"/>
@@ -20223,14 +18737,7 @@
         <w:rPr>
           <w:color w:val="111111"/>
         </w:rPr>
-        <w:t>.</w:t>
-      </w:r>
-      <w:proofErr w:type="gramEnd"/>
-      <w:r>
-        <w:rPr>
-          <w:color w:val="111111"/>
-        </w:rPr>
-        <w:t xml:space="preserve"> NVIDIA has increased the lifespan of DL by creating CUDA equivalent for Deep Neural Network (</w:t>
+        <w:t>. NVIDIA has increased the lifespan of DL by creating CUDA equivalent for Deep Neural Network (</w:t>
       </w:r>
       <w:proofErr w:type="spellStart"/>
       <w:r>
@@ -20244,21 +18751,7 @@
         <w:rPr>
           <w:color w:val="111111"/>
         </w:rPr>
-        <w:t xml:space="preserve">). </w:t>
-      </w:r>
-      <w:proofErr w:type="gramStart"/>
-      <w:r>
-        <w:rPr>
-          <w:color w:val="111111"/>
-        </w:rPr>
-        <w:t>Thus</w:t>
-      </w:r>
-      <w:proofErr w:type="gramEnd"/>
-      <w:r>
-        <w:rPr>
-          <w:color w:val="111111"/>
-        </w:rPr>
-        <w:t xml:space="preserve"> DL has a scope to tackle wide variety of problem in near future.</w:t>
+        <w:t>). Thus DL has a scope to tackle wide variety of problem in near future.</w:t>
       </w:r>
     </w:p>
     <w:p>
@@ -20304,14 +18797,7 @@
           <w:color w:val="111111"/>
           <w:sz w:val="24"/>
         </w:rPr>
-        <w:t>Deep learning with python by Francoi</w:t>
-      </w:r>
-      <w:r>
-        <w:rPr>
-          <w:color w:val="111111"/>
-          <w:sz w:val="24"/>
-        </w:rPr>
-        <w:t>s</w:t>
+        <w:t>Deep learning with python by Francois</w:t>
       </w:r>
       <w:r>
         <w:rPr>
@@ -20419,16 +18905,8 @@
         <w:rPr>
           <w:sz w:val="24"/>
         </w:rPr>
-        <w:t xml:space="preserve"> Attendance Auto-management Based on Deep Learning", Advances in Social Science, Education and Humanities Research, volume </w:t>
-      </w:r>
-      <w:proofErr w:type="gramStart"/>
-      <w:r>
-        <w:rPr>
-          <w:sz w:val="24"/>
-        </w:rPr>
-        <w:t>123,ICESAME</w:t>
-      </w:r>
-      <w:proofErr w:type="gramEnd"/>
+        <w:t xml:space="preserve"> Attendance Auto-management Based on Deep Learning", Advances in Social Science, Education and Humanities Research, volume 123,ICESAME</w:t>
+      </w:r>
       <w:r>
         <w:rPr>
           <w:spacing w:val="-1"/>
@@ -20459,21 +18937,12 @@
           <w:sz w:val="24"/>
         </w:rPr>
       </w:pPr>
-      <w:proofErr w:type="gramStart"/>
       <w:r>
         <w:rPr>
           <w:color w:val="111111"/>
           <w:sz w:val="24"/>
         </w:rPr>
-        <w:t>Pyimagesearch.com(</w:t>
-      </w:r>
-      <w:proofErr w:type="gramEnd"/>
-      <w:r>
-        <w:rPr>
-          <w:color w:val="111111"/>
-          <w:sz w:val="24"/>
-        </w:rPr>
-        <w:t>Adrian</w:t>
+        <w:t>Pyimagesearch.com(Adrian</w:t>
       </w:r>
       <w:r>
         <w:rPr>
@@ -20641,30 +19110,7 @@
           <w:color w:val="111111"/>
           <w:sz w:val="24"/>
         </w:rPr>
-        <w:t>Mala Sundaram and Ambika Mani (July 6th</w:t>
-      </w:r>
-      <w:proofErr w:type="gramStart"/>
-      <w:r>
-        <w:rPr>
-          <w:color w:val="111111"/>
-          <w:sz w:val="24"/>
-        </w:rPr>
-        <w:t xml:space="preserve"> 2016</w:t>
-      </w:r>
-      <w:proofErr w:type="gramEnd"/>
-      <w:r>
-        <w:rPr>
-          <w:color w:val="111111"/>
-          <w:sz w:val="24"/>
-        </w:rPr>
-        <w:t>). Face Recognition</w:t>
-      </w:r>
-      <w:r>
-        <w:rPr>
-          <w:color w:val="111111"/>
-          <w:sz w:val="24"/>
-        </w:rPr>
-        <w:t>: Demystification of Multifarious</w:t>
+        <w:t>Mala Sundaram and Ambika Mani (July 6th 2016). Face Recognition: Demystification of Multifarious</w:t>
       </w:r>
       <w:r>
         <w:rPr>
@@ -20783,13 +19229,7 @@
           <w:rPr>
             <w:sz w:val="24"/>
           </w:rPr>
-          <w:t xml:space="preserve"> semisupervised-classification-subspace-projection-and-</w:t>
-        </w:r>
-        <w:r>
-          <w:rPr>
-            <w:sz w:val="24"/>
-          </w:rPr>
-          <w:t>evaluation-methods/face-recognition-</w:t>
+          <w:t xml:space="preserve"> semisupervised-classification-subspace-projection-and-evaluation-methods/face-recognition-</w:t>
         </w:r>
       </w:hyperlink>
       <w:hyperlink r:id="rId104">
@@ -20855,14 +19295,7 @@
           <w:color w:val="111111"/>
           <w:sz w:val="24"/>
         </w:rPr>
-        <w:t xml:space="preserve"> Engineering and In</w:t>
-      </w:r>
-      <w:r>
-        <w:rPr>
-          <w:color w:val="111111"/>
-          <w:sz w:val="24"/>
-        </w:rPr>
-        <w:t xml:space="preserve">formatics (CISP-BMEI), Shanghai, 2017, pp. 1-5, </w:t>
+        <w:t xml:space="preserve"> Engineering and Informatics (CISP-BMEI), Shanghai, 2017, pp. 1-5, </w:t>
       </w:r>
       <w:proofErr w:type="spellStart"/>
       <w:r>
@@ -20959,16 +19392,8 @@
         <w:rPr>
           <w:color w:val="111111"/>
         </w:rPr>
-        <w:t xml:space="preserve"> import cv2 import </w:t>
-      </w:r>
-      <w:proofErr w:type="gramStart"/>
-      <w:r>
-        <w:rPr>
-          <w:color w:val="111111"/>
-        </w:rPr>
-        <w:t>csv</w:t>
-      </w:r>
-      <w:proofErr w:type="gramEnd"/>
+        <w:t xml:space="preserve"> import cv2 import csv</w:t>
+      </w:r>
     </w:p>
     <w:p>
       <w:pPr>
@@ -21011,19 +19436,11 @@
         <w:spacing w:line="360" w:lineRule="auto"/>
         <w:ind w:left="220" w:right="4345"/>
       </w:pPr>
-      <w:proofErr w:type="gramStart"/>
-      <w:r>
-        <w:rPr>
-          <w:color w:val="111111"/>
-        </w:rPr>
-        <w:t>print(</w:t>
-      </w:r>
-      <w:proofErr w:type="gramEnd"/>
-      <w:r>
-        <w:rPr>
-          <w:color w:val="111111"/>
-        </w:rPr>
-        <w:t>'Enter the name of the person for enrollment') name=input()</w:t>
+      <w:r>
+        <w:rPr>
+          <w:color w:val="111111"/>
+        </w:rPr>
+        <w:t>print('Enter the name of the person for enrollment') name=input()</w:t>
       </w:r>
     </w:p>
     <w:p>
@@ -21055,7 +19472,6 @@
         <w:t>= [f for f in sorted(</w:t>
       </w:r>
       <w:proofErr w:type="spellStart"/>
-      <w:proofErr w:type="gramStart"/>
       <w:r>
         <w:rPr>
           <w:color w:val="111111"/>
@@ -21063,7 +19479,6 @@
         <w:t>os.listdir</w:t>
       </w:r>
       <w:proofErr w:type="spellEnd"/>
-      <w:proofErr w:type="gramEnd"/>
       <w:r>
         <w:rPr>
           <w:color w:val="111111"/>
@@ -21077,19 +19492,11 @@
         <w:spacing w:before="137" w:line="360" w:lineRule="auto"/>
         <w:ind w:left="220" w:right="989"/>
       </w:pPr>
-      <w:proofErr w:type="gramStart"/>
-      <w:r>
-        <w:rPr>
-          <w:color w:val="111111"/>
-        </w:rPr>
-        <w:t>os.makedirs</w:t>
-      </w:r>
-      <w:proofErr w:type="gramEnd"/>
-      <w:r>
-        <w:rPr>
-          <w:color w:val="111111"/>
-        </w:rPr>
-        <w:t>(f"F:\Attendance-using-Face-master\people\{len(KnownFaces)}{name}") fa=cv2.CascadeClassifier('faces.xml')</w:t>
+      <w:r>
+        <w:rPr>
+          <w:color w:val="111111"/>
+        </w:rPr>
+        <w:t>os.makedirs(f"F:\Attendance-using-Face-master\people\{len(KnownFaces)}{name}") fa=cv2.CascadeClassifier('faces.xml')</w:t>
       </w:r>
     </w:p>
     <w:p>
@@ -21102,13 +19509,7 @@
         <w:rPr>
           <w:color w:val="111111"/>
         </w:rPr>
-        <w:t>cap=cv2.VideoCapture(0</w:t>
-      </w:r>
-      <w:r>
-        <w:rPr>
-          <w:color w:val="111111"/>
-        </w:rPr>
-        <w:t>) ret=True</w:t>
+        <w:t>cap=cv2.VideoCapture(0) ret=True</w:t>
       </w:r>
     </w:p>
     <w:p>
@@ -21124,7 +19525,6 @@
         <w:t xml:space="preserve">while ret: </w:t>
       </w:r>
       <w:proofErr w:type="spellStart"/>
-      <w:proofErr w:type="gramStart"/>
       <w:r>
         <w:rPr>
           <w:color w:val="111111"/>
@@ -21132,7 +19532,6 @@
         <w:t>ret,frame</w:t>
       </w:r>
       <w:proofErr w:type="spellEnd"/>
-      <w:proofErr w:type="gramEnd"/>
       <w:r>
         <w:rPr>
           <w:color w:val="111111"/>
@@ -21164,21 +19563,7 @@
         <w:rPr>
           <w:color w:val="111111"/>
         </w:rPr>
-        <w:t>gray=cv2.cvtColor(</w:t>
-      </w:r>
-      <w:proofErr w:type="gramStart"/>
-      <w:r>
-        <w:rPr>
-          <w:color w:val="111111"/>
-        </w:rPr>
-        <w:t>frame,cv2.COLOR</w:t>
-      </w:r>
-      <w:proofErr w:type="gramEnd"/>
-      <w:r>
-        <w:rPr>
-          <w:color w:val="111111"/>
-        </w:rPr>
-        <w:t>_BGR2GRAY) faces=</w:t>
+        <w:t>gray=cv2.cvtColor(frame,cv2.COLOR_BGR2GRAY) faces=</w:t>
       </w:r>
       <w:proofErr w:type="spellStart"/>
       <w:r>
@@ -21208,19 +19593,11 @@
         <w:t>for (</w:t>
       </w:r>
       <w:proofErr w:type="spellStart"/>
-      <w:proofErr w:type="gramStart"/>
-      <w:r>
-        <w:rPr>
-          <w:color w:val="111111"/>
-        </w:rPr>
-        <w:t>x,y</w:t>
-      </w:r>
-      <w:proofErr w:type="gramEnd"/>
-      <w:r>
-        <w:rPr>
-          <w:color w:val="111111"/>
-        </w:rPr>
-        <w:t>,w,h</w:t>
+      <w:r>
+        <w:rPr>
+          <w:color w:val="111111"/>
+        </w:rPr>
+        <w:t>x,y,w,h</w:t>
       </w:r>
       <w:proofErr w:type="spellEnd"/>
       <w:r>
@@ -21254,17 +19631,9 @@
         <w:rPr>
           <w:color w:val="111111"/>
         </w:rPr>
-        <w:t>cv2.rectangle(</w:t>
-      </w:r>
-      <w:proofErr w:type="gramStart"/>
-      <w:r>
-        <w:rPr>
-          <w:color w:val="111111"/>
-        </w:rPr>
-        <w:t>frame,(</w:t>
-      </w:r>
-      <w:proofErr w:type="spellStart"/>
-      <w:proofErr w:type="gramEnd"/>
+        <w:t>cv2.rectangle(frame,(</w:t>
+      </w:r>
+      <w:proofErr w:type="spellStart"/>
       <w:r>
         <w:rPr>
           <w:color w:val="111111"/>
@@ -21331,17 +19700,9 @@
         <w:rPr>
           <w:color w:val="111111"/>
         </w:rPr>
-        <w:t>frame</w:t>
-      </w:r>
-      <w:proofErr w:type="gramStart"/>
-      <w:r>
-        <w:rPr>
-          <w:color w:val="111111"/>
-        </w:rPr>
-        <w:t>',frame</w:t>
-      </w:r>
-      <w:proofErr w:type="spellEnd"/>
-      <w:proofErr w:type="gramEnd"/>
+        <w:t>frame',frame</w:t>
+      </w:r>
+      <w:proofErr w:type="spellEnd"/>
       <w:r>
         <w:rPr>
           <w:color w:val="111111"/>
@@ -21401,7 +19762,6 @@
         <w:ind w:left="220" w:right="6750"/>
       </w:pPr>
       <w:proofErr w:type="spellStart"/>
-      <w:proofErr w:type="gramStart"/>
       <w:r>
         <w:rPr>
           <w:color w:val="111111"/>
@@ -21410,18 +19770,11 @@
         <w:t>cap.release</w:t>
       </w:r>
       <w:proofErr w:type="spellEnd"/>
-      <w:proofErr w:type="gramEnd"/>
-      <w:r>
-        <w:rPr>
-          <w:color w:val="111111"/>
-        </w:rPr>
-        <w:t>()</w:t>
-      </w:r>
-      <w:r>
-        <w:rPr>
-          <w:color w:val="111111"/>
-        </w:rPr>
-        <w:t xml:space="preserve"> cv2.destroyAllWindows() </w:t>
+      <w:r>
+        <w:rPr>
+          <w:color w:val="111111"/>
+        </w:rPr>
+        <w:t xml:space="preserve">() cv2.destroyAllWindows() </w:t>
       </w:r>
       <w:proofErr w:type="spellStart"/>
       <w:r>
@@ -21476,21 +19829,7 @@
         <w:rPr>
           <w:color w:val="111111"/>
         </w:rPr>
-        <w:t xml:space="preserve">with </w:t>
-      </w:r>
-      <w:proofErr w:type="gramStart"/>
-      <w:r>
-        <w:rPr>
-          <w:color w:val="111111"/>
-        </w:rPr>
-        <w:t>open(</w:t>
-      </w:r>
-      <w:proofErr w:type="gramEnd"/>
-      <w:r>
-        <w:rPr>
-          <w:color w:val="111111"/>
-        </w:rPr>
-        <w:t>'</w:t>
+        <w:t>with open('</w:t>
       </w:r>
       <w:proofErr w:type="spellStart"/>
       <w:r>
@@ -21556,7 +19895,6 @@
         <w:ind w:left="220" w:right="6977" w:firstLine="240"/>
       </w:pPr>
       <w:proofErr w:type="spellStart"/>
-      <w:proofErr w:type="gramStart"/>
       <w:r>
         <w:rPr>
           <w:color w:val="111111"/>
@@ -21564,7 +19902,6 @@
         <w:t>writer.writerow</w:t>
       </w:r>
       <w:proofErr w:type="spellEnd"/>
-      <w:proofErr w:type="gramEnd"/>
       <w:r>
         <w:rPr>
           <w:color w:val="111111"/>
@@ -21684,7 +20021,6 @@
         <w:t xml:space="preserve">(self): </w:t>
       </w:r>
       <w:proofErr w:type="spellStart"/>
-      <w:proofErr w:type="gramStart"/>
       <w:r>
         <w:rPr>
           <w:color w:val="111111"/>
@@ -21698,15 +20034,7 @@
           <w:color w:val="111111"/>
           <w:spacing w:val="-1"/>
         </w:rPr>
-        <w:t>=cv2.CascadeClassifier</w:t>
-      </w:r>
-      <w:proofErr w:type="gramEnd"/>
-      <w:r>
-        <w:rPr>
-          <w:color w:val="111111"/>
-          <w:spacing w:val="-1"/>
-        </w:rPr>
-        <w:t xml:space="preserve">('faces.xml') </w:t>
+        <w:t xml:space="preserve">=cv2.CascadeClassifier('faces.xml') </w:t>
       </w:r>
       <w:proofErr w:type="spellStart"/>
       <w:r>
@@ -21731,7 +20059,6 @@
         <w:jc w:val="both"/>
       </w:pPr>
       <w:proofErr w:type="spellStart"/>
-      <w:proofErr w:type="gramStart"/>
       <w:r>
         <w:rPr>
           <w:color w:val="111111"/>
@@ -21739,7 +20066,6 @@
         <w:t>self.y</w:t>
       </w:r>
       <w:proofErr w:type="spellEnd"/>
-      <w:proofErr w:type="gramEnd"/>
       <w:r>
         <w:rPr>
           <w:color w:val="111111"/>
@@ -21811,7 +20137,6 @@
         <w:t>(</w:t>
       </w:r>
       <w:proofErr w:type="spellStart"/>
-      <w:proofErr w:type="gramStart"/>
       <w:r>
         <w:rPr>
           <w:color w:val="111111"/>
@@ -21819,7 +20144,6 @@
         <w:t>self,img</w:t>
       </w:r>
       <w:proofErr w:type="spellEnd"/>
-      <w:proofErr w:type="gramEnd"/>
       <w:r>
         <w:rPr>
           <w:color w:val="111111"/>
@@ -21837,21 +20161,7 @@
         <w:rPr>
           <w:color w:val="111111"/>
         </w:rPr>
-        <w:t>grey=cv2.cvtColor(</w:t>
-      </w:r>
-      <w:proofErr w:type="gramStart"/>
-      <w:r>
-        <w:rPr>
-          <w:color w:val="111111"/>
-        </w:rPr>
-        <w:t>img,cv2.COLOR</w:t>
-      </w:r>
-      <w:proofErr w:type="gramEnd"/>
-      <w:r>
-        <w:rPr>
-          <w:color w:val="111111"/>
-        </w:rPr>
-        <w:t>_BGR2GRAY) faces=</w:t>
+        <w:t>grey=cv2.cvtColor(img,cv2.COLOR_BGR2GRAY) faces=</w:t>
       </w:r>
       <w:proofErr w:type="spellStart"/>
       <w:r>
@@ -21865,13 +20175,7 @@
         <w:rPr>
           <w:color w:val="111111"/>
         </w:rPr>
-        <w:t>(gr</w:t>
-      </w:r>
-      <w:r>
-        <w:rPr>
-          <w:color w:val="111111"/>
-        </w:rPr>
-        <w:t>ey,1.3,5) cropped=[]</w:t>
+        <w:t>(grey,1.3,5) cropped=[]</w:t>
       </w:r>
     </w:p>
     <w:p>
@@ -21888,19 +20192,11 @@
         <w:t>coor</w:t>
       </w:r>
       <w:proofErr w:type="spellEnd"/>
-      <w:proofErr w:type="gramStart"/>
-      <w:r>
-        <w:rPr>
-          <w:color w:val="111111"/>
-        </w:rPr>
-        <w:t>=[</w:t>
-      </w:r>
-      <w:proofErr w:type="gramEnd"/>
-      <w:r>
-        <w:rPr>
-          <w:color w:val="111111"/>
-        </w:rPr>
-        <w:t>]</w:t>
+      <w:r>
+        <w:rPr>
+          <w:color w:val="111111"/>
+        </w:rPr>
+        <w:t>=[]</w:t>
       </w:r>
     </w:p>
     <w:p>
@@ -21920,21 +20216,7 @@
         <w:rPr>
           <w:color w:val="111111"/>
         </w:rPr>
-        <w:t>self.</w:t>
-      </w:r>
-      <w:proofErr w:type="gramStart"/>
-      <w:r>
-        <w:rPr>
-          <w:color w:val="111111"/>
-        </w:rPr>
-        <w:t>x,self</w:t>
-      </w:r>
-      <w:proofErr w:type="gramEnd"/>
-      <w:r>
-        <w:rPr>
-          <w:color w:val="111111"/>
-        </w:rPr>
-        <w:t>.y,self.w,self.h</w:t>
+        <w:t>self.x,self.y,self.w,self.h</w:t>
       </w:r>
       <w:proofErr w:type="spellEnd"/>
       <w:r>
@@ -22027,7 +20309,6 @@
         <w:t xml:space="preserve">return </w:t>
       </w:r>
       <w:proofErr w:type="spellStart"/>
-      <w:proofErr w:type="gramStart"/>
       <w:r>
         <w:rPr>
           <w:color w:val="111111"/>
@@ -22035,7 +20316,6 @@
         <w:t>cropped,coor</w:t>
       </w:r>
       <w:proofErr w:type="spellEnd"/>
-      <w:proofErr w:type="gramEnd"/>
     </w:p>
     <w:p>
       <w:pPr>
@@ -22100,7 +20380,21 @@
         <w:rPr>
           <w:color w:val="111111"/>
         </w:rPr>
-        <w:t xml:space="preserve"> import DenseArchs import cv2</w:t>
+        <w:t xml:space="preserve"> import </w:t>
+      </w:r>
+      <w:proofErr w:type="spellStart"/>
+      <w:r>
+        <w:rPr>
+          <w:color w:val="111111"/>
+        </w:rPr>
+        <w:t>DenseArchs</w:t>
+      </w:r>
+      <w:proofErr w:type="spellEnd"/>
+      <w:r>
+        <w:rPr>
+          <w:color w:val="111111"/>
+        </w:rPr>
+        <w:t xml:space="preserve"> import cv2</w:t>
       </w:r>
     </w:p>
     <w:p>
@@ -22130,7 +20424,6 @@
         <w:t xml:space="preserve"> as np import </w:t>
       </w:r>
       <w:proofErr w:type="spellStart"/>
-      <w:proofErr w:type="gramStart"/>
       <w:r>
         <w:rPr>
           <w:color w:val="111111"/>
@@ -22138,7 +20431,6 @@
         <w:t>os</w:t>
       </w:r>
       <w:proofErr w:type="spellEnd"/>
-      <w:proofErr w:type="gramEnd"/>
     </w:p>
     <w:p>
       <w:pPr>
@@ -22166,7 +20458,6 @@
         <w:t xml:space="preserve"> as </w:t>
       </w:r>
       <w:proofErr w:type="spellStart"/>
-      <w:proofErr w:type="gramStart"/>
       <w:r>
         <w:rPr>
           <w:color w:val="111111"/>
@@ -22174,7 +20465,6 @@
         <w:t>tf</w:t>
       </w:r>
       <w:proofErr w:type="spellEnd"/>
-      <w:proofErr w:type="gramEnd"/>
     </w:p>
     <w:p>
       <w:pPr>
@@ -22210,7 +20500,6 @@
         <w:t xml:space="preserve">from </w:t>
       </w:r>
       <w:proofErr w:type="spellStart"/>
-      <w:proofErr w:type="gramStart"/>
       <w:r>
         <w:rPr>
           <w:color w:val="111111"/>
@@ -22218,7 +20507,6 @@
         <w:t>keras.optimizers</w:t>
       </w:r>
       <w:proofErr w:type="spellEnd"/>
-      <w:proofErr w:type="gramEnd"/>
       <w:r>
         <w:rPr>
           <w:color w:val="111111"/>
@@ -22239,19 +20527,11 @@
         <w:t xml:space="preserve">from </w:t>
       </w:r>
       <w:proofErr w:type="spellStart"/>
-      <w:proofErr w:type="gramStart"/>
-      <w:r>
-        <w:rPr>
-          <w:color w:val="111111"/>
-        </w:rPr>
-        <w:t>sklearn.model</w:t>
-      </w:r>
-      <w:proofErr w:type="gramEnd"/>
-      <w:r>
-        <w:rPr>
-          <w:color w:val="111111"/>
-        </w:rPr>
-        <w:t>_selection</w:t>
+      <w:r>
+        <w:rPr>
+          <w:color w:val="111111"/>
+        </w:rPr>
+        <w:t>sklearn.model_selection</w:t>
       </w:r>
       <w:proofErr w:type="spellEnd"/>
       <w:r>
@@ -22309,7 +20589,6 @@
         <w:t xml:space="preserve">import </w:t>
       </w:r>
       <w:proofErr w:type="spellStart"/>
-      <w:proofErr w:type="gramStart"/>
       <w:r>
         <w:rPr>
           <w:color w:val="111111"/>
@@ -22317,7 +20596,6 @@
         <w:t>matplotlib.pyplot</w:t>
       </w:r>
       <w:proofErr w:type="spellEnd"/>
-      <w:proofErr w:type="gramEnd"/>
       <w:r>
         <w:rPr>
           <w:color w:val="111111"/>
@@ -22346,7 +20624,6 @@
         <w:t xml:space="preserve">from </w:t>
       </w:r>
       <w:proofErr w:type="spellStart"/>
-      <w:proofErr w:type="gramStart"/>
       <w:r>
         <w:rPr>
           <w:color w:val="111111"/>
@@ -22354,7 +20631,6 @@
         <w:t>sklearn.metrics</w:t>
       </w:r>
       <w:proofErr w:type="spellEnd"/>
-      <w:proofErr w:type="gramEnd"/>
       <w:r>
         <w:rPr>
           <w:color w:val="111111"/>
@@ -22498,7 +20774,6 @@
         <w:t>e=</w:t>
       </w:r>
       <w:proofErr w:type="spellStart"/>
-      <w:proofErr w:type="gramStart"/>
       <w:r>
         <w:rPr>
           <w:color w:val="111111"/>
@@ -22510,14 +20785,21 @@
         <w:rPr>
           <w:color w:val="111111"/>
         </w:rPr>
+        <w:t>() arc=</w:t>
+      </w:r>
+      <w:proofErr w:type="spellStart"/>
+      <w:r>
+        <w:rPr>
+          <w:color w:val="111111"/>
+        </w:rPr>
+        <w:t>DenseArchs</w:t>
+      </w:r>
+      <w:proofErr w:type="spellEnd"/>
+      <w:r>
+        <w:rPr>
+          <w:color w:val="111111"/>
+        </w:rPr>
         <w:t>(</w:t>
-      </w:r>
-      <w:proofErr w:type="gramEnd"/>
-      <w:r>
-        <w:rPr>
-          <w:color w:val="111111"/>
-        </w:rPr>
-        <w:t>) arc=DenseArchs(</w:t>
       </w:r>
       <w:proofErr w:type="spellStart"/>
       <w:r>
@@ -22581,28 +20863,14 @@
         <w:rPr>
           <w:color w:val="111111"/>
         </w:rPr>
-        <w:t>x_da</w:t>
-      </w:r>
-      <w:r>
-        <w:rPr>
-          <w:color w:val="111111"/>
-        </w:rPr>
-        <w:t>ta</w:t>
-      </w:r>
-      <w:proofErr w:type="spellEnd"/>
-      <w:proofErr w:type="gramStart"/>
-      <w:r>
-        <w:rPr>
-          <w:color w:val="111111"/>
-        </w:rPr>
-        <w:t>=[</w:t>
-      </w:r>
-      <w:proofErr w:type="gramEnd"/>
-      <w:r>
-        <w:rPr>
-          <w:color w:val="111111"/>
-        </w:rPr>
-        <w:t xml:space="preserve">] </w:t>
+        <w:t>x_data</w:t>
+      </w:r>
+      <w:proofErr w:type="spellEnd"/>
+      <w:r>
+        <w:rPr>
+          <w:color w:val="111111"/>
+        </w:rPr>
+        <w:t xml:space="preserve">=[] </w:t>
       </w:r>
       <w:proofErr w:type="spellStart"/>
       <w:r>
@@ -22683,7 +20951,6 @@
         <w:t>people=</w:t>
       </w:r>
       <w:proofErr w:type="spellStart"/>
-      <w:proofErr w:type="gramStart"/>
       <w:r>
         <w:rPr>
           <w:color w:val="111111"/>
@@ -22691,7 +20958,6 @@
         <w:t>os.listdir</w:t>
       </w:r>
       <w:proofErr w:type="spellEnd"/>
-      <w:proofErr w:type="gramEnd"/>
       <w:r>
         <w:rPr>
           <w:color w:val="111111"/>
@@ -22767,7 +21033,6 @@
         <w:t xml:space="preserve"> in </w:t>
       </w:r>
       <w:proofErr w:type="spellStart"/>
-      <w:proofErr w:type="gramStart"/>
       <w:r>
         <w:rPr>
           <w:color w:val="111111"/>
@@ -22775,7 +21040,6 @@
         <w:t>os.listdir</w:t>
       </w:r>
       <w:proofErr w:type="spellEnd"/>
-      <w:proofErr w:type="gramEnd"/>
       <w:r>
         <w:rPr>
           <w:color w:val="111111"/>
@@ -23018,7 +21282,6 @@
         <w:t>=</w:t>
       </w:r>
       <w:proofErr w:type="spellStart"/>
-      <w:proofErr w:type="gramStart"/>
       <w:r>
         <w:rPr>
           <w:color w:val="111111"/>
@@ -23026,7 +21289,6 @@
         <w:t>np.array</w:t>
       </w:r>
       <w:proofErr w:type="spellEnd"/>
-      <w:proofErr w:type="gramEnd"/>
       <w:r>
         <w:rPr>
           <w:color w:val="111111"/>
@@ -23143,13 +21405,7 @@
         <w:rPr>
           <w:color w:val="111111"/>
         </w:rPr>
-        <w:t>),</w:t>
-      </w:r>
-      <w:r>
-        <w:rPr>
-          <w:color w:val="111111"/>
-        </w:rPr>
-        <w:t>1)</w:t>
+        <w:t>),1)</w:t>
       </w:r>
     </w:p>
     <w:p>
@@ -23162,21 +21418,7 @@
         <w:rPr>
           <w:color w:val="111111"/>
         </w:rPr>
-        <w:t>x_</w:t>
-      </w:r>
-      <w:proofErr w:type="gramStart"/>
-      <w:r>
-        <w:rPr>
-          <w:color w:val="111111"/>
-        </w:rPr>
-        <w:t>train,x</w:t>
-      </w:r>
-      <w:proofErr w:type="gramEnd"/>
-      <w:r>
-        <w:rPr>
-          <w:color w:val="111111"/>
-        </w:rPr>
-        <w:t xml:space="preserve">_test,y_train,Y_test=train_test_split(x_data,y_data,test_size=0.1,random_state=77) </w:t>
+        <w:t xml:space="preserve">x_train,x_test,y_train,Y_test=train_test_split(x_data,y_data,test_size=0.1,random_state=77) </w:t>
       </w:r>
       <w:proofErr w:type="spellStart"/>
       <w:r>
@@ -23331,17 +21573,9 @@
         <w:rPr>
           <w:color w:val="111111"/>
         </w:rPr>
-        <w:t>learning_</w:t>
-      </w:r>
-      <w:proofErr w:type="gramStart"/>
-      <w:r>
-        <w:rPr>
-          <w:color w:val="111111"/>
-        </w:rPr>
-        <w:t>rate,decay</w:t>
-      </w:r>
-      <w:proofErr w:type="spellEnd"/>
-      <w:proofErr w:type="gramEnd"/>
+        <w:t>learning_rate,decay</w:t>
+      </w:r>
+      <w:proofErr w:type="spellEnd"/>
       <w:r>
         <w:rPr>
           <w:color w:val="111111"/>
@@ -23367,13 +21601,7 @@
         <w:rPr>
           <w:color w:val="111111"/>
         </w:rPr>
-        <w:t>fa</w:t>
-      </w:r>
-      <w:r>
-        <w:rPr>
-          <w:color w:val="111111"/>
-        </w:rPr>
-        <w:t>ce_model.compile</w:t>
+        <w:t>face_model.compile</w:t>
       </w:r>
       <w:proofErr w:type="spellEnd"/>
       <w:r>
@@ -23428,21 +21656,7 @@
         <w:rPr>
           <w:color w:val="111111"/>
         </w:rPr>
-        <w:t>x_</w:t>
-      </w:r>
-      <w:proofErr w:type="gramStart"/>
-      <w:r>
-        <w:rPr>
-          <w:color w:val="111111"/>
-        </w:rPr>
-        <w:t>test,y</w:t>
-      </w:r>
-      <w:proofErr w:type="gramEnd"/>
-      <w:r>
-        <w:rPr>
-          <w:color w:val="111111"/>
-        </w:rPr>
-        <w:t>_test</w:t>
+        <w:t>x_test,y_test</w:t>
       </w:r>
       <w:proofErr w:type="spellEnd"/>
       <w:r>
@@ -23502,7 +21716,6 @@
         <w:t>predicted =</w:t>
       </w:r>
       <w:proofErr w:type="spellStart"/>
-      <w:proofErr w:type="gramStart"/>
       <w:r>
         <w:rPr>
           <w:color w:val="111111"/>
@@ -23510,7 +21723,6 @@
         <w:t>np.array</w:t>
       </w:r>
       <w:proofErr w:type="spellEnd"/>
-      <w:proofErr w:type="gramEnd"/>
       <w:r>
         <w:rPr>
           <w:color w:val="111111"/>
@@ -23614,14 +21826,7 @@
         <w:rPr>
           <w:color w:val="111111"/>
         </w:rPr>
-        <w:t>accuracy_</w:t>
-      </w:r>
-      <w:proofErr w:type="gramStart"/>
-      <w:r>
-        <w:rPr>
-          <w:color w:val="111111"/>
-        </w:rPr>
-        <w:t>score</w:t>
+        <w:t>accuracy_score</w:t>
       </w:r>
       <w:proofErr w:type="spellEnd"/>
       <w:r>
@@ -23631,7 +21836,6 @@
         <w:t>(</w:t>
       </w:r>
       <w:proofErr w:type="spellStart"/>
-      <w:proofErr w:type="gramEnd"/>
       <w:r>
         <w:rPr>
           <w:color w:val="111111"/>
@@ -23665,19 +21869,11 @@
         <w:pStyle w:val="BodyText"/>
         <w:ind w:left="220"/>
       </w:pPr>
-      <w:proofErr w:type="gramStart"/>
-      <w:r>
-        <w:rPr>
-          <w:color w:val="111111"/>
-        </w:rPr>
-        <w:t>print(</w:t>
-      </w:r>
-      <w:proofErr w:type="gramEnd"/>
-      <w:r>
-        <w:rPr>
-          <w:color w:val="111111"/>
-        </w:rPr>
-        <w:t>Acc)</w:t>
+      <w:r>
+        <w:rPr>
+          <w:color w:val="111111"/>
+        </w:rPr>
+        <w:t>print(Acc)</w:t>
       </w:r>
     </w:p>
     <w:p>
@@ -23715,7 +21911,6 @@
         <w:t>(</w:t>
       </w:r>
       <w:proofErr w:type="spellStart"/>
-      <w:proofErr w:type="gramStart"/>
       <w:r>
         <w:rPr>
           <w:color w:val="111111"/>
@@ -23723,7 +21918,6 @@
         <w:t>np.array</w:t>
       </w:r>
       <w:proofErr w:type="spellEnd"/>
-      <w:proofErr w:type="gramEnd"/>
       <w:r>
         <w:rPr>
           <w:color w:val="111111"/>
@@ -23847,28 +22041,14 @@
         <w:rPr>
           <w:color w:val="111111"/>
         </w:rPr>
-        <w:t>plot_confusion_</w:t>
-      </w:r>
-      <w:proofErr w:type="gramStart"/>
-      <w:r>
-        <w:rPr>
-          <w:color w:val="111111"/>
-        </w:rPr>
-        <w:t>matrix</w:t>
-      </w:r>
-      <w:proofErr w:type="spellEnd"/>
-      <w:r>
-        <w:rPr>
-          <w:color w:val="111111"/>
-        </w:rPr>
-        <w:t>(</w:t>
-      </w:r>
-      <w:proofErr w:type="gramEnd"/>
-      <w:r>
-        <w:rPr>
-          <w:color w:val="111111"/>
-        </w:rPr>
-        <w:t>cm, classes,</w:t>
+        <w:t>plot_confusion_matrix</w:t>
+      </w:r>
+      <w:proofErr w:type="spellEnd"/>
+      <w:r>
+        <w:rPr>
+          <w:color w:val="111111"/>
+        </w:rPr>
+        <w:t>(cm, classes,</w:t>
       </w:r>
     </w:p>
     <w:p>
@@ -23884,7 +22064,6 @@
         <w:t xml:space="preserve">normalize=False, title='Confusion matrix', </w:t>
       </w:r>
       <w:proofErr w:type="spellStart"/>
-      <w:proofErr w:type="gramStart"/>
       <w:r>
         <w:rPr>
           <w:color w:val="111111"/>
@@ -23906,7 +22085,6 @@
         <w:t>plt.cm.Blues</w:t>
       </w:r>
       <w:proofErr w:type="spellEnd"/>
-      <w:proofErr w:type="gramEnd"/>
       <w:r>
         <w:rPr>
           <w:color w:val="111111"/>
@@ -23979,7 +22157,6 @@
         <w:t xml:space="preserve">cm = </w:t>
       </w:r>
       <w:proofErr w:type="spellStart"/>
-      <w:proofErr w:type="gramStart"/>
       <w:r>
         <w:rPr>
           <w:color w:val="111111"/>
@@ -23987,7 +22164,6 @@
         <w:t>cm.astype</w:t>
       </w:r>
       <w:proofErr w:type="spellEnd"/>
-      <w:proofErr w:type="gramEnd"/>
       <w:r>
         <w:rPr>
           <w:color w:val="111111"/>
@@ -24041,19 +22217,11 @@
         <w:spacing w:before="137"/>
         <w:ind w:left="700"/>
       </w:pPr>
-      <w:proofErr w:type="gramStart"/>
-      <w:r>
-        <w:rPr>
-          <w:color w:val="111111"/>
-        </w:rPr>
-        <w:t>print(</w:t>
-      </w:r>
-      <w:proofErr w:type="gramEnd"/>
-      <w:r>
-        <w:rPr>
-          <w:color w:val="111111"/>
-        </w:rPr>
-        <w:t>'Confusion matrix, without normalization')</w:t>
+      <w:r>
+        <w:rPr>
+          <w:color w:val="111111"/>
+        </w:rPr>
+        <w:t>print('Confusion matrix, without normalization')</w:t>
       </w:r>
     </w:p>
     <w:p>
@@ -24081,21 +22249,7 @@
         <w:rPr>
           <w:color w:val="111111"/>
         </w:rPr>
-        <w:t>#</w:t>
-      </w:r>
-      <w:proofErr w:type="gramStart"/>
-      <w:r>
-        <w:rPr>
-          <w:color w:val="111111"/>
-        </w:rPr>
-        <w:t>print</w:t>
-      </w:r>
-      <w:proofErr w:type="gramEnd"/>
-      <w:r>
-        <w:rPr>
-          <w:color w:val="111111"/>
-        </w:rPr>
-        <w:t>(cm)</w:t>
+        <w:t>#print(cm)</w:t>
       </w:r>
     </w:p>
     <w:p>
@@ -24105,7 +22259,6 @@
         <w:ind w:left="460" w:right="3940"/>
       </w:pPr>
       <w:proofErr w:type="spellStart"/>
-      <w:proofErr w:type="gramStart"/>
       <w:r>
         <w:rPr>
           <w:color w:val="111111"/>
@@ -24113,7 +22266,6 @@
         <w:t>plt.imshow</w:t>
       </w:r>
       <w:proofErr w:type="spellEnd"/>
-      <w:proofErr w:type="gramEnd"/>
       <w:r>
         <w:rPr>
           <w:color w:val="111111"/>
@@ -24169,7 +22321,6 @@
         <w:ind w:left="460"/>
       </w:pPr>
       <w:proofErr w:type="spellStart"/>
-      <w:proofErr w:type="gramStart"/>
       <w:r>
         <w:rPr>
           <w:color w:val="111111"/>
@@ -24177,7 +22328,6 @@
         <w:t>plt.colorbar</w:t>
       </w:r>
       <w:proofErr w:type="spellEnd"/>
-      <w:proofErr w:type="gramEnd"/>
       <w:r>
         <w:rPr>
           <w:color w:val="111111"/>
@@ -24206,7 +22356,6 @@
         <w:t xml:space="preserve"> = </w:t>
       </w:r>
       <w:proofErr w:type="spellStart"/>
-      <w:proofErr w:type="gramStart"/>
       <w:r>
         <w:rPr>
           <w:color w:val="111111"/>
@@ -24214,7 +22363,6 @@
         <w:t>np.arange</w:t>
       </w:r>
       <w:proofErr w:type="spellEnd"/>
-      <w:proofErr w:type="gramEnd"/>
       <w:r>
         <w:rPr>
           <w:color w:val="111111"/>
@@ -24322,7 +22470,6 @@
         <w:t xml:space="preserve"> = '.2f' if normalize else 'd' thresh = </w:t>
       </w:r>
       <w:proofErr w:type="spellStart"/>
-      <w:proofErr w:type="gramStart"/>
       <w:r>
         <w:rPr>
           <w:color w:val="111111"/>
@@ -24334,14 +22481,7 @@
         <w:rPr>
           <w:color w:val="111111"/>
         </w:rPr>
-        <w:t>(</w:t>
-      </w:r>
-      <w:proofErr w:type="gramEnd"/>
-      <w:r>
-        <w:rPr>
-          <w:color w:val="111111"/>
-        </w:rPr>
-        <w:t>) / 2.</w:t>
+        <w:t>() / 2.</w:t>
       </w:r>
     </w:p>
     <w:p>
@@ -24354,13 +22494,7 @@
         <w:rPr>
           <w:color w:val="111111"/>
         </w:rPr>
-        <w:t>f</w:t>
-      </w:r>
-      <w:r>
-        <w:rPr>
-          <w:color w:val="111111"/>
-        </w:rPr>
-        <w:t xml:space="preserve">or </w:t>
+        <w:t xml:space="preserve">for </w:t>
       </w:r>
       <w:proofErr w:type="spellStart"/>
       <w:r>
@@ -24377,7 +22511,6 @@
         <w:t xml:space="preserve">, j in </w:t>
       </w:r>
       <w:proofErr w:type="spellStart"/>
-      <w:proofErr w:type="gramStart"/>
       <w:r>
         <w:rPr>
           <w:color w:val="111111"/>
@@ -24385,7 +22518,6 @@
         <w:t>itertools.product</w:t>
       </w:r>
       <w:proofErr w:type="spellEnd"/>
-      <w:proofErr w:type="gramEnd"/>
       <w:r>
         <w:rPr>
           <w:color w:val="111111"/>
@@ -24507,17 +22639,9 @@
         <w:rPr>
           <w:color w:val="111111"/>
         </w:rPr>
-        <w:t xml:space="preserve">color="white" if </w:t>
-      </w:r>
-      <w:proofErr w:type="gramStart"/>
-      <w:r>
-        <w:rPr>
-          <w:color w:val="111111"/>
-        </w:rPr>
-        <w:t>cm[</w:t>
-      </w:r>
-      <w:proofErr w:type="spellStart"/>
-      <w:proofErr w:type="gramEnd"/>
+        <w:t>color="white" if cm[</w:t>
+      </w:r>
+      <w:proofErr w:type="spellStart"/>
       <w:r>
         <w:rPr>
           <w:color w:val="111111"/>
@@ -24555,19 +22679,11 @@
         <w:ind w:left="460" w:right="6884"/>
       </w:pPr>
       <w:proofErr w:type="spellStart"/>
-      <w:proofErr w:type="gramStart"/>
-      <w:r>
-        <w:rPr>
-          <w:color w:val="111111"/>
-        </w:rPr>
-        <w:t>plt.tight</w:t>
-      </w:r>
-      <w:proofErr w:type="gramEnd"/>
-      <w:r>
-        <w:rPr>
-          <w:color w:val="111111"/>
-        </w:rPr>
-        <w:t>_layout</w:t>
+      <w:r>
+        <w:rPr>
+          <w:color w:val="111111"/>
+        </w:rPr>
+        <w:t>plt.tight_layout</w:t>
       </w:r>
       <w:proofErr w:type="spellEnd"/>
       <w:r>
@@ -24608,7 +22724,6 @@
         <w:ind w:left="460" w:right="6431"/>
       </w:pPr>
       <w:proofErr w:type="spellStart"/>
-      <w:proofErr w:type="gramStart"/>
       <w:r>
         <w:rPr>
           <w:color w:val="111111"/>
@@ -24617,7 +22732,6 @@
         <w:t>plt.xlabel</w:t>
       </w:r>
       <w:proofErr w:type="spellEnd"/>
-      <w:proofErr w:type="gramEnd"/>
       <w:r>
         <w:rPr>
           <w:color w:val="111111"/>
@@ -24661,19 +22775,11 @@
         <w:spacing w:before="230" w:line="360" w:lineRule="auto"/>
         <w:ind w:left="220" w:right="4617"/>
       </w:pPr>
-      <w:proofErr w:type="gramStart"/>
-      <w:r>
-        <w:rPr>
-          <w:color w:val="111111"/>
-        </w:rPr>
-        <w:t>print(</w:t>
-      </w:r>
-      <w:proofErr w:type="gramEnd"/>
-      <w:r>
-        <w:rPr>
-          <w:color w:val="111111"/>
-        </w:rPr>
-        <w:t>'Confusion matrix, without normalization') print(</w:t>
+      <w:r>
+        <w:rPr>
+          <w:color w:val="111111"/>
+        </w:rPr>
+        <w:t>print('Confusion matrix, without normalization') print(</w:t>
       </w:r>
       <w:proofErr w:type="spellStart"/>
       <w:r>
@@ -24705,19 +22811,11 @@
         <w:spacing w:before="1" w:line="362" w:lineRule="auto"/>
         <w:ind w:left="220" w:right="2768"/>
       </w:pPr>
-      <w:proofErr w:type="gramStart"/>
-      <w:r>
-        <w:rPr>
-          <w:color w:val="111111"/>
-        </w:rPr>
-        <w:t>print(</w:t>
-      </w:r>
-      <w:proofErr w:type="gramEnd"/>
-      <w:r>
-        <w:rPr>
-          <w:color w:val="111111"/>
-        </w:rPr>
-        <w:t>"Confusion matrix:\</w:t>
+      <w:r>
+        <w:rPr>
+          <w:color w:val="111111"/>
+        </w:rPr>
+        <w:t>print("Confusion matrix:\</w:t>
       </w:r>
       <w:proofErr w:type="spellStart"/>
       <w:r>
@@ -24850,18 +22948,8 @@
           <w:color w:val="111111"/>
           <w:sz w:val="28"/>
         </w:rPr>
-        <w:t xml:space="preserve">Training </w:t>
-      </w:r>
-      <w:proofErr w:type="gramStart"/>
-      <w:r>
-        <w:rPr>
-          <w:b/>
-          <w:color w:val="111111"/>
-          <w:sz w:val="28"/>
-        </w:rPr>
-        <w:t>Model :</w:t>
-      </w:r>
-      <w:proofErr w:type="gramEnd"/>
+        <w:t>Training Model :</w:t>
+      </w:r>
     </w:p>
     <w:p>
       <w:pPr>
@@ -24885,7 +22973,6 @@
         <w:t xml:space="preserve">from </w:t>
       </w:r>
       <w:proofErr w:type="spellStart"/>
-      <w:proofErr w:type="gramStart"/>
       <w:r>
         <w:rPr>
           <w:color w:val="111111"/>
@@ -24893,7 +22980,6 @@
         <w:t>keras.layers</w:t>
       </w:r>
       <w:proofErr w:type="spellEnd"/>
-      <w:proofErr w:type="gramEnd"/>
       <w:r>
         <w:rPr>
           <w:color w:val="111111"/>
@@ -24988,13 +23074,7 @@
         <w:rPr>
           <w:color w:val="111111"/>
         </w:rPr>
-        <w:t>class DenseArch</w:t>
-      </w:r>
-      <w:r>
-        <w:rPr>
-          <w:color w:val="111111"/>
-        </w:rPr>
-        <w:t>s:</w:t>
+        <w:t>class DenseArchs:</w:t>
       </w:r>
     </w:p>
     <w:p>
@@ -25039,7 +23119,6 @@
         <w:t>(</w:t>
       </w:r>
       <w:proofErr w:type="spellStart"/>
-      <w:proofErr w:type="gramStart"/>
       <w:r>
         <w:rPr>
           <w:color w:val="111111"/>
@@ -25047,7 +23126,6 @@
         <w:t>self,classes</w:t>
       </w:r>
       <w:proofErr w:type="spellEnd"/>
-      <w:proofErr w:type="gramEnd"/>
       <w:r>
         <w:rPr>
           <w:color w:val="111111"/>
@@ -25096,7 +23174,6 @@
         <w:t xml:space="preserve">def arch(self): </w:t>
       </w:r>
       <w:proofErr w:type="spellStart"/>
-      <w:proofErr w:type="gramStart"/>
       <w:r>
         <w:rPr>
           <w:color w:val="111111"/>
@@ -25108,14 +23185,35 @@
         <w:rPr>
           <w:color w:val="111111"/>
         </w:rPr>
+        <w:t xml:space="preserve">(Dense(64,input_dim=128)) </w:t>
+      </w:r>
+      <w:proofErr w:type="spellStart"/>
+      <w:r>
+        <w:rPr>
+          <w:color w:val="111111"/>
+        </w:rPr>
+        <w:t>self.model.add</w:t>
+      </w:r>
+      <w:proofErr w:type="spellEnd"/>
+      <w:r>
+        <w:rPr>
+          <w:color w:val="111111"/>
+        </w:rPr>
         <w:t>(</w:t>
       </w:r>
-      <w:proofErr w:type="gramEnd"/>
-      <w:r>
-        <w:rPr>
-          <w:color w:val="111111"/>
-        </w:rPr>
-        <w:t xml:space="preserve">Dense(64,input_dim=128)) </w:t>
+      <w:proofErr w:type="spellStart"/>
+      <w:r>
+        <w:rPr>
+          <w:color w:val="111111"/>
+        </w:rPr>
+        <w:t>LeakyReLU</w:t>
+      </w:r>
+      <w:proofErr w:type="spellEnd"/>
+      <w:r>
+        <w:rPr>
+          <w:color w:val="111111"/>
+        </w:rPr>
+        <w:t xml:space="preserve">(alpha=0.1)) </w:t>
       </w:r>
       <w:proofErr w:type="spellStart"/>
       <w:r>
@@ -25129,6 +23227,20 @@
         <w:rPr>
           <w:color w:val="111111"/>
         </w:rPr>
+        <w:t xml:space="preserve">(Dense(32)) </w:t>
+      </w:r>
+      <w:proofErr w:type="spellStart"/>
+      <w:r>
+        <w:rPr>
+          <w:color w:val="111111"/>
+        </w:rPr>
+        <w:t>self.model.add</w:t>
+      </w:r>
+      <w:proofErr w:type="spellEnd"/>
+      <w:r>
+        <w:rPr>
+          <w:color w:val="111111"/>
+        </w:rPr>
         <w:t>(</w:t>
       </w:r>
       <w:proofErr w:type="spellStart"/>
@@ -25157,7 +23269,7 @@
         <w:rPr>
           <w:color w:val="111111"/>
         </w:rPr>
-        <w:t xml:space="preserve">(Dense(32)) </w:t>
+        <w:t xml:space="preserve">(Dense(16)) </w:t>
       </w:r>
       <w:proofErr w:type="spellStart"/>
       <w:r>
@@ -25199,7 +23311,21 @@
         <w:rPr>
           <w:color w:val="111111"/>
         </w:rPr>
-        <w:t xml:space="preserve">(Dense(16)) </w:t>
+        <w:t>(Dense(</w:t>
+      </w:r>
+      <w:proofErr w:type="spellStart"/>
+      <w:r>
+        <w:rPr>
+          <w:color w:val="111111"/>
+        </w:rPr>
+        <w:t>self.classes</w:t>
+      </w:r>
+      <w:proofErr w:type="spellEnd"/>
+      <w:r>
+        <w:rPr>
+          <w:color w:val="111111"/>
+        </w:rPr>
+        <w:t xml:space="preserve">)) </w:t>
       </w:r>
       <w:proofErr w:type="spellStart"/>
       <w:r>
@@ -25213,68 +23339,6 @@
         <w:rPr>
           <w:color w:val="111111"/>
         </w:rPr>
-        <w:t>(</w:t>
-      </w:r>
-      <w:proofErr w:type="spellStart"/>
-      <w:r>
-        <w:rPr>
-          <w:color w:val="111111"/>
-        </w:rPr>
-        <w:t>LeakyReLU</w:t>
-      </w:r>
-      <w:proofErr w:type="spellEnd"/>
-      <w:r>
-        <w:rPr>
-          <w:color w:val="111111"/>
-        </w:rPr>
-        <w:t xml:space="preserve">(alpha=0.1)) </w:t>
-      </w:r>
-      <w:proofErr w:type="spellStart"/>
-      <w:r>
-        <w:rPr>
-          <w:color w:val="111111"/>
-        </w:rPr>
-        <w:t>self.model.add</w:t>
-      </w:r>
-      <w:proofErr w:type="spellEnd"/>
-      <w:r>
-        <w:rPr>
-          <w:color w:val="111111"/>
-        </w:rPr>
-        <w:t>(Dense(</w:t>
-      </w:r>
-      <w:proofErr w:type="spellStart"/>
-      <w:r>
-        <w:rPr>
-          <w:color w:val="111111"/>
-        </w:rPr>
-        <w:t>self.classes</w:t>
-      </w:r>
-      <w:proofErr w:type="spellEnd"/>
-      <w:r>
-        <w:rPr>
-          <w:color w:val="111111"/>
-        </w:rPr>
-        <w:t xml:space="preserve">)) </w:t>
-      </w:r>
-      <w:proofErr w:type="spellStart"/>
-      <w:r>
-        <w:rPr>
-          <w:color w:val="111111"/>
-        </w:rPr>
-        <w:t>s</w:t>
-      </w:r>
-      <w:r>
-        <w:rPr>
-          <w:color w:val="111111"/>
-        </w:rPr>
-        <w:t>elf.model.add</w:t>
-      </w:r>
-      <w:proofErr w:type="spellEnd"/>
-      <w:r>
-        <w:rPr>
-          <w:color w:val="111111"/>
-        </w:rPr>
         <w:t>(Activation('</w:t>
       </w:r>
       <w:proofErr w:type="spellStart"/>
@@ -25313,7 +23377,6 @@
         <w:t xml:space="preserve">return </w:t>
       </w:r>
       <w:proofErr w:type="spellStart"/>
-      <w:proofErr w:type="gramStart"/>
       <w:r>
         <w:rPr>
           <w:color w:val="111111"/>
@@ -25321,7 +23384,6 @@
         <w:t>self.model</w:t>
       </w:r>
       <w:proofErr w:type="spellEnd"/>
-      <w:proofErr w:type="gramEnd"/>
     </w:p>
     <w:p>
       <w:pPr>
@@ -25385,16 +23447,8 @@
         <w:rPr>
           <w:color w:val="111111"/>
         </w:rPr>
-        <w:t xml:space="preserve"> import </w:t>
-      </w:r>
-      <w:proofErr w:type="gramStart"/>
-      <w:r>
-        <w:rPr>
-          <w:color w:val="111111"/>
-        </w:rPr>
-        <w:t>cv2</w:t>
-      </w:r>
-      <w:proofErr w:type="gramEnd"/>
+        <w:t xml:space="preserve"> import cv2</w:t>
+      </w:r>
     </w:p>
     <w:p>
       <w:pPr>
@@ -25435,7 +23489,6 @@
         <w:t xml:space="preserve">from </w:t>
       </w:r>
       <w:proofErr w:type="spellStart"/>
-      <w:proofErr w:type="gramStart"/>
       <w:r>
         <w:rPr>
           <w:color w:val="111111"/>
@@ -25443,7 +23496,6 @@
         <w:t>keras.models</w:t>
       </w:r>
       <w:proofErr w:type="spellEnd"/>
-      <w:proofErr w:type="gramEnd"/>
       <w:r>
         <w:rPr>
           <w:color w:val="111111"/>
@@ -25489,16 +23541,8 @@
         <w:rPr>
           <w:color w:val="111111"/>
         </w:rPr>
-        <w:t xml:space="preserve">import datetime import </w:t>
-      </w:r>
-      <w:proofErr w:type="gramStart"/>
-      <w:r>
-        <w:rPr>
-          <w:color w:val="111111"/>
-        </w:rPr>
-        <w:t>time</w:t>
-      </w:r>
-      <w:proofErr w:type="gramEnd"/>
+        <w:t>import datetime import time</w:t>
+      </w:r>
     </w:p>
     <w:p>
       <w:pPr>
@@ -25509,16 +23553,8 @@
         <w:rPr>
           <w:color w:val="111111"/>
         </w:rPr>
-        <w:t xml:space="preserve">import pandas as </w:t>
-      </w:r>
-      <w:proofErr w:type="gramStart"/>
-      <w:r>
-        <w:rPr>
-          <w:color w:val="111111"/>
-        </w:rPr>
-        <w:t>pd</w:t>
-      </w:r>
-      <w:proofErr w:type="gramEnd"/>
+        <w:t>import pandas as pd</w:t>
+      </w:r>
     </w:p>
     <w:p>
       <w:pPr>
@@ -25530,13 +23566,7 @@
         <w:rPr>
           <w:color w:val="111111"/>
         </w:rPr>
-        <w:t>from em</w:t>
-      </w:r>
-      <w:r>
-        <w:rPr>
-          <w:color w:val="111111"/>
-        </w:rPr>
-        <w:t xml:space="preserve">bedding import </w:t>
+        <w:t xml:space="preserve">from embedding import </w:t>
       </w:r>
       <w:proofErr w:type="spellStart"/>
       <w:r>
@@ -25585,7 +23615,6 @@
         <w:t>label=None e=</w:t>
       </w:r>
       <w:proofErr w:type="spellStart"/>
-      <w:proofErr w:type="gramStart"/>
       <w:r>
         <w:rPr>
           <w:color w:val="111111"/>
@@ -25597,14 +23626,7 @@
         <w:rPr>
           <w:color w:val="111111"/>
         </w:rPr>
-        <w:t>(</w:t>
-      </w:r>
-      <w:proofErr w:type="gramEnd"/>
-      <w:r>
-        <w:rPr>
-          <w:color w:val="111111"/>
-        </w:rPr>
-        <w:t xml:space="preserve">) </w:t>
+        <w:t xml:space="preserve">() </w:t>
       </w:r>
       <w:proofErr w:type="spellStart"/>
       <w:r>
@@ -25636,19 +23658,11 @@
         <w:spacing w:line="360" w:lineRule="auto"/>
         <w:ind w:left="220" w:right="6444"/>
       </w:pPr>
-      <w:proofErr w:type="gramStart"/>
-      <w:r>
-        <w:rPr>
-          <w:color w:val="111111"/>
-        </w:rPr>
-        <w:t>print(</w:t>
-      </w:r>
-      <w:proofErr w:type="gramEnd"/>
-      <w:r>
-        <w:rPr>
-          <w:color w:val="111111"/>
-        </w:rPr>
-        <w:t>'attendance till now is ') #data.view()</w:t>
+      <w:r>
+        <w:rPr>
+          <w:color w:val="111111"/>
+        </w:rPr>
+        <w:t>print('attendance till now is ') #data.view()</w:t>
       </w:r>
     </w:p>
     <w:p>
@@ -25742,7 +23756,6 @@
         <w:t>= [f for f in sorted(</w:t>
       </w:r>
       <w:proofErr w:type="spellStart"/>
-      <w:proofErr w:type="gramStart"/>
       <w:r>
         <w:rPr>
           <w:color w:val="111111"/>
@@ -25750,7 +23763,6 @@
         <w:t>os.listdir</w:t>
       </w:r>
       <w:proofErr w:type="spellEnd"/>
-      <w:proofErr w:type="gramEnd"/>
       <w:r>
         <w:rPr>
           <w:color w:val="111111"/>
@@ -25869,19 +23881,11 @@
         </w:rPr>
         <w:t xml:space="preserve"> </w:t>
       </w:r>
-      <w:proofErr w:type="gramStart"/>
-      <w:r>
-        <w:rPr>
-          <w:color w:val="111111"/>
-        </w:rPr>
-        <w:t>test(</w:t>
-      </w:r>
-      <w:proofErr w:type="gramEnd"/>
-      <w:r>
-        <w:rPr>
-          <w:color w:val="111111"/>
-        </w:rPr>
-        <w:t>):</w:t>
+      <w:r>
+        <w:rPr>
+          <w:color w:val="111111"/>
+        </w:rPr>
+        <w:t>test():</w:t>
       </w:r>
     </w:p>
     <w:p>
@@ -25911,7 +23915,6 @@
         <w:t xml:space="preserve"> in </w:t>
       </w:r>
       <w:proofErr w:type="spellStart"/>
-      <w:proofErr w:type="gramStart"/>
       <w:r>
         <w:rPr>
           <w:color w:val="111111"/>
@@ -25919,7 +23922,6 @@
         <w:t>os.listdir</w:t>
       </w:r>
       <w:proofErr w:type="spellEnd"/>
-      <w:proofErr w:type="gramEnd"/>
       <w:r>
         <w:rPr>
           <w:color w:val="111111"/>
@@ -25968,7 +23970,6 @@
         <w:t xml:space="preserve"> in </w:t>
       </w:r>
       <w:proofErr w:type="spellStart"/>
-      <w:proofErr w:type="gramStart"/>
       <w:r>
         <w:rPr>
           <w:color w:val="111111"/>
@@ -25976,7 +23977,6 @@
         <w:t>os.listdir</w:t>
       </w:r>
       <w:proofErr w:type="spellEnd"/>
-      <w:proofErr w:type="gramEnd"/>
       <w:r>
         <w:rPr>
           <w:color w:val="111111"/>
@@ -26100,21 +24100,7 @@
         <w:rPr>
           <w:color w:val="111111"/>
         </w:rPr>
-        <w:t>, (160, 160)) #test_run=</w:t>
-      </w:r>
-      <w:proofErr w:type="gramStart"/>
-      <w:r>
-        <w:rPr>
-          <w:color w:val="111111"/>
-        </w:rPr>
-        <w:t>np.rollaxis</w:t>
-      </w:r>
-      <w:proofErr w:type="gramEnd"/>
-      <w:r>
-        <w:rPr>
-          <w:color w:val="111111"/>
-        </w:rPr>
-        <w:t>(test_run,2,0)</w:t>
+        <w:t>, (160, 160)) #test_run=np.rollaxis(test_run,2,0)</w:t>
       </w:r>
     </w:p>
     <w:p>
@@ -26142,17 +24128,9 @@
         <w:rPr>
           <w:color w:val="111111"/>
         </w:rPr>
-        <w:t>test_</w:t>
-      </w:r>
-      <w:proofErr w:type="gramStart"/>
-      <w:r>
-        <w:rPr>
-          <w:color w:val="111111"/>
-        </w:rPr>
-        <w:t>run.astype</w:t>
-      </w:r>
-      <w:proofErr w:type="spellEnd"/>
-      <w:proofErr w:type="gramEnd"/>
+        <w:t>test_run.astype</w:t>
+      </w:r>
+      <w:proofErr w:type="spellEnd"/>
       <w:r>
         <w:rPr>
           <w:color w:val="111111"/>
@@ -26191,19 +24169,11 @@
         <w:t xml:space="preserve"> = </w:t>
       </w:r>
       <w:proofErr w:type="spellStart"/>
-      <w:proofErr w:type="gramStart"/>
-      <w:r>
-        <w:rPr>
-          <w:color w:val="111111"/>
-        </w:rPr>
-        <w:t>np.expand</w:t>
-      </w:r>
-      <w:proofErr w:type="gramEnd"/>
-      <w:r>
-        <w:rPr>
-          <w:color w:val="111111"/>
-        </w:rPr>
-        <w:t>_dims</w:t>
+      <w:r>
+        <w:rPr>
+          <w:color w:val="111111"/>
+        </w:rPr>
+        <w:t>np.expand_dims</w:t>
       </w:r>
       <w:proofErr w:type="spellEnd"/>
       <w:r>
@@ -26290,19 +24260,11 @@
         <w:t xml:space="preserve"> = </w:t>
       </w:r>
       <w:proofErr w:type="spellStart"/>
-      <w:proofErr w:type="gramStart"/>
-      <w:r>
-        <w:rPr>
-          <w:color w:val="111111"/>
-        </w:rPr>
-        <w:t>np.expand</w:t>
-      </w:r>
-      <w:proofErr w:type="gramEnd"/>
-      <w:r>
-        <w:rPr>
-          <w:color w:val="111111"/>
-        </w:rPr>
-        <w:t>_dims</w:t>
+      <w:r>
+        <w:rPr>
+          <w:color w:val="111111"/>
+        </w:rPr>
+        <w:t>np.expand_dims</w:t>
       </w:r>
       <w:proofErr w:type="spellEnd"/>
       <w:r>
@@ -26403,19 +24365,11 @@
         <w:spacing w:before="1" w:line="360" w:lineRule="auto"/>
         <w:ind w:left="220" w:right="7975"/>
       </w:pPr>
-      <w:proofErr w:type="gramStart"/>
-      <w:r>
-        <w:rPr>
-          <w:color w:val="111111"/>
-        </w:rPr>
-        <w:t>test(</w:t>
-      </w:r>
-      <w:proofErr w:type="gramEnd"/>
-      <w:r>
-        <w:rPr>
-          <w:color w:val="111111"/>
-        </w:rPr>
-        <w:t>) path='people'</w:t>
+      <w:r>
+        <w:rPr>
+          <w:color w:val="111111"/>
+        </w:rPr>
+        <w:t>test() path='people'</w:t>
       </w:r>
     </w:p>
     <w:p>
@@ -26453,7 +24407,6 @@
         <w:t xml:space="preserve">', 'Date', 'Time'] attendance = </w:t>
       </w:r>
       <w:proofErr w:type="spellStart"/>
-      <w:proofErr w:type="gramStart"/>
       <w:r>
         <w:rPr>
           <w:color w:val="111111"/>
@@ -26461,7 +24414,6 @@
         <w:t>pd.DataFrame</w:t>
       </w:r>
       <w:proofErr w:type="spellEnd"/>
-      <w:proofErr w:type="gramEnd"/>
       <w:r>
         <w:rPr>
           <w:color w:val="111111"/>
@@ -26505,7 +24457,6 @@
         <w:t xml:space="preserve">while ret: </w:t>
       </w:r>
       <w:proofErr w:type="spellStart"/>
-      <w:proofErr w:type="gramStart"/>
       <w:r>
         <w:rPr>
           <w:color w:val="111111"/>
@@ -26513,7 +24464,6 @@
         <w:t>ret,frame</w:t>
       </w:r>
       <w:proofErr w:type="spellEnd"/>
-      <w:proofErr w:type="gramEnd"/>
       <w:r>
         <w:rPr>
           <w:color w:val="111111"/>
@@ -26542,7 +24492,6 @@
         <w:ind w:left="460"/>
       </w:pPr>
       <w:proofErr w:type="spellStart"/>
-      <w:proofErr w:type="gramStart"/>
       <w:r>
         <w:rPr>
           <w:color w:val="111111"/>
@@ -26550,7 +24499,6 @@
         <w:t>det,coor</w:t>
       </w:r>
       <w:proofErr w:type="spellEnd"/>
-      <w:proofErr w:type="gramEnd"/>
       <w:r>
         <w:rPr>
           <w:color w:val="111111"/>
@@ -26593,19 +24541,11 @@
         <w:pStyle w:val="BodyText"/>
         <w:ind w:left="460"/>
       </w:pPr>
-      <w:proofErr w:type="gramStart"/>
-      <w:r>
-        <w:rPr>
-          <w:color w:val="111111"/>
-        </w:rPr>
-        <w:t>if(</w:t>
-      </w:r>
-      <w:proofErr w:type="gramEnd"/>
-      <w:r>
-        <w:rPr>
-          <w:color w:val="111111"/>
-        </w:rPr>
-        <w:t>det is not None):</w:t>
+      <w:r>
+        <w:rPr>
+          <w:color w:val="111111"/>
+        </w:rPr>
+        <w:t>if(det is not None):</w:t>
       </w:r>
     </w:p>
     <w:p>
@@ -26701,21 +24641,7 @@
         <w:rPr>
           <w:color w:val="111111"/>
         </w:rPr>
-        <w:t>detected=cv2.resize(</w:t>
-      </w:r>
-      <w:proofErr w:type="gramStart"/>
-      <w:r>
-        <w:rPr>
-          <w:color w:val="111111"/>
-        </w:rPr>
-        <w:t>detected,(</w:t>
-      </w:r>
-      <w:proofErr w:type="gramEnd"/>
-      <w:r>
-        <w:rPr>
-          <w:color w:val="111111"/>
-        </w:rPr>
-        <w:t>160,160)) #detected=np.rollaxis(detected,2,0) detected=</w:t>
+        <w:t>detected=cv2.resize(detected,(160,160)) #detected=np.rollaxis(detected,2,0) detected=</w:t>
       </w:r>
       <w:proofErr w:type="spellStart"/>
       <w:r>
@@ -26778,13 +24704,7 @@
         <w:rPr>
           <w:color w:val="111111"/>
         </w:rPr>
-        <w:t>np.e</w:t>
-      </w:r>
-      <w:r>
-        <w:rPr>
-          <w:color w:val="111111"/>
-        </w:rPr>
-        <w:t>xpand_dims</w:t>
+        <w:t>np.expand_dims</w:t>
       </w:r>
       <w:proofErr w:type="spellEnd"/>
       <w:r>
@@ -26877,7 +24797,6 @@
         <w:t xml:space="preserve"> in range(</w:t>
       </w:r>
       <w:proofErr w:type="spellStart"/>
-      <w:proofErr w:type="gramStart"/>
       <w:r>
         <w:rPr>
           <w:color w:val="111111"/>
@@ -26892,7 +24811,6 @@
         <w:t>(</w:t>
       </w:r>
       <w:proofErr w:type="spellStart"/>
-      <w:proofErr w:type="gramEnd"/>
       <w:r>
         <w:rPr>
           <w:color w:val="111111"/>
@@ -26942,17 +24860,9 @@
           <w:color w:val="111111"/>
         </w:rPr>
         <w:lastRenderedPageBreak/>
-        <w:t>label=</w:t>
-      </w:r>
-      <w:proofErr w:type="gramStart"/>
-      <w:r>
-        <w:rPr>
-          <w:color w:val="111111"/>
-        </w:rPr>
-        <w:t>str(</w:t>
-      </w:r>
-      <w:proofErr w:type="spellStart"/>
-      <w:proofErr w:type="gramEnd"/>
+        <w:t>label=str(</w:t>
+      </w:r>
+      <w:proofErr w:type="spellStart"/>
       <w:r>
         <w:rPr>
           <w:color w:val="111111"/>
@@ -27016,21 +24926,13 @@
         <w:t xml:space="preserve"> = </w:t>
       </w:r>
       <w:proofErr w:type="spellStart"/>
-      <w:proofErr w:type="gramStart"/>
-      <w:r>
-        <w:rPr>
-          <w:color w:val="111111"/>
-        </w:rPr>
-        <w:t>time.</w:t>
-      </w:r>
-      <w:r>
-        <w:rPr>
-          <w:color w:val="111111"/>
-        </w:rPr>
-        <w:t>time</w:t>
-      </w:r>
-      <w:proofErr w:type="spellEnd"/>
-      <w:proofErr w:type="gramEnd"/>
+      <w:r>
+        <w:rPr>
+          <w:color w:val="111111"/>
+        </w:rPr>
+        <w:t>time.time</w:t>
+      </w:r>
+      <w:proofErr w:type="spellEnd"/>
       <w:r>
         <w:rPr>
           <w:color w:val="111111"/>
@@ -27051,19 +24953,11 @@
         <w:t xml:space="preserve">date = </w:t>
       </w:r>
       <w:proofErr w:type="spellStart"/>
-      <w:proofErr w:type="gramStart"/>
-      <w:r>
-        <w:rPr>
-          <w:color w:val="111111"/>
-        </w:rPr>
-        <w:t>datetime.datetime</w:t>
-      </w:r>
-      <w:proofErr w:type="gramEnd"/>
-      <w:r>
-        <w:rPr>
-          <w:color w:val="111111"/>
-        </w:rPr>
-        <w:t>.fromtimestamp</w:t>
+      <w:r>
+        <w:rPr>
+          <w:color w:val="111111"/>
+        </w:rPr>
+        <w:t>datetime.datetime.fromtimestamp</w:t>
       </w:r>
       <w:proofErr w:type="spellEnd"/>
       <w:r>
@@ -27236,21 +25130,7 @@
         <w:rPr>
           <w:color w:val="111111"/>
         </w:rPr>
-        <w:t>label='unknown' #</w:t>
-      </w:r>
-      <w:proofErr w:type="gramStart"/>
-      <w:r>
-        <w:rPr>
-          <w:color w:val="111111"/>
-        </w:rPr>
-        <w:t>data.update</w:t>
-      </w:r>
-      <w:proofErr w:type="gramEnd"/>
-      <w:r>
-        <w:rPr>
-          <w:color w:val="111111"/>
-        </w:rPr>
-        <w:t>(label)</w:t>
+        <w:t>label='unknown' #data.update(label)</w:t>
       </w:r>
     </w:p>
     <w:p>
@@ -27279,27 +25159,7 @@
         <w:rPr>
           <w:color w:val="111111"/>
         </w:rPr>
-        <w:t>cv2.putText</w:t>
-      </w:r>
-      <w:r>
-        <w:rPr>
-          <w:color w:val="111111"/>
-        </w:rPr>
-        <w:t>(</w:t>
-      </w:r>
-      <w:proofErr w:type="gramStart"/>
-      <w:r>
-        <w:rPr>
-          <w:color w:val="111111"/>
-        </w:rPr>
-        <w:t>frame,label</w:t>
-      </w:r>
-      <w:proofErr w:type="gramEnd"/>
-      <w:r>
-        <w:rPr>
-          <w:color w:val="111111"/>
-        </w:rPr>
-        <w:t>,(k[0],k[1]),cv2.FONT_HERSHEY_SIMPLEX,1,(255,255,255),2) cv2.rectangle(frame,(k[0],k[1]),(k[0]+k[2],k[1]+k[3]),(252,160,39),3) cv2.imshow('</w:t>
+        <w:t>cv2.putText(frame,label,(k[0],k[1]),cv2.FONT_HERSHEY_SIMPLEX,1,(255,255,255),2) cv2.rectangle(frame,(k[0],k[1]),(k[0]+k[2],k[1]+k[3]),(252,160,39),3) cv2.imshow('</w:t>
       </w:r>
       <w:proofErr w:type="spellStart"/>
       <w:r>
@@ -27329,19 +25189,11 @@
         <w:t xml:space="preserve">attendance = </w:t>
       </w:r>
       <w:proofErr w:type="spellStart"/>
-      <w:proofErr w:type="gramStart"/>
-      <w:r>
-        <w:rPr>
-          <w:color w:val="111111"/>
-        </w:rPr>
-        <w:t>attendance.drop</w:t>
-      </w:r>
-      <w:proofErr w:type="gramEnd"/>
-      <w:r>
-        <w:rPr>
-          <w:color w:val="111111"/>
-        </w:rPr>
-        <w:t>_duplicates</w:t>
+      <w:r>
+        <w:rPr>
+          <w:color w:val="111111"/>
+        </w:rPr>
+        <w:t>attendance.drop_duplicates</w:t>
       </w:r>
       <w:proofErr w:type="spellEnd"/>
       <w:r>
@@ -27371,19 +25223,11 @@
         <w:spacing w:line="360" w:lineRule="auto"/>
         <w:ind w:left="700" w:right="5313" w:hanging="240"/>
       </w:pPr>
-      <w:proofErr w:type="gramStart"/>
-      <w:r>
-        <w:rPr>
-          <w:color w:val="111111"/>
-        </w:rPr>
-        <w:t>if(</w:t>
-      </w:r>
-      <w:proofErr w:type="gramEnd"/>
-      <w:r>
-        <w:rPr>
-          <w:color w:val="111111"/>
-        </w:rPr>
-        <w:t>cv2.waitKey(1) &amp; 0XFF==</w:t>
+      <w:r>
+        <w:rPr>
+          <w:color w:val="111111"/>
+        </w:rPr>
+        <w:t>if(cv2.waitKey(1) &amp; 0XFF==</w:t>
       </w:r>
       <w:proofErr w:type="spellStart"/>
       <w:r>
@@ -27420,7 +25264,6 @@
         <w:t xml:space="preserve"> = </w:t>
       </w:r>
       <w:proofErr w:type="spellStart"/>
-      <w:proofErr w:type="gramStart"/>
       <w:r>
         <w:rPr>
           <w:color w:val="111111"/>
@@ -27428,7 +25271,6 @@
         <w:t>time.time</w:t>
       </w:r>
       <w:proofErr w:type="spellEnd"/>
-      <w:proofErr w:type="gramEnd"/>
       <w:r>
         <w:rPr>
           <w:color w:val="111111"/>
@@ -27449,19 +25291,11 @@
         <w:t xml:space="preserve">date = </w:t>
       </w:r>
       <w:proofErr w:type="spellStart"/>
-      <w:proofErr w:type="gramStart"/>
-      <w:r>
-        <w:rPr>
-          <w:color w:val="111111"/>
-        </w:rPr>
-        <w:t>datetime.datetime</w:t>
-      </w:r>
-      <w:proofErr w:type="gramEnd"/>
-      <w:r>
-        <w:rPr>
-          <w:color w:val="111111"/>
-        </w:rPr>
-        <w:t>.fromtimestamp</w:t>
+      <w:r>
+        <w:rPr>
+          <w:color w:val="111111"/>
+        </w:rPr>
+        <w:t>datetime.datetime.fromtimestamp</w:t>
       </w:r>
       <w:proofErr w:type="spellEnd"/>
       <w:r>
@@ -27517,13 +25351,7 @@
         <w:rPr>
           <w:color w:val="111111"/>
         </w:rPr>
-        <w:t>datetime.datetime.fromtim</w:t>
-      </w:r>
-      <w:r>
-        <w:rPr>
-          <w:color w:val="111111"/>
-        </w:rPr>
-        <w:t>estamp</w:t>
+        <w:t>datetime.datetime.fromtimestamp</w:t>
       </w:r>
       <w:proofErr w:type="spellEnd"/>
       <w:r>
@@ -27613,14 +25441,7 @@
         <w:rPr>
           <w:color w:val="111111"/>
         </w:rPr>
-        <w:t>attendance.to_</w:t>
-      </w:r>
-      <w:proofErr w:type="gramStart"/>
-      <w:r>
-        <w:rPr>
-          <w:color w:val="111111"/>
-        </w:rPr>
-        <w:t>csv</w:t>
+        <w:t>attendance.to_csv</w:t>
       </w:r>
       <w:proofErr w:type="spellEnd"/>
       <w:r>
@@ -27630,7 +25451,6 @@
         <w:t>(</w:t>
       </w:r>
       <w:proofErr w:type="spellStart"/>
-      <w:proofErr w:type="gramEnd"/>
       <w:r>
         <w:rPr>
           <w:color w:val="111111"/>
@@ -27669,13 +25489,7 @@
         <w:rPr>
           <w:color w:val="111111"/>
         </w:rPr>
-        <w:t>cv2.destroyAl</w:t>
-      </w:r>
-      <w:r>
-        <w:rPr>
-          <w:color w:val="111111"/>
-        </w:rPr>
-        <w:t>lWindows()</w:t>
+        <w:t>cv2.destroyAllWindows()</w:t>
       </w:r>
       <w:r>
         <w:rPr>
@@ -32051,6 +29865,7 @@
   <w:style w:type="character" w:default="1" w:styleId="DefaultParagraphFont">
     <w:name w:val="Default Paragraph Font"/>
     <w:uiPriority w:val="1"/>
+    <w:semiHidden/>
     <w:unhideWhenUsed/>
   </w:style>
   <w:style w:type="table" w:default="1" w:styleId="TableNormal">
